--- a/html-css/html.docx
+++ b/html-css/html.docx
@@ -1,6 +1,6 @@
 
 <file path=word/document.xml><?xml version="1.0" encoding="utf-8"?>
-<w:document xmlns:wpc="http://schemas.microsoft.com/office/word/2010/wordprocessingCanvas" xmlns:cx="http://schemas.microsoft.com/office/drawing/2014/chartex" xmlns:cx1="http://schemas.microsoft.com/office/drawing/2015/9/8/chartex" xmlns:cx2="http://schemas.microsoft.com/office/drawing/2015/10/21/chartex" xmlns:cx3="http://schemas.microsoft.com/office/drawing/2016/5/9/chartex" xmlns:cx4="http://schemas.microsoft.com/office/drawing/2016/5/10/chartex" xmlns:cx5="http://schemas.microsoft.com/office/drawing/2016/5/11/chartex" xmlns:cx6="http://schemas.microsoft.com/office/drawing/2016/5/12/chartex" xmlns:cx7="http://schemas.microsoft.com/office/drawing/2016/5/13/chartex" xmlns:cx8="http://schemas.microsoft.com/office/drawing/2016/5/14/chartex" xmlns:mc="http://schemas.openxmlformats.org/markup-compatibility/2006" xmlns:aink="http://schemas.microsoft.com/office/drawing/2016/ink" xmlns:am3d="http://schemas.microsoft.com/office/drawing/2017/model3d" xmlns:o="urn:schemas-microsoft-com:office:office" xmlns:oel="http://schemas.microsoft.com/office/2019/extlst" xmlns:r="http://schemas.openxmlformats.org/officeDocument/2006/relationships" xmlns:m="http://schemas.openxmlformats.org/officeDocument/2006/math" xmlns:v="urn:schemas-microsoft-com:vml" xmlns:wp14="http://schemas.microsoft.com/office/word/2010/wordprocessingDrawing" xmlns:wp="http://schemas.openxmlformats.org/drawingml/2006/wordprocessingDrawing" xmlns:w10="urn:schemas-microsoft-com:office:word" xmlns:w="http://schemas.openxmlformats.org/wordprocessingml/2006/main" xmlns:w14="http://schemas.microsoft.com/office/word/2010/wordml" xmlns:w15="http://schemas.microsoft.com/office/word/2012/wordml" xmlns:w16cex="http://schemas.microsoft.com/office/word/2018/wordml/cex" xmlns:w16cid="http://schemas.microsoft.com/office/word/2016/wordml/cid" xmlns:w16="http://schemas.microsoft.com/office/word/2018/wordml" xmlns:w16sdtdh="http://schemas.microsoft.com/office/word/2020/wordml/sdtdatahash" xmlns:w16se="http://schemas.microsoft.com/office/word/2015/wordml/symex" xmlns:wpg="http://schemas.microsoft.com/office/word/2010/wordprocessingGroup" xmlns:wpi="http://schemas.microsoft.com/office/word/2010/wordprocessingInk" xmlns:wne="http://schemas.microsoft.com/office/word/2006/wordml" xmlns:wps="http://schemas.microsoft.com/office/word/2010/wordprocessingShape" mc:Ignorable="w14 w15 w16se w16cid w16 w16cex w16sdtdh wp14">
+<w:document xmlns:wpc="http://schemas.microsoft.com/office/word/2010/wordprocessingCanvas" xmlns:mc="http://schemas.openxmlformats.org/markup-compatibility/2006" xmlns:o="urn:schemas-microsoft-com:office:office" xmlns:r="http://schemas.openxmlformats.org/officeDocument/2006/relationships" xmlns:m="http://schemas.openxmlformats.org/officeDocument/2006/math" xmlns:v="urn:schemas-microsoft-com:vml" xmlns:wp14="http://schemas.microsoft.com/office/word/2010/wordprocessingDrawing" xmlns:wp="http://schemas.openxmlformats.org/drawingml/2006/wordprocessingDrawing" xmlns:w10="urn:schemas-microsoft-com:office:word" xmlns:w="http://schemas.openxmlformats.org/wordprocessingml/2006/main" xmlns:w14="http://schemas.microsoft.com/office/word/2010/wordml" xmlns:wpg="http://schemas.microsoft.com/office/word/2010/wordprocessingGroup" xmlns:wpi="http://schemas.microsoft.com/office/word/2010/wordprocessingInk" xmlns:wne="http://schemas.microsoft.com/office/word/2006/wordml" xmlns:wps="http://schemas.microsoft.com/office/word/2010/wordprocessingShape" mc:Ignorable="w14 wp14">
   <w:body>
     <w:p>
       <w:pPr>
@@ -305,23 +305,7 @@
           <w:sz w:val="20"/>
           <w:szCs w:val="20"/>
         </w:rPr>
-        <w:t xml:space="preserve">Domaine (Par exemple : Sanitaire et social, </w:t>
-      </w:r>
-      <w:proofErr w:type="gramStart"/>
-      <w:r>
-        <w:rPr>
-          <w:sz w:val="20"/>
-          <w:szCs w:val="20"/>
-        </w:rPr>
-        <w:t>numérique,...</w:t>
-      </w:r>
-      <w:proofErr w:type="gramEnd"/>
-      <w:r>
-        <w:rPr>
-          <w:sz w:val="20"/>
-          <w:szCs w:val="20"/>
-        </w:rPr>
-        <w:t>)</w:t>
+        <w:t>Domaine (Par exemple : Sanitaire et social, numérique,...)</w:t>
       </w:r>
     </w:p>
     <w:p>
@@ -431,23 +415,7 @@
           <w:sz w:val="20"/>
           <w:szCs w:val="20"/>
         </w:rPr>
-        <w:t xml:space="preserve">Image/GIF/Vidéo (choisissez des images libres de droit, par exemple sur les sites “FREEPIK” </w:t>
-      </w:r>
-      <w:proofErr w:type="gramStart"/>
-      <w:r>
-        <w:rPr>
-          <w:sz w:val="20"/>
-          <w:szCs w:val="20"/>
-        </w:rPr>
-        <w:t>ou</w:t>
-      </w:r>
-      <w:proofErr w:type="gramEnd"/>
-      <w:r>
-        <w:rPr>
-          <w:sz w:val="20"/>
-          <w:szCs w:val="20"/>
-        </w:rPr>
-        <w:t xml:space="preserve"> “PIXABAY”, pour les vidéos </w:t>
+        <w:t xml:space="preserve">Image/GIF/Vidéo (choisissez des images libres de droit, par exemple sur les sites “FREEPIK” ou “PIXABAY”, pour les vidéos </w:t>
       </w:r>
       <w:proofErr w:type="spellStart"/>
       <w:r>
@@ -2442,8 +2410,8 @@
           <w:highlight w:val="white"/>
         </w:rPr>
         <w:sectPr>
-          <w:headerReference w:type="default" r:id="rId7"/>
-          <w:footerReference w:type="default" r:id="rId8"/>
+          <w:headerReference w:type="default" r:id="rId8"/>
+          <w:footerReference w:type="default" r:id="rId9"/>
           <w:pgSz w:w="11909" w:h="16834"/>
           <w:pgMar w:top="1440" w:right="1440" w:bottom="1440" w:left="1440" w:header="720" w:footer="720" w:gutter="0"/>
           <w:pgNumType w:start="1"/>
@@ -2569,6 +2537,7 @@
           <w:noProof/>
           <w:sz w:val="20"/>
           <w:szCs w:val="20"/>
+          <w:lang w:val="fr-FR"/>
         </w:rPr>
         <w:drawing>
           <wp:anchor distT="0" distB="0" distL="114300" distR="114300" simplePos="0" relativeHeight="251658240" behindDoc="1" locked="0" layoutInCell="1" allowOverlap="1" wp14:anchorId="1D6DC217" wp14:editId="27A1FAD0">
@@ -2594,7 +2563,7 @@
                     <pic:cNvPicPr/>
                   </pic:nvPicPr>
                   <pic:blipFill>
-                    <a:blip r:embed="rId9" cstate="print">
+                    <a:blip r:embed="rId10" cstate="print">
                       <a:extLst>
                         <a:ext uri="{28A0092B-C50C-407E-A947-70E740481C1C}">
                           <a14:useLocalDpi xmlns:a14="http://schemas.microsoft.com/office/drawing/2010/main" val="0"/>
@@ -2816,7 +2785,15 @@
           <w:szCs w:val="20"/>
           <w:highlight w:val="white"/>
         </w:rPr>
-        <w:t>10 mn</w:t>
+        <w:t xml:space="preserve">30 </w:t>
+      </w:r>
+      <w:r>
+        <w:rPr>
+          <w:sz w:val="20"/>
+          <w:szCs w:val="20"/>
+          <w:highlight w:val="white"/>
+        </w:rPr>
+        <w:t>mn</w:t>
       </w:r>
     </w:p>
     <w:p>
@@ -3307,61 +3284,36 @@
                 <w:szCs w:val="20"/>
               </w:rPr>
             </w:pPr>
-            <w:proofErr w:type="gramStart"/>
-            <w:r>
-              <w:rPr>
-                <w:sz w:val="20"/>
-                <w:szCs w:val="20"/>
-              </w:rPr>
-              <w:t>&lt;!</w:t>
-            </w:r>
-            <w:proofErr w:type="gramEnd"/>
-            <w:r>
-              <w:rPr>
-                <w:sz w:val="20"/>
-                <w:szCs w:val="20"/>
-              </w:rPr>
-              <w:t>DOCTYPE html&gt;</w:t>
-            </w:r>
-          </w:p>
-          <w:p>
-            <w:pPr>
-              <w:widowControl w:val="0"/>
-              <w:pBdr>
-                <w:top w:val="nil"/>
-                <w:left w:val="nil"/>
-                <w:bottom w:val="nil"/>
-                <w:right w:val="nil"/>
-                <w:between w:val="nil"/>
-              </w:pBdr>
-              <w:spacing w:line="240" w:lineRule="auto"/>
-              <w:rPr>
-                <w:sz w:val="20"/>
-                <w:szCs w:val="20"/>
-              </w:rPr>
-            </w:pPr>
-            <w:r>
-              <w:rPr>
-                <w:sz w:val="20"/>
-                <w:szCs w:val="20"/>
-              </w:rPr>
-              <w:t>&lt;</w:t>
-            </w:r>
-            <w:proofErr w:type="gramStart"/>
-            <w:r>
-              <w:rPr>
-                <w:sz w:val="20"/>
-                <w:szCs w:val="20"/>
-              </w:rPr>
-              <w:t>html</w:t>
-            </w:r>
-            <w:proofErr w:type="gramEnd"/>
-            <w:r>
-              <w:rPr>
-                <w:sz w:val="20"/>
-                <w:szCs w:val="20"/>
-              </w:rPr>
-              <w:t xml:space="preserve"> </w:t>
+            <w:r>
+              <w:rPr>
+                <w:sz w:val="20"/>
+                <w:szCs w:val="20"/>
+              </w:rPr>
+              <w:t>&lt;!DOCTYPE html&gt;</w:t>
+            </w:r>
+          </w:p>
+          <w:p>
+            <w:pPr>
+              <w:widowControl w:val="0"/>
+              <w:pBdr>
+                <w:top w:val="nil"/>
+                <w:left w:val="nil"/>
+                <w:bottom w:val="nil"/>
+                <w:right w:val="nil"/>
+                <w:between w:val="nil"/>
+              </w:pBdr>
+              <w:spacing w:line="240" w:lineRule="auto"/>
+              <w:rPr>
+                <w:sz w:val="20"/>
+                <w:szCs w:val="20"/>
+              </w:rPr>
+            </w:pPr>
+            <w:r>
+              <w:rPr>
+                <w:sz w:val="20"/>
+                <w:szCs w:val="20"/>
+              </w:rPr>
+              <w:t xml:space="preserve">&lt;html </w:t>
             </w:r>
             <w:proofErr w:type="spellStart"/>
             <w:r>
@@ -3405,7 +3357,6 @@
               <w:t>&lt;</w:t>
             </w:r>
             <w:proofErr w:type="spellStart"/>
-            <w:proofErr w:type="gramStart"/>
             <w:r>
               <w:rPr>
                 <w:sz w:val="20"/>
@@ -3414,7 +3365,6 @@
               <w:t>head</w:t>
             </w:r>
             <w:proofErr w:type="spellEnd"/>
-            <w:proofErr w:type="gramEnd"/>
             <w:r>
               <w:rPr>
                 <w:sz w:val="20"/>
@@ -3447,7 +3397,6 @@
               <w:t xml:space="preserve">    &lt;</w:t>
             </w:r>
             <w:proofErr w:type="spellStart"/>
-            <w:proofErr w:type="gramStart"/>
             <w:r>
               <w:rPr>
                 <w:sz w:val="20"/>
@@ -3456,7 +3405,6 @@
               <w:t>meta</w:t>
             </w:r>
             <w:proofErr w:type="spellEnd"/>
-            <w:proofErr w:type="gramEnd"/>
             <w:r>
               <w:rPr>
                 <w:sz w:val="20"/>
@@ -3505,7 +3453,6 @@
               <w:t xml:space="preserve">    &lt;</w:t>
             </w:r>
             <w:proofErr w:type="spellStart"/>
-            <w:proofErr w:type="gramStart"/>
             <w:r>
               <w:rPr>
                 <w:sz w:val="20"/>
@@ -3514,13 +3461,12 @@
               <w:t>meta</w:t>
             </w:r>
             <w:proofErr w:type="spellEnd"/>
-            <w:proofErr w:type="gramEnd"/>
-            <w:r>
-              <w:rPr>
-                <w:sz w:val="20"/>
-                <w:szCs w:val="20"/>
-              </w:rPr>
-              <w:t xml:space="preserve"> name="</w:t>
+            <w:r>
+              <w:rPr>
+                <w:sz w:val="20"/>
+                <w:szCs w:val="20"/>
+              </w:rPr>
+              <w:t xml:space="preserve"> </w:t>
             </w:r>
             <w:proofErr w:type="spellStart"/>
             <w:r>
@@ -3528,6 +3474,22 @@
                 <w:sz w:val="20"/>
                 <w:szCs w:val="20"/>
               </w:rPr>
+              <w:t>name</w:t>
+            </w:r>
+            <w:proofErr w:type="spellEnd"/>
+            <w:r>
+              <w:rPr>
+                <w:sz w:val="20"/>
+                <w:szCs w:val="20"/>
+              </w:rPr>
+              <w:t>="</w:t>
+            </w:r>
+            <w:proofErr w:type="spellStart"/>
+            <w:r>
+              <w:rPr>
+                <w:sz w:val="20"/>
+                <w:szCs w:val="20"/>
+              </w:rPr>
               <w:t>viewport</w:t>
             </w:r>
             <w:proofErr w:type="spellEnd"/>
@@ -3611,7 +3573,6 @@
               <w:t xml:space="preserve">    &lt;</w:t>
             </w:r>
             <w:proofErr w:type="spellStart"/>
-            <w:proofErr w:type="gramStart"/>
             <w:r>
               <w:rPr>
                 <w:sz w:val="20"/>
@@ -3620,7 +3581,6 @@
               <w:t>title</w:t>
             </w:r>
             <w:proofErr w:type="spellEnd"/>
-            <w:proofErr w:type="gramEnd"/>
             <w:r>
               <w:rPr>
                 <w:sz w:val="20"/>
@@ -3706,160 +3666,96 @@
                 <w:sz w:val="20"/>
                 <w:szCs w:val="20"/>
               </w:rPr>
-              <w:t>&lt;</w:t>
-            </w:r>
-            <w:proofErr w:type="gramStart"/>
-            <w:r>
-              <w:rPr>
-                <w:sz w:val="20"/>
-                <w:szCs w:val="20"/>
-              </w:rPr>
-              <w:t>body</w:t>
-            </w:r>
-            <w:proofErr w:type="gramEnd"/>
-            <w:r>
-              <w:rPr>
-                <w:sz w:val="20"/>
-                <w:szCs w:val="20"/>
-              </w:rPr>
-              <w:t>&gt;</w:t>
-            </w:r>
-          </w:p>
-          <w:p>
-            <w:pPr>
-              <w:widowControl w:val="0"/>
-              <w:pBdr>
-                <w:top w:val="nil"/>
-                <w:left w:val="nil"/>
-                <w:bottom w:val="nil"/>
-                <w:right w:val="nil"/>
-                <w:between w:val="nil"/>
-              </w:pBdr>
-              <w:spacing w:line="240" w:lineRule="auto"/>
-              <w:rPr>
-                <w:sz w:val="20"/>
-                <w:szCs w:val="20"/>
-              </w:rPr>
-            </w:pPr>
-            <w:r>
-              <w:rPr>
-                <w:sz w:val="20"/>
-                <w:szCs w:val="20"/>
-              </w:rPr>
-              <w:t xml:space="preserve">    &lt;</w:t>
-            </w:r>
-            <w:proofErr w:type="gramStart"/>
-            <w:r>
-              <w:rPr>
-                <w:sz w:val="20"/>
-                <w:szCs w:val="20"/>
-              </w:rPr>
-              <w:t>h</w:t>
-            </w:r>
-            <w:proofErr w:type="gramEnd"/>
-            <w:r>
-              <w:rPr>
-                <w:sz w:val="20"/>
-                <w:szCs w:val="20"/>
-              </w:rPr>
-              <w:t>1&gt;Titre&lt;/h1&gt;</w:t>
-            </w:r>
-          </w:p>
-          <w:p>
-            <w:pPr>
-              <w:widowControl w:val="0"/>
-              <w:pBdr>
-                <w:top w:val="nil"/>
-                <w:left w:val="nil"/>
-                <w:bottom w:val="nil"/>
-                <w:right w:val="nil"/>
-                <w:between w:val="nil"/>
-              </w:pBdr>
-              <w:spacing w:line="240" w:lineRule="auto"/>
-              <w:rPr>
-                <w:sz w:val="20"/>
-                <w:szCs w:val="20"/>
-              </w:rPr>
-            </w:pPr>
-            <w:r>
-              <w:rPr>
-                <w:sz w:val="20"/>
-                <w:szCs w:val="20"/>
-              </w:rPr>
-              <w:t xml:space="preserve">    &lt;</w:t>
-            </w:r>
-            <w:proofErr w:type="gramStart"/>
-            <w:r>
-              <w:rPr>
-                <w:sz w:val="20"/>
-                <w:szCs w:val="20"/>
-              </w:rPr>
-              <w:t>p</w:t>
-            </w:r>
-            <w:proofErr w:type="gramEnd"/>
-            <w:r>
-              <w:rPr>
-                <w:sz w:val="20"/>
-                <w:szCs w:val="20"/>
-              </w:rPr>
-              <w:t>&gt;un paragraphe&lt;/p&gt;</w:t>
-            </w:r>
-          </w:p>
-          <w:p>
-            <w:pPr>
-              <w:widowControl w:val="0"/>
-              <w:pBdr>
-                <w:top w:val="nil"/>
-                <w:left w:val="nil"/>
-                <w:bottom w:val="nil"/>
-                <w:right w:val="nil"/>
-                <w:between w:val="nil"/>
-              </w:pBdr>
-              <w:spacing w:line="240" w:lineRule="auto"/>
-              <w:rPr>
-                <w:sz w:val="20"/>
-                <w:szCs w:val="20"/>
-              </w:rPr>
-            </w:pPr>
-          </w:p>
-          <w:p>
-            <w:pPr>
-              <w:widowControl w:val="0"/>
-              <w:pBdr>
-                <w:top w:val="nil"/>
-                <w:left w:val="nil"/>
-                <w:bottom w:val="nil"/>
-                <w:right w:val="nil"/>
-                <w:between w:val="nil"/>
-              </w:pBdr>
-              <w:spacing w:line="240" w:lineRule="auto"/>
-              <w:rPr>
-                <w:sz w:val="20"/>
-                <w:szCs w:val="20"/>
-              </w:rPr>
-            </w:pPr>
-            <w:r>
-              <w:rPr>
-                <w:sz w:val="20"/>
-                <w:szCs w:val="20"/>
-              </w:rPr>
-              <w:t xml:space="preserve">    &lt;</w:t>
-            </w:r>
-            <w:proofErr w:type="gramStart"/>
-            <w:r>
-              <w:rPr>
-                <w:sz w:val="20"/>
-                <w:szCs w:val="20"/>
-              </w:rPr>
-              <w:t>div</w:t>
-            </w:r>
-            <w:proofErr w:type="gramEnd"/>
-            <w:r>
-              <w:rPr>
-                <w:sz w:val="20"/>
-                <w:szCs w:val="20"/>
-              </w:rPr>
-              <w:t>&gt;une division&lt;/div&gt;</w:t>
+              <w:t>&lt;body&gt;</w:t>
+            </w:r>
+          </w:p>
+          <w:p>
+            <w:pPr>
+              <w:widowControl w:val="0"/>
+              <w:pBdr>
+                <w:top w:val="nil"/>
+                <w:left w:val="nil"/>
+                <w:bottom w:val="nil"/>
+                <w:right w:val="nil"/>
+                <w:between w:val="nil"/>
+              </w:pBdr>
+              <w:spacing w:line="240" w:lineRule="auto"/>
+              <w:rPr>
+                <w:sz w:val="20"/>
+                <w:szCs w:val="20"/>
+              </w:rPr>
+            </w:pPr>
+            <w:r>
+              <w:rPr>
+                <w:sz w:val="20"/>
+                <w:szCs w:val="20"/>
+              </w:rPr>
+              <w:t xml:space="preserve">    &lt;h1&gt;Titre&lt;/h1&gt;</w:t>
+            </w:r>
+          </w:p>
+          <w:p>
+            <w:pPr>
+              <w:widowControl w:val="0"/>
+              <w:pBdr>
+                <w:top w:val="nil"/>
+                <w:left w:val="nil"/>
+                <w:bottom w:val="nil"/>
+                <w:right w:val="nil"/>
+                <w:between w:val="nil"/>
+              </w:pBdr>
+              <w:spacing w:line="240" w:lineRule="auto"/>
+              <w:rPr>
+                <w:sz w:val="20"/>
+                <w:szCs w:val="20"/>
+              </w:rPr>
+            </w:pPr>
+            <w:r>
+              <w:rPr>
+                <w:sz w:val="20"/>
+                <w:szCs w:val="20"/>
+              </w:rPr>
+              <w:t xml:space="preserve">    &lt;p&gt;un paragraphe&lt;/p&gt;</w:t>
+            </w:r>
+          </w:p>
+          <w:p>
+            <w:pPr>
+              <w:widowControl w:val="0"/>
+              <w:pBdr>
+                <w:top w:val="nil"/>
+                <w:left w:val="nil"/>
+                <w:bottom w:val="nil"/>
+                <w:right w:val="nil"/>
+                <w:between w:val="nil"/>
+              </w:pBdr>
+              <w:spacing w:line="240" w:lineRule="auto"/>
+              <w:rPr>
+                <w:sz w:val="20"/>
+                <w:szCs w:val="20"/>
+              </w:rPr>
+            </w:pPr>
+          </w:p>
+          <w:p>
+            <w:pPr>
+              <w:widowControl w:val="0"/>
+              <w:pBdr>
+                <w:top w:val="nil"/>
+                <w:left w:val="nil"/>
+                <w:bottom w:val="nil"/>
+                <w:right w:val="nil"/>
+                <w:between w:val="nil"/>
+              </w:pBdr>
+              <w:spacing w:line="240" w:lineRule="auto"/>
+              <w:rPr>
+                <w:sz w:val="20"/>
+                <w:szCs w:val="20"/>
+              </w:rPr>
+            </w:pPr>
+            <w:r>
+              <w:rPr>
+                <w:sz w:val="20"/>
+                <w:szCs w:val="20"/>
+              </w:rPr>
+              <w:t xml:space="preserve">    &lt;div&gt;une division&lt;/div&gt;</w:t>
             </w:r>
           </w:p>
           <w:p>
@@ -4011,6 +3907,7 @@
                 <w:szCs w:val="20"/>
                 <w:highlight w:val="white"/>
               </w:rPr>
+              <w:lastRenderedPageBreak/>
               <w:t>Activité 3</w:t>
             </w:r>
           </w:p>
@@ -5112,126 +5009,903 @@
                 <w:szCs w:val="20"/>
               </w:rPr>
             </w:pPr>
+            <w:r>
+              <w:rPr>
+                <w:sz w:val="20"/>
+                <w:szCs w:val="20"/>
+              </w:rPr>
+              <w:t>&lt;!DOCTYPE html&gt;</w:t>
+            </w:r>
+          </w:p>
+          <w:p>
+            <w:pPr>
+              <w:widowControl w:val="0"/>
+              <w:pBdr>
+                <w:top w:val="nil"/>
+                <w:left w:val="nil"/>
+                <w:bottom w:val="nil"/>
+                <w:right w:val="nil"/>
+                <w:between w:val="nil"/>
+              </w:pBdr>
+              <w:spacing w:line="240" w:lineRule="auto"/>
+              <w:rPr>
+                <w:sz w:val="20"/>
+                <w:szCs w:val="20"/>
+              </w:rPr>
+            </w:pPr>
+            <w:r>
+              <w:rPr>
+                <w:sz w:val="20"/>
+                <w:szCs w:val="20"/>
+              </w:rPr>
+              <w:t xml:space="preserve">&lt;html </w:t>
+            </w:r>
+            <w:proofErr w:type="spellStart"/>
+            <w:r>
+              <w:rPr>
+                <w:sz w:val="20"/>
+                <w:szCs w:val="20"/>
+              </w:rPr>
+              <w:t>lang</w:t>
+            </w:r>
+            <w:proofErr w:type="spellEnd"/>
+            <w:r>
+              <w:rPr>
+                <w:sz w:val="20"/>
+                <w:szCs w:val="20"/>
+              </w:rPr>
+              <w:t>="</w:t>
+            </w:r>
+            <w:proofErr w:type="spellStart"/>
+            <w:r>
+              <w:rPr>
+                <w:sz w:val="20"/>
+                <w:szCs w:val="20"/>
+              </w:rPr>
+              <w:t>fr</w:t>
+            </w:r>
+            <w:proofErr w:type="spellEnd"/>
+            <w:r>
+              <w:rPr>
+                <w:sz w:val="20"/>
+                <w:szCs w:val="20"/>
+              </w:rPr>
+              <w:t>"&gt;</w:t>
+            </w:r>
+          </w:p>
+          <w:p>
+            <w:pPr>
+              <w:widowControl w:val="0"/>
+              <w:pBdr>
+                <w:top w:val="nil"/>
+                <w:left w:val="nil"/>
+                <w:bottom w:val="nil"/>
+                <w:right w:val="nil"/>
+                <w:between w:val="nil"/>
+              </w:pBdr>
+              <w:spacing w:line="240" w:lineRule="auto"/>
+              <w:rPr>
+                <w:sz w:val="20"/>
+                <w:szCs w:val="20"/>
+              </w:rPr>
+            </w:pPr>
+            <w:r>
+              <w:rPr>
+                <w:sz w:val="20"/>
+                <w:szCs w:val="20"/>
+              </w:rPr>
+              <w:t>&lt;</w:t>
+            </w:r>
+            <w:proofErr w:type="spellStart"/>
+            <w:r>
+              <w:rPr>
+                <w:sz w:val="20"/>
+                <w:szCs w:val="20"/>
+              </w:rPr>
+              <w:t>head</w:t>
+            </w:r>
+            <w:proofErr w:type="spellEnd"/>
+            <w:r>
+              <w:rPr>
+                <w:sz w:val="20"/>
+                <w:szCs w:val="20"/>
+              </w:rPr>
+              <w:t>&gt;</w:t>
+            </w:r>
+          </w:p>
+          <w:p>
+            <w:pPr>
+              <w:widowControl w:val="0"/>
+              <w:pBdr>
+                <w:top w:val="nil"/>
+                <w:left w:val="nil"/>
+                <w:bottom w:val="nil"/>
+                <w:right w:val="nil"/>
+                <w:between w:val="nil"/>
+              </w:pBdr>
+              <w:spacing w:line="240" w:lineRule="auto"/>
+              <w:rPr>
+                <w:sz w:val="20"/>
+                <w:szCs w:val="20"/>
+              </w:rPr>
+            </w:pPr>
+            <w:r>
+              <w:rPr>
+                <w:sz w:val="20"/>
+                <w:szCs w:val="20"/>
+              </w:rPr>
+              <w:t xml:space="preserve">    &lt;</w:t>
+            </w:r>
+            <w:proofErr w:type="spellStart"/>
+            <w:r>
+              <w:rPr>
+                <w:sz w:val="20"/>
+                <w:szCs w:val="20"/>
+              </w:rPr>
+              <w:t>meta</w:t>
+            </w:r>
+            <w:proofErr w:type="spellEnd"/>
+            <w:r>
+              <w:rPr>
+                <w:sz w:val="20"/>
+                <w:szCs w:val="20"/>
+              </w:rPr>
+              <w:t xml:space="preserve"> </w:t>
+            </w:r>
+            <w:proofErr w:type="spellStart"/>
+            <w:r>
+              <w:rPr>
+                <w:sz w:val="20"/>
+                <w:szCs w:val="20"/>
+              </w:rPr>
+              <w:t>charset</w:t>
+            </w:r>
+            <w:proofErr w:type="spellEnd"/>
+            <w:r>
+              <w:rPr>
+                <w:sz w:val="20"/>
+                <w:szCs w:val="20"/>
+              </w:rPr>
+              <w:t>="UTF-8"&gt;</w:t>
+            </w:r>
+          </w:p>
+          <w:p>
+            <w:pPr>
+              <w:widowControl w:val="0"/>
+              <w:pBdr>
+                <w:top w:val="nil"/>
+                <w:left w:val="nil"/>
+                <w:bottom w:val="nil"/>
+                <w:right w:val="nil"/>
+                <w:between w:val="nil"/>
+              </w:pBdr>
+              <w:spacing w:line="240" w:lineRule="auto"/>
+              <w:rPr>
+                <w:sz w:val="20"/>
+                <w:szCs w:val="20"/>
+              </w:rPr>
+            </w:pPr>
+            <w:r>
+              <w:rPr>
+                <w:sz w:val="20"/>
+                <w:szCs w:val="20"/>
+              </w:rPr>
+              <w:t xml:space="preserve">    &lt;</w:t>
+            </w:r>
+            <w:proofErr w:type="spellStart"/>
+            <w:r>
+              <w:rPr>
+                <w:sz w:val="20"/>
+                <w:szCs w:val="20"/>
+              </w:rPr>
+              <w:t>meta</w:t>
+            </w:r>
+            <w:proofErr w:type="spellEnd"/>
+            <w:r>
+              <w:rPr>
+                <w:sz w:val="20"/>
+                <w:szCs w:val="20"/>
+              </w:rPr>
+              <w:t xml:space="preserve"> </w:t>
+            </w:r>
+            <w:proofErr w:type="spellStart"/>
+            <w:r>
+              <w:rPr>
+                <w:sz w:val="20"/>
+                <w:szCs w:val="20"/>
+              </w:rPr>
+              <w:t>name</w:t>
+            </w:r>
+            <w:proofErr w:type="spellEnd"/>
+            <w:r>
+              <w:rPr>
+                <w:sz w:val="20"/>
+                <w:szCs w:val="20"/>
+              </w:rPr>
+              <w:t>="</w:t>
+            </w:r>
+            <w:proofErr w:type="spellStart"/>
+            <w:r>
+              <w:rPr>
+                <w:sz w:val="20"/>
+                <w:szCs w:val="20"/>
+              </w:rPr>
+              <w:t>viewport</w:t>
+            </w:r>
+            <w:proofErr w:type="spellEnd"/>
+            <w:r>
+              <w:rPr>
+                <w:sz w:val="20"/>
+                <w:szCs w:val="20"/>
+              </w:rPr>
+              <w:t>" content="</w:t>
+            </w:r>
+            <w:proofErr w:type="spellStart"/>
+            <w:r>
+              <w:rPr>
+                <w:sz w:val="20"/>
+                <w:szCs w:val="20"/>
+              </w:rPr>
+              <w:t>width</w:t>
+            </w:r>
+            <w:proofErr w:type="spellEnd"/>
+            <w:r>
+              <w:rPr>
+                <w:sz w:val="20"/>
+                <w:szCs w:val="20"/>
+              </w:rPr>
+              <w:t>=</w:t>
+            </w:r>
+            <w:proofErr w:type="spellStart"/>
+            <w:r>
+              <w:rPr>
+                <w:sz w:val="20"/>
+                <w:szCs w:val="20"/>
+              </w:rPr>
+              <w:t>device-width</w:t>
+            </w:r>
+            <w:proofErr w:type="spellEnd"/>
+            <w:r>
+              <w:rPr>
+                <w:sz w:val="20"/>
+                <w:szCs w:val="20"/>
+              </w:rPr>
+              <w:t>, initial-</w:t>
+            </w:r>
+            <w:proofErr w:type="spellStart"/>
+            <w:r>
+              <w:rPr>
+                <w:sz w:val="20"/>
+                <w:szCs w:val="20"/>
+              </w:rPr>
+              <w:t>scale</w:t>
+            </w:r>
+            <w:proofErr w:type="spellEnd"/>
+            <w:r>
+              <w:rPr>
+                <w:sz w:val="20"/>
+                <w:szCs w:val="20"/>
+              </w:rPr>
+              <w:t>=1.0"&gt;</w:t>
+            </w:r>
+          </w:p>
+          <w:p>
+            <w:pPr>
+              <w:widowControl w:val="0"/>
+              <w:pBdr>
+                <w:top w:val="nil"/>
+                <w:left w:val="nil"/>
+                <w:bottom w:val="nil"/>
+                <w:right w:val="nil"/>
+                <w:between w:val="nil"/>
+              </w:pBdr>
+              <w:spacing w:line="240" w:lineRule="auto"/>
+              <w:rPr>
+                <w:sz w:val="20"/>
+                <w:szCs w:val="20"/>
+              </w:rPr>
+            </w:pPr>
+            <w:r>
+              <w:rPr>
+                <w:sz w:val="20"/>
+                <w:szCs w:val="20"/>
+              </w:rPr>
+              <w:t xml:space="preserve">    &lt;</w:t>
+            </w:r>
+            <w:proofErr w:type="spellStart"/>
+            <w:r>
+              <w:rPr>
+                <w:sz w:val="20"/>
+                <w:szCs w:val="20"/>
+              </w:rPr>
+              <w:t>title</w:t>
+            </w:r>
+            <w:proofErr w:type="spellEnd"/>
+            <w:r>
+              <w:rPr>
+                <w:sz w:val="20"/>
+                <w:szCs w:val="20"/>
+              </w:rPr>
+              <w:t>&gt;Document&lt;/</w:t>
+            </w:r>
+            <w:proofErr w:type="spellStart"/>
+            <w:r>
+              <w:rPr>
+                <w:sz w:val="20"/>
+                <w:szCs w:val="20"/>
+              </w:rPr>
+              <w:t>title</w:t>
+            </w:r>
+            <w:proofErr w:type="spellEnd"/>
+            <w:r>
+              <w:rPr>
+                <w:sz w:val="20"/>
+                <w:szCs w:val="20"/>
+              </w:rPr>
+              <w:t>&gt;</w:t>
+            </w:r>
+          </w:p>
+          <w:p>
+            <w:pPr>
+              <w:widowControl w:val="0"/>
+              <w:pBdr>
+                <w:top w:val="nil"/>
+                <w:left w:val="nil"/>
+                <w:bottom w:val="nil"/>
+                <w:right w:val="nil"/>
+                <w:between w:val="nil"/>
+              </w:pBdr>
+              <w:spacing w:line="240" w:lineRule="auto"/>
+              <w:rPr>
+                <w:sz w:val="20"/>
+                <w:szCs w:val="20"/>
+              </w:rPr>
+            </w:pPr>
+            <w:r>
+              <w:rPr>
+                <w:sz w:val="20"/>
+                <w:szCs w:val="20"/>
+              </w:rPr>
+              <w:t>&lt;/</w:t>
+            </w:r>
+            <w:proofErr w:type="spellStart"/>
+            <w:r>
+              <w:rPr>
+                <w:sz w:val="20"/>
+                <w:szCs w:val="20"/>
+              </w:rPr>
+              <w:t>head</w:t>
+            </w:r>
+            <w:proofErr w:type="spellEnd"/>
+            <w:r>
+              <w:rPr>
+                <w:sz w:val="20"/>
+                <w:szCs w:val="20"/>
+              </w:rPr>
+              <w:t>&gt;</w:t>
+            </w:r>
+          </w:p>
+          <w:p>
+            <w:pPr>
+              <w:widowControl w:val="0"/>
+              <w:pBdr>
+                <w:top w:val="nil"/>
+                <w:left w:val="nil"/>
+                <w:bottom w:val="nil"/>
+                <w:right w:val="nil"/>
+                <w:between w:val="nil"/>
+              </w:pBdr>
+              <w:spacing w:line="240" w:lineRule="auto"/>
+              <w:rPr>
+                <w:sz w:val="20"/>
+                <w:szCs w:val="20"/>
+              </w:rPr>
+            </w:pPr>
+            <w:r>
+              <w:rPr>
+                <w:sz w:val="20"/>
+                <w:szCs w:val="20"/>
+              </w:rPr>
+              <w:t>&lt;body&gt;</w:t>
+            </w:r>
+          </w:p>
+          <w:p>
+            <w:pPr>
+              <w:widowControl w:val="0"/>
+              <w:pBdr>
+                <w:top w:val="nil"/>
+                <w:left w:val="nil"/>
+                <w:bottom w:val="nil"/>
+                <w:right w:val="nil"/>
+                <w:between w:val="nil"/>
+              </w:pBdr>
+              <w:spacing w:line="240" w:lineRule="auto"/>
+              <w:rPr>
+                <w:sz w:val="20"/>
+                <w:szCs w:val="20"/>
+              </w:rPr>
+            </w:pPr>
+            <w:r>
+              <w:rPr>
+                <w:sz w:val="20"/>
+                <w:szCs w:val="20"/>
+              </w:rPr>
+              <w:t xml:space="preserve">    &lt;h1&gt;Titre&lt;/h1&gt;</w:t>
+            </w:r>
+          </w:p>
+          <w:p>
+            <w:pPr>
+              <w:widowControl w:val="0"/>
+              <w:pBdr>
+                <w:top w:val="nil"/>
+                <w:left w:val="nil"/>
+                <w:bottom w:val="nil"/>
+                <w:right w:val="nil"/>
+                <w:between w:val="nil"/>
+              </w:pBdr>
+              <w:spacing w:line="240" w:lineRule="auto"/>
+              <w:rPr>
+                <w:sz w:val="20"/>
+                <w:szCs w:val="20"/>
+              </w:rPr>
+            </w:pPr>
+            <w:r>
+              <w:rPr>
+                <w:sz w:val="20"/>
+                <w:szCs w:val="20"/>
+              </w:rPr>
+              <w:t xml:space="preserve">    &lt;p&gt;un paragraphe&lt;/p&gt;</w:t>
+            </w:r>
+          </w:p>
+          <w:p>
+            <w:pPr>
+              <w:widowControl w:val="0"/>
+              <w:pBdr>
+                <w:top w:val="nil"/>
+                <w:left w:val="nil"/>
+                <w:bottom w:val="nil"/>
+                <w:right w:val="nil"/>
+                <w:between w:val="nil"/>
+              </w:pBdr>
+              <w:spacing w:line="240" w:lineRule="auto"/>
+              <w:rPr>
+                <w:sz w:val="20"/>
+                <w:szCs w:val="20"/>
+              </w:rPr>
+            </w:pPr>
+          </w:p>
+          <w:p>
+            <w:pPr>
+              <w:widowControl w:val="0"/>
+              <w:pBdr>
+                <w:top w:val="nil"/>
+                <w:left w:val="nil"/>
+                <w:bottom w:val="nil"/>
+                <w:right w:val="nil"/>
+                <w:between w:val="nil"/>
+              </w:pBdr>
+              <w:spacing w:line="240" w:lineRule="auto"/>
+              <w:rPr>
+                <w:sz w:val="20"/>
+                <w:szCs w:val="20"/>
+              </w:rPr>
+            </w:pPr>
+            <w:r>
+              <w:rPr>
+                <w:sz w:val="20"/>
+                <w:szCs w:val="20"/>
+              </w:rPr>
+              <w:t xml:space="preserve">    &lt;div&gt;une division&lt;/div&gt;</w:t>
+            </w:r>
+          </w:p>
+          <w:p>
+            <w:pPr>
+              <w:widowControl w:val="0"/>
+              <w:pBdr>
+                <w:top w:val="nil"/>
+                <w:left w:val="nil"/>
+                <w:bottom w:val="nil"/>
+                <w:right w:val="nil"/>
+                <w:between w:val="nil"/>
+              </w:pBdr>
+              <w:spacing w:line="240" w:lineRule="auto"/>
+              <w:rPr>
+                <w:sz w:val="20"/>
+                <w:szCs w:val="20"/>
+              </w:rPr>
+            </w:pPr>
+            <w:r>
+              <w:rPr>
+                <w:sz w:val="20"/>
+                <w:szCs w:val="20"/>
+              </w:rPr>
+              <w:t>&lt;/body&gt;</w:t>
+            </w:r>
+          </w:p>
+          <w:p>
+            <w:pPr>
+              <w:widowControl w:val="0"/>
+              <w:pBdr>
+                <w:top w:val="nil"/>
+                <w:left w:val="nil"/>
+                <w:bottom w:val="nil"/>
+                <w:right w:val="nil"/>
+                <w:between w:val="nil"/>
+              </w:pBdr>
+              <w:spacing w:line="240" w:lineRule="auto"/>
+              <w:rPr>
+                <w:sz w:val="20"/>
+                <w:szCs w:val="20"/>
+              </w:rPr>
+            </w:pPr>
+            <w:r>
+              <w:rPr>
+                <w:sz w:val="20"/>
+                <w:szCs w:val="20"/>
+              </w:rPr>
+              <w:t>&lt;/html&gt;</w:t>
+            </w:r>
+          </w:p>
+          <w:p>
+            <w:pPr>
+              <w:widowControl w:val="0"/>
+              <w:pBdr>
+                <w:top w:val="nil"/>
+                <w:left w:val="nil"/>
+                <w:bottom w:val="nil"/>
+                <w:right w:val="nil"/>
+                <w:between w:val="nil"/>
+              </w:pBdr>
+              <w:spacing w:line="240" w:lineRule="auto"/>
+              <w:rPr>
+                <w:sz w:val="20"/>
+                <w:szCs w:val="20"/>
+              </w:rPr>
+            </w:pPr>
+          </w:p>
+          <w:p>
+            <w:pPr>
+              <w:widowControl w:val="0"/>
+              <w:pBdr>
+                <w:top w:val="nil"/>
+                <w:left w:val="nil"/>
+                <w:bottom w:val="nil"/>
+                <w:right w:val="nil"/>
+                <w:between w:val="nil"/>
+              </w:pBdr>
+              <w:spacing w:line="240" w:lineRule="auto"/>
+              <w:rPr>
+                <w:sz w:val="20"/>
+                <w:szCs w:val="20"/>
+              </w:rPr>
+            </w:pPr>
+            <w:r>
+              <w:rPr>
+                <w:sz w:val="20"/>
+                <w:szCs w:val="20"/>
+              </w:rPr>
+              <w:lastRenderedPageBreak/>
+              <w:t>DOCTYPE html : pour signaler au navigateur q</w:t>
+            </w:r>
+            <w:r>
+              <w:rPr>
+                <w:sz w:val="20"/>
+                <w:szCs w:val="20"/>
+              </w:rPr>
+              <w:t>ue c’est du HTML qui se trouve à</w:t>
+            </w:r>
+            <w:r>
+              <w:rPr>
+                <w:sz w:val="20"/>
+                <w:szCs w:val="20"/>
+              </w:rPr>
+              <w:t xml:space="preserve"> l’intérieur.</w:t>
+            </w:r>
+          </w:p>
+          <w:p>
+            <w:pPr>
+              <w:widowControl w:val="0"/>
+              <w:pBdr>
+                <w:top w:val="nil"/>
+                <w:left w:val="nil"/>
+                <w:bottom w:val="nil"/>
+                <w:right w:val="nil"/>
+                <w:between w:val="nil"/>
+              </w:pBdr>
+              <w:spacing w:line="240" w:lineRule="auto"/>
+              <w:rPr>
+                <w:sz w:val="20"/>
+                <w:szCs w:val="20"/>
+              </w:rPr>
+            </w:pPr>
+          </w:p>
+          <w:p>
+            <w:pPr>
+              <w:widowControl w:val="0"/>
+              <w:pBdr>
+                <w:top w:val="nil"/>
+                <w:left w:val="nil"/>
+                <w:bottom w:val="nil"/>
+                <w:right w:val="nil"/>
+                <w:between w:val="nil"/>
+              </w:pBdr>
+              <w:spacing w:line="240" w:lineRule="auto"/>
+              <w:rPr>
+                <w:sz w:val="20"/>
+                <w:szCs w:val="20"/>
+              </w:rPr>
+            </w:pPr>
+            <w:r>
+              <w:rPr>
+                <w:sz w:val="20"/>
+                <w:szCs w:val="20"/>
+              </w:rPr>
+              <w:t xml:space="preserve">Html </w:t>
+            </w:r>
+            <w:proofErr w:type="spellStart"/>
+            <w:r>
+              <w:rPr>
+                <w:sz w:val="20"/>
+                <w:szCs w:val="20"/>
+              </w:rPr>
+              <w:t>lang</w:t>
+            </w:r>
+            <w:proofErr w:type="spellEnd"/>
+            <w:r>
+              <w:rPr>
+                <w:sz w:val="20"/>
+                <w:szCs w:val="20"/>
+              </w:rPr>
+              <w:t> = ‘’</w:t>
+            </w:r>
+            <w:proofErr w:type="spellStart"/>
+            <w:r>
+              <w:rPr>
+                <w:sz w:val="20"/>
+                <w:szCs w:val="20"/>
+              </w:rPr>
+              <w:t>fr</w:t>
+            </w:r>
+            <w:proofErr w:type="spellEnd"/>
+            <w:r>
+              <w:rPr>
+                <w:sz w:val="20"/>
+                <w:szCs w:val="20"/>
+              </w:rPr>
+              <w:t xml:space="preserve">’’ : </w:t>
+            </w:r>
+            <w:proofErr w:type="spellStart"/>
+            <w:r>
+              <w:rPr>
+                <w:sz w:val="20"/>
+                <w:szCs w:val="20"/>
+              </w:rPr>
+              <w:t>signal</w:t>
+            </w:r>
+            <w:proofErr w:type="spellEnd"/>
+            <w:r>
+              <w:rPr>
+                <w:sz w:val="20"/>
+                <w:szCs w:val="20"/>
+              </w:rPr>
+              <w:t xml:space="preserve"> que la langue utilisé est le français.</w:t>
+            </w:r>
+          </w:p>
+          <w:p>
+            <w:pPr>
+              <w:widowControl w:val="0"/>
+              <w:pBdr>
+                <w:top w:val="nil"/>
+                <w:left w:val="nil"/>
+                <w:bottom w:val="nil"/>
+                <w:right w:val="nil"/>
+                <w:between w:val="nil"/>
+              </w:pBdr>
+              <w:spacing w:line="240" w:lineRule="auto"/>
+              <w:rPr>
+                <w:sz w:val="20"/>
+                <w:szCs w:val="20"/>
+              </w:rPr>
+            </w:pPr>
+          </w:p>
+          <w:p>
+            <w:pPr>
+              <w:widowControl w:val="0"/>
+              <w:pBdr>
+                <w:top w:val="nil"/>
+                <w:left w:val="nil"/>
+                <w:bottom w:val="nil"/>
+                <w:right w:val="nil"/>
+                <w:between w:val="nil"/>
+              </w:pBdr>
+              <w:spacing w:line="240" w:lineRule="auto"/>
+              <w:rPr>
+                <w:sz w:val="20"/>
+                <w:szCs w:val="20"/>
+              </w:rPr>
+            </w:pPr>
+            <w:r>
+              <w:rPr>
+                <w:sz w:val="20"/>
+                <w:szCs w:val="20"/>
+              </w:rPr>
+              <w:t>Head : Dans cette partie se trouve :</w:t>
+            </w:r>
+          </w:p>
+          <w:p>
+            <w:pPr>
+              <w:widowControl w:val="0"/>
+              <w:pBdr>
+                <w:top w:val="nil"/>
+                <w:left w:val="nil"/>
+                <w:bottom w:val="nil"/>
+                <w:right w:val="nil"/>
+                <w:between w:val="nil"/>
+              </w:pBdr>
+              <w:spacing w:line="240" w:lineRule="auto"/>
+              <w:rPr>
+                <w:sz w:val="20"/>
+                <w:szCs w:val="20"/>
+              </w:rPr>
+            </w:pPr>
+            <w:r>
+              <w:rPr>
+                <w:sz w:val="20"/>
+                <w:szCs w:val="20"/>
+              </w:rPr>
+              <w:t xml:space="preserve">      Les métadonnées : </w:t>
+            </w:r>
+            <w:proofErr w:type="spellStart"/>
+            <w:r>
+              <w:rPr>
+                <w:sz w:val="20"/>
+                <w:szCs w:val="20"/>
+              </w:rPr>
+              <w:t>charset</w:t>
+            </w:r>
+            <w:proofErr w:type="spellEnd"/>
+            <w:r>
+              <w:rPr>
+                <w:sz w:val="20"/>
+                <w:szCs w:val="20"/>
+              </w:rPr>
+              <w:t>=’’UTF-8’’ pour l’encodage du document</w:t>
+            </w:r>
+          </w:p>
+          <w:p>
+            <w:pPr>
+              <w:widowControl w:val="0"/>
+              <w:pBdr>
+                <w:top w:val="nil"/>
+                <w:left w:val="nil"/>
+                <w:bottom w:val="nil"/>
+                <w:right w:val="nil"/>
+                <w:between w:val="nil"/>
+              </w:pBdr>
+              <w:spacing w:line="240" w:lineRule="auto"/>
+              <w:rPr>
+                <w:sz w:val="20"/>
+                <w:szCs w:val="20"/>
+              </w:rPr>
+            </w:pPr>
+            <w:r>
+              <w:rPr>
+                <w:sz w:val="20"/>
+                <w:szCs w:val="20"/>
+              </w:rPr>
+              <w:t xml:space="preserve">                                      </w:t>
+            </w:r>
+            <w:proofErr w:type="spellStart"/>
+            <w:r>
+              <w:rPr>
+                <w:sz w:val="20"/>
+                <w:szCs w:val="20"/>
+              </w:rPr>
+              <w:t>Title</w:t>
+            </w:r>
+            <w:proofErr w:type="spellEnd"/>
+            <w:r>
+              <w:rPr>
+                <w:sz w:val="20"/>
+                <w:szCs w:val="20"/>
+              </w:rPr>
+              <w:t xml:space="preserve"> pour donner un titre au document</w:t>
+            </w:r>
+          </w:p>
+          <w:p>
+            <w:pPr>
+              <w:widowControl w:val="0"/>
+              <w:pBdr>
+                <w:top w:val="nil"/>
+                <w:left w:val="nil"/>
+                <w:bottom w:val="nil"/>
+                <w:right w:val="nil"/>
+                <w:between w:val="nil"/>
+              </w:pBdr>
+              <w:spacing w:line="240" w:lineRule="auto"/>
+              <w:rPr>
+                <w:sz w:val="20"/>
+                <w:szCs w:val="20"/>
+              </w:rPr>
+            </w:pPr>
+            <w:r>
+              <w:rPr>
+                <w:sz w:val="20"/>
+                <w:szCs w:val="20"/>
+              </w:rPr>
+              <w:t xml:space="preserve">                                      Meta name : ‘’description’’ content=’’voici la description’’</w:t>
+            </w:r>
+          </w:p>
+          <w:p>
+            <w:pPr>
+              <w:widowControl w:val="0"/>
+              <w:pBdr>
+                <w:top w:val="nil"/>
+                <w:left w:val="nil"/>
+                <w:bottom w:val="nil"/>
+                <w:right w:val="nil"/>
+                <w:between w:val="nil"/>
+              </w:pBdr>
+              <w:spacing w:line="240" w:lineRule="auto"/>
+              <w:rPr>
+                <w:sz w:val="20"/>
+                <w:szCs w:val="20"/>
+              </w:rPr>
+            </w:pPr>
+            <w:r>
+              <w:rPr>
+                <w:sz w:val="20"/>
+                <w:szCs w:val="20"/>
+              </w:rPr>
+              <w:t xml:space="preserve">                                      </w:t>
+            </w:r>
+            <w:proofErr w:type="spellStart"/>
+            <w:r>
+              <w:rPr>
+                <w:sz w:val="20"/>
+                <w:szCs w:val="20"/>
+              </w:rPr>
+              <w:t>meta</w:t>
+            </w:r>
+            <w:proofErr w:type="spellEnd"/>
+            <w:r>
+              <w:rPr>
+                <w:sz w:val="20"/>
+                <w:szCs w:val="20"/>
+              </w:rPr>
+              <w:t xml:space="preserve"> </w:t>
+            </w:r>
+            <w:proofErr w:type="spellStart"/>
+            <w:r>
+              <w:rPr>
+                <w:sz w:val="20"/>
+                <w:szCs w:val="20"/>
+              </w:rPr>
+              <w:t>name</w:t>
+            </w:r>
+            <w:proofErr w:type="spellEnd"/>
+            <w:r>
+              <w:rPr>
+                <w:sz w:val="20"/>
+                <w:szCs w:val="20"/>
+              </w:rPr>
+              <w:t>="keywords" content="</w:t>
+            </w:r>
+            <w:proofErr w:type="spellStart"/>
+            <w:r>
+              <w:rPr>
+                <w:sz w:val="20"/>
+                <w:szCs w:val="20"/>
+              </w:rPr>
+              <w:t>référencement</w:t>
+            </w:r>
             <w:proofErr w:type="gramStart"/>
             <w:r>
               <w:rPr>
                 <w:sz w:val="20"/>
                 <w:szCs w:val="20"/>
               </w:rPr>
-              <w:t>&lt;!</w:t>
-            </w:r>
-            <w:proofErr w:type="gramEnd"/>
-            <w:r>
-              <w:rPr>
-                <w:sz w:val="20"/>
-                <w:szCs w:val="20"/>
-              </w:rPr>
-              <w:t>DOCTYPE html&gt;</w:t>
-            </w:r>
-          </w:p>
-          <w:p>
-            <w:pPr>
-              <w:widowControl w:val="0"/>
-              <w:pBdr>
-                <w:top w:val="nil"/>
-                <w:left w:val="nil"/>
-                <w:bottom w:val="nil"/>
-                <w:right w:val="nil"/>
-                <w:between w:val="nil"/>
-              </w:pBdr>
-              <w:spacing w:line="240" w:lineRule="auto"/>
-              <w:rPr>
-                <w:sz w:val="20"/>
-                <w:szCs w:val="20"/>
-              </w:rPr>
-            </w:pPr>
-            <w:r>
-              <w:rPr>
-                <w:sz w:val="20"/>
-                <w:szCs w:val="20"/>
-              </w:rPr>
-              <w:t>&lt;</w:t>
-            </w:r>
-            <w:proofErr w:type="gramStart"/>
-            <w:r>
-              <w:rPr>
-                <w:sz w:val="20"/>
-                <w:szCs w:val="20"/>
-              </w:rPr>
-              <w:t>html</w:t>
-            </w:r>
-            <w:proofErr w:type="gramEnd"/>
-            <w:r>
-              <w:rPr>
-                <w:sz w:val="20"/>
-                <w:szCs w:val="20"/>
-              </w:rPr>
-              <w:t xml:space="preserve"> </w:t>
-            </w:r>
-            <w:proofErr w:type="spellStart"/>
-            <w:r>
-              <w:rPr>
-                <w:sz w:val="20"/>
-                <w:szCs w:val="20"/>
-              </w:rPr>
-              <w:t>lang</w:t>
-            </w:r>
-            <w:proofErr w:type="spellEnd"/>
-            <w:r>
-              <w:rPr>
-                <w:sz w:val="20"/>
-                <w:szCs w:val="20"/>
-              </w:rPr>
-              <w:t>="</w:t>
-            </w:r>
-            <w:proofErr w:type="spellStart"/>
-            <w:r>
-              <w:rPr>
-                <w:sz w:val="20"/>
-                <w:szCs w:val="20"/>
-              </w:rPr>
-              <w:t>fr</w:t>
-            </w:r>
-            <w:proofErr w:type="spellEnd"/>
-            <w:r>
-              <w:rPr>
-                <w:sz w:val="20"/>
-                <w:szCs w:val="20"/>
-              </w:rPr>
-              <w:t>"&gt;</w:t>
-            </w:r>
-          </w:p>
-          <w:p>
-            <w:pPr>
-              <w:widowControl w:val="0"/>
-              <w:pBdr>
-                <w:top w:val="nil"/>
-                <w:left w:val="nil"/>
-                <w:bottom w:val="nil"/>
-                <w:right w:val="nil"/>
-                <w:between w:val="nil"/>
-              </w:pBdr>
-              <w:spacing w:line="240" w:lineRule="auto"/>
-              <w:rPr>
-                <w:sz w:val="20"/>
-                <w:szCs w:val="20"/>
-              </w:rPr>
-            </w:pPr>
-            <w:r>
-              <w:rPr>
-                <w:sz w:val="20"/>
-                <w:szCs w:val="20"/>
-              </w:rPr>
-              <w:t>&lt;</w:t>
-            </w:r>
-            <w:proofErr w:type="spellStart"/>
-            <w:proofErr w:type="gramStart"/>
-            <w:r>
-              <w:rPr>
-                <w:sz w:val="20"/>
-                <w:szCs w:val="20"/>
-              </w:rPr>
-              <w:t>head</w:t>
+              <w:t>,SEO,balise</w:t>
             </w:r>
             <w:proofErr w:type="spellEnd"/>
             <w:proofErr w:type="gramEnd"/>
@@ -5240,34 +5914,9 @@
                 <w:sz w:val="20"/>
                 <w:szCs w:val="20"/>
               </w:rPr>
-              <w:t>&gt;</w:t>
-            </w:r>
-          </w:p>
-          <w:p>
-            <w:pPr>
-              <w:widowControl w:val="0"/>
-              <w:pBdr>
-                <w:top w:val="nil"/>
-                <w:left w:val="nil"/>
-                <w:bottom w:val="nil"/>
-                <w:right w:val="nil"/>
-                <w:between w:val="nil"/>
-              </w:pBdr>
-              <w:spacing w:line="240" w:lineRule="auto"/>
-              <w:rPr>
-                <w:sz w:val="20"/>
-                <w:szCs w:val="20"/>
-              </w:rPr>
-            </w:pPr>
-            <w:r>
-              <w:rPr>
-                <w:sz w:val="20"/>
-                <w:szCs w:val="20"/>
-              </w:rPr>
-              <w:t xml:space="preserve">    &lt;</w:t>
+              <w:t xml:space="preserve"> </w:t>
             </w:r>
             <w:proofErr w:type="spellStart"/>
-            <w:proofErr w:type="gramStart"/>
             <w:r>
               <w:rPr>
                 <w:sz w:val="20"/>
@@ -5276,820 +5925,6 @@
               <w:t>meta</w:t>
             </w:r>
             <w:proofErr w:type="spellEnd"/>
-            <w:proofErr w:type="gramEnd"/>
-            <w:r>
-              <w:rPr>
-                <w:sz w:val="20"/>
-                <w:szCs w:val="20"/>
-              </w:rPr>
-              <w:t xml:space="preserve"> </w:t>
-            </w:r>
-            <w:proofErr w:type="spellStart"/>
-            <w:r>
-              <w:rPr>
-                <w:sz w:val="20"/>
-                <w:szCs w:val="20"/>
-              </w:rPr>
-              <w:t>charset</w:t>
-            </w:r>
-            <w:proofErr w:type="spellEnd"/>
-            <w:r>
-              <w:rPr>
-                <w:sz w:val="20"/>
-                <w:szCs w:val="20"/>
-              </w:rPr>
-              <w:t>="UTF-8"&gt;</w:t>
-            </w:r>
-          </w:p>
-          <w:p>
-            <w:pPr>
-              <w:widowControl w:val="0"/>
-              <w:pBdr>
-                <w:top w:val="nil"/>
-                <w:left w:val="nil"/>
-                <w:bottom w:val="nil"/>
-                <w:right w:val="nil"/>
-                <w:between w:val="nil"/>
-              </w:pBdr>
-              <w:spacing w:line="240" w:lineRule="auto"/>
-              <w:rPr>
-                <w:sz w:val="20"/>
-                <w:szCs w:val="20"/>
-              </w:rPr>
-            </w:pPr>
-            <w:r>
-              <w:rPr>
-                <w:sz w:val="20"/>
-                <w:szCs w:val="20"/>
-              </w:rPr>
-              <w:t xml:space="preserve">    &lt;</w:t>
-            </w:r>
-            <w:proofErr w:type="spellStart"/>
-            <w:proofErr w:type="gramStart"/>
-            <w:r>
-              <w:rPr>
-                <w:sz w:val="20"/>
-                <w:szCs w:val="20"/>
-              </w:rPr>
-              <w:t>meta</w:t>
-            </w:r>
-            <w:proofErr w:type="spellEnd"/>
-            <w:proofErr w:type="gramEnd"/>
-            <w:r>
-              <w:rPr>
-                <w:sz w:val="20"/>
-                <w:szCs w:val="20"/>
-              </w:rPr>
-              <w:t xml:space="preserve"> name="</w:t>
-            </w:r>
-            <w:proofErr w:type="spellStart"/>
-            <w:r>
-              <w:rPr>
-                <w:sz w:val="20"/>
-                <w:szCs w:val="20"/>
-              </w:rPr>
-              <w:t>viewport</w:t>
-            </w:r>
-            <w:proofErr w:type="spellEnd"/>
-            <w:r>
-              <w:rPr>
-                <w:sz w:val="20"/>
-                <w:szCs w:val="20"/>
-              </w:rPr>
-              <w:t>" content="</w:t>
-            </w:r>
-            <w:proofErr w:type="spellStart"/>
-            <w:r>
-              <w:rPr>
-                <w:sz w:val="20"/>
-                <w:szCs w:val="20"/>
-              </w:rPr>
-              <w:t>width</w:t>
-            </w:r>
-            <w:proofErr w:type="spellEnd"/>
-            <w:r>
-              <w:rPr>
-                <w:sz w:val="20"/>
-                <w:szCs w:val="20"/>
-              </w:rPr>
-              <w:t>=</w:t>
-            </w:r>
-            <w:proofErr w:type="spellStart"/>
-            <w:r>
-              <w:rPr>
-                <w:sz w:val="20"/>
-                <w:szCs w:val="20"/>
-              </w:rPr>
-              <w:t>device-width</w:t>
-            </w:r>
-            <w:proofErr w:type="spellEnd"/>
-            <w:r>
-              <w:rPr>
-                <w:sz w:val="20"/>
-                <w:szCs w:val="20"/>
-              </w:rPr>
-              <w:t>, initial-</w:t>
-            </w:r>
-            <w:proofErr w:type="spellStart"/>
-            <w:r>
-              <w:rPr>
-                <w:sz w:val="20"/>
-                <w:szCs w:val="20"/>
-              </w:rPr>
-              <w:t>scale</w:t>
-            </w:r>
-            <w:proofErr w:type="spellEnd"/>
-            <w:r>
-              <w:rPr>
-                <w:sz w:val="20"/>
-                <w:szCs w:val="20"/>
-              </w:rPr>
-              <w:t>=1.0"&gt;</w:t>
-            </w:r>
-          </w:p>
-          <w:p>
-            <w:pPr>
-              <w:widowControl w:val="0"/>
-              <w:pBdr>
-                <w:top w:val="nil"/>
-                <w:left w:val="nil"/>
-                <w:bottom w:val="nil"/>
-                <w:right w:val="nil"/>
-                <w:between w:val="nil"/>
-              </w:pBdr>
-              <w:spacing w:line="240" w:lineRule="auto"/>
-              <w:rPr>
-                <w:sz w:val="20"/>
-                <w:szCs w:val="20"/>
-              </w:rPr>
-            </w:pPr>
-            <w:r>
-              <w:rPr>
-                <w:sz w:val="20"/>
-                <w:szCs w:val="20"/>
-              </w:rPr>
-              <w:t xml:space="preserve">    &lt;</w:t>
-            </w:r>
-            <w:proofErr w:type="spellStart"/>
-            <w:proofErr w:type="gramStart"/>
-            <w:r>
-              <w:rPr>
-                <w:sz w:val="20"/>
-                <w:szCs w:val="20"/>
-              </w:rPr>
-              <w:t>title</w:t>
-            </w:r>
-            <w:proofErr w:type="spellEnd"/>
-            <w:proofErr w:type="gramEnd"/>
-            <w:r>
-              <w:rPr>
-                <w:sz w:val="20"/>
-                <w:szCs w:val="20"/>
-              </w:rPr>
-              <w:t>&gt;Document&lt;/</w:t>
-            </w:r>
-            <w:proofErr w:type="spellStart"/>
-            <w:r>
-              <w:rPr>
-                <w:sz w:val="20"/>
-                <w:szCs w:val="20"/>
-              </w:rPr>
-              <w:t>title</w:t>
-            </w:r>
-            <w:proofErr w:type="spellEnd"/>
-            <w:r>
-              <w:rPr>
-                <w:sz w:val="20"/>
-                <w:szCs w:val="20"/>
-              </w:rPr>
-              <w:t>&gt;</w:t>
-            </w:r>
-          </w:p>
-          <w:p>
-            <w:pPr>
-              <w:widowControl w:val="0"/>
-              <w:pBdr>
-                <w:top w:val="nil"/>
-                <w:left w:val="nil"/>
-                <w:bottom w:val="nil"/>
-                <w:right w:val="nil"/>
-                <w:between w:val="nil"/>
-              </w:pBdr>
-              <w:spacing w:line="240" w:lineRule="auto"/>
-              <w:rPr>
-                <w:sz w:val="20"/>
-                <w:szCs w:val="20"/>
-              </w:rPr>
-            </w:pPr>
-            <w:r>
-              <w:rPr>
-                <w:sz w:val="20"/>
-                <w:szCs w:val="20"/>
-              </w:rPr>
-              <w:t>&lt;/</w:t>
-            </w:r>
-            <w:proofErr w:type="spellStart"/>
-            <w:r>
-              <w:rPr>
-                <w:sz w:val="20"/>
-                <w:szCs w:val="20"/>
-              </w:rPr>
-              <w:t>head</w:t>
-            </w:r>
-            <w:proofErr w:type="spellEnd"/>
-            <w:r>
-              <w:rPr>
-                <w:sz w:val="20"/>
-                <w:szCs w:val="20"/>
-              </w:rPr>
-              <w:t>&gt;</w:t>
-            </w:r>
-          </w:p>
-          <w:p>
-            <w:pPr>
-              <w:widowControl w:val="0"/>
-              <w:pBdr>
-                <w:top w:val="nil"/>
-                <w:left w:val="nil"/>
-                <w:bottom w:val="nil"/>
-                <w:right w:val="nil"/>
-                <w:between w:val="nil"/>
-              </w:pBdr>
-              <w:spacing w:line="240" w:lineRule="auto"/>
-              <w:rPr>
-                <w:sz w:val="20"/>
-                <w:szCs w:val="20"/>
-              </w:rPr>
-            </w:pPr>
-            <w:r>
-              <w:rPr>
-                <w:sz w:val="20"/>
-                <w:szCs w:val="20"/>
-              </w:rPr>
-              <w:t>&lt;</w:t>
-            </w:r>
-            <w:proofErr w:type="gramStart"/>
-            <w:r>
-              <w:rPr>
-                <w:sz w:val="20"/>
-                <w:szCs w:val="20"/>
-              </w:rPr>
-              <w:t>body</w:t>
-            </w:r>
-            <w:proofErr w:type="gramEnd"/>
-            <w:r>
-              <w:rPr>
-                <w:sz w:val="20"/>
-                <w:szCs w:val="20"/>
-              </w:rPr>
-              <w:t>&gt;</w:t>
-            </w:r>
-          </w:p>
-          <w:p>
-            <w:pPr>
-              <w:widowControl w:val="0"/>
-              <w:pBdr>
-                <w:top w:val="nil"/>
-                <w:left w:val="nil"/>
-                <w:bottom w:val="nil"/>
-                <w:right w:val="nil"/>
-                <w:between w:val="nil"/>
-              </w:pBdr>
-              <w:spacing w:line="240" w:lineRule="auto"/>
-              <w:rPr>
-                <w:sz w:val="20"/>
-                <w:szCs w:val="20"/>
-              </w:rPr>
-            </w:pPr>
-            <w:r>
-              <w:rPr>
-                <w:sz w:val="20"/>
-                <w:szCs w:val="20"/>
-              </w:rPr>
-              <w:t xml:space="preserve">    &lt;</w:t>
-            </w:r>
-            <w:proofErr w:type="gramStart"/>
-            <w:r>
-              <w:rPr>
-                <w:sz w:val="20"/>
-                <w:szCs w:val="20"/>
-              </w:rPr>
-              <w:t>h</w:t>
-            </w:r>
-            <w:proofErr w:type="gramEnd"/>
-            <w:r>
-              <w:rPr>
-                <w:sz w:val="20"/>
-                <w:szCs w:val="20"/>
-              </w:rPr>
-              <w:t>1&gt;Titre&lt;/h1&gt;</w:t>
-            </w:r>
-          </w:p>
-          <w:p>
-            <w:pPr>
-              <w:widowControl w:val="0"/>
-              <w:pBdr>
-                <w:top w:val="nil"/>
-                <w:left w:val="nil"/>
-                <w:bottom w:val="nil"/>
-                <w:right w:val="nil"/>
-                <w:between w:val="nil"/>
-              </w:pBdr>
-              <w:spacing w:line="240" w:lineRule="auto"/>
-              <w:rPr>
-                <w:sz w:val="20"/>
-                <w:szCs w:val="20"/>
-              </w:rPr>
-            </w:pPr>
-            <w:r>
-              <w:rPr>
-                <w:sz w:val="20"/>
-                <w:szCs w:val="20"/>
-              </w:rPr>
-              <w:t xml:space="preserve">    &lt;</w:t>
-            </w:r>
-            <w:proofErr w:type="gramStart"/>
-            <w:r>
-              <w:rPr>
-                <w:sz w:val="20"/>
-                <w:szCs w:val="20"/>
-              </w:rPr>
-              <w:t>p</w:t>
-            </w:r>
-            <w:proofErr w:type="gramEnd"/>
-            <w:r>
-              <w:rPr>
-                <w:sz w:val="20"/>
-                <w:szCs w:val="20"/>
-              </w:rPr>
-              <w:t>&gt;un paragraphe&lt;/p&gt;</w:t>
-            </w:r>
-          </w:p>
-          <w:p>
-            <w:pPr>
-              <w:widowControl w:val="0"/>
-              <w:pBdr>
-                <w:top w:val="nil"/>
-                <w:left w:val="nil"/>
-                <w:bottom w:val="nil"/>
-                <w:right w:val="nil"/>
-                <w:between w:val="nil"/>
-              </w:pBdr>
-              <w:spacing w:line="240" w:lineRule="auto"/>
-              <w:rPr>
-                <w:sz w:val="20"/>
-                <w:szCs w:val="20"/>
-              </w:rPr>
-            </w:pPr>
-          </w:p>
-          <w:p>
-            <w:pPr>
-              <w:widowControl w:val="0"/>
-              <w:pBdr>
-                <w:top w:val="nil"/>
-                <w:left w:val="nil"/>
-                <w:bottom w:val="nil"/>
-                <w:right w:val="nil"/>
-                <w:between w:val="nil"/>
-              </w:pBdr>
-              <w:spacing w:line="240" w:lineRule="auto"/>
-              <w:rPr>
-                <w:sz w:val="20"/>
-                <w:szCs w:val="20"/>
-              </w:rPr>
-            </w:pPr>
-            <w:r>
-              <w:rPr>
-                <w:sz w:val="20"/>
-                <w:szCs w:val="20"/>
-              </w:rPr>
-              <w:t xml:space="preserve">    &lt;</w:t>
-            </w:r>
-            <w:proofErr w:type="gramStart"/>
-            <w:r>
-              <w:rPr>
-                <w:sz w:val="20"/>
-                <w:szCs w:val="20"/>
-              </w:rPr>
-              <w:t>div</w:t>
-            </w:r>
-            <w:proofErr w:type="gramEnd"/>
-            <w:r>
-              <w:rPr>
-                <w:sz w:val="20"/>
-                <w:szCs w:val="20"/>
-              </w:rPr>
-              <w:t>&gt;une division&lt;/div&gt;</w:t>
-            </w:r>
-          </w:p>
-          <w:p>
-            <w:pPr>
-              <w:widowControl w:val="0"/>
-              <w:pBdr>
-                <w:top w:val="nil"/>
-                <w:left w:val="nil"/>
-                <w:bottom w:val="nil"/>
-                <w:right w:val="nil"/>
-                <w:between w:val="nil"/>
-              </w:pBdr>
-              <w:spacing w:line="240" w:lineRule="auto"/>
-              <w:rPr>
-                <w:sz w:val="20"/>
-                <w:szCs w:val="20"/>
-              </w:rPr>
-            </w:pPr>
-            <w:r>
-              <w:rPr>
-                <w:sz w:val="20"/>
-                <w:szCs w:val="20"/>
-              </w:rPr>
-              <w:t>&lt;/body&gt;</w:t>
-            </w:r>
-          </w:p>
-          <w:p>
-            <w:pPr>
-              <w:widowControl w:val="0"/>
-              <w:pBdr>
-                <w:top w:val="nil"/>
-                <w:left w:val="nil"/>
-                <w:bottom w:val="nil"/>
-                <w:right w:val="nil"/>
-                <w:between w:val="nil"/>
-              </w:pBdr>
-              <w:spacing w:line="240" w:lineRule="auto"/>
-              <w:rPr>
-                <w:sz w:val="20"/>
-                <w:szCs w:val="20"/>
-              </w:rPr>
-            </w:pPr>
-            <w:r>
-              <w:rPr>
-                <w:sz w:val="20"/>
-                <w:szCs w:val="20"/>
-              </w:rPr>
-              <w:t>&lt;/html&gt;</w:t>
-            </w:r>
-          </w:p>
-          <w:p>
-            <w:pPr>
-              <w:widowControl w:val="0"/>
-              <w:pBdr>
-                <w:top w:val="nil"/>
-                <w:left w:val="nil"/>
-                <w:bottom w:val="nil"/>
-                <w:right w:val="nil"/>
-                <w:between w:val="nil"/>
-              </w:pBdr>
-              <w:spacing w:line="240" w:lineRule="auto"/>
-              <w:rPr>
-                <w:sz w:val="20"/>
-                <w:szCs w:val="20"/>
-              </w:rPr>
-            </w:pPr>
-          </w:p>
-          <w:p>
-            <w:pPr>
-              <w:widowControl w:val="0"/>
-              <w:pBdr>
-                <w:top w:val="nil"/>
-                <w:left w:val="nil"/>
-                <w:bottom w:val="nil"/>
-                <w:right w:val="nil"/>
-                <w:between w:val="nil"/>
-              </w:pBdr>
-              <w:spacing w:line="240" w:lineRule="auto"/>
-              <w:rPr>
-                <w:sz w:val="20"/>
-                <w:szCs w:val="20"/>
-              </w:rPr>
-            </w:pPr>
-            <w:r>
-              <w:rPr>
-                <w:sz w:val="20"/>
-                <w:szCs w:val="20"/>
-              </w:rPr>
-              <w:lastRenderedPageBreak/>
-              <w:t xml:space="preserve">DOCTYPE html : pour signaler au navigateur que c’est du HTML qui se trouve </w:t>
-            </w:r>
-            <w:proofErr w:type="spellStart"/>
-            <w:proofErr w:type="gramStart"/>
-            <w:r>
-              <w:rPr>
-                <w:sz w:val="20"/>
-                <w:szCs w:val="20"/>
-              </w:rPr>
-              <w:t>a</w:t>
-            </w:r>
-            <w:proofErr w:type="spellEnd"/>
-            <w:proofErr w:type="gramEnd"/>
-            <w:r>
-              <w:rPr>
-                <w:sz w:val="20"/>
-                <w:szCs w:val="20"/>
-              </w:rPr>
-              <w:t xml:space="preserve"> l’intérieur.</w:t>
-            </w:r>
-          </w:p>
-          <w:p>
-            <w:pPr>
-              <w:widowControl w:val="0"/>
-              <w:pBdr>
-                <w:top w:val="nil"/>
-                <w:left w:val="nil"/>
-                <w:bottom w:val="nil"/>
-                <w:right w:val="nil"/>
-                <w:between w:val="nil"/>
-              </w:pBdr>
-              <w:spacing w:line="240" w:lineRule="auto"/>
-              <w:rPr>
-                <w:sz w:val="20"/>
-                <w:szCs w:val="20"/>
-              </w:rPr>
-            </w:pPr>
-          </w:p>
-          <w:p>
-            <w:pPr>
-              <w:widowControl w:val="0"/>
-              <w:pBdr>
-                <w:top w:val="nil"/>
-                <w:left w:val="nil"/>
-                <w:bottom w:val="nil"/>
-                <w:right w:val="nil"/>
-                <w:between w:val="nil"/>
-              </w:pBdr>
-              <w:spacing w:line="240" w:lineRule="auto"/>
-              <w:rPr>
-                <w:sz w:val="20"/>
-                <w:szCs w:val="20"/>
-              </w:rPr>
-            </w:pPr>
-            <w:r>
-              <w:rPr>
-                <w:sz w:val="20"/>
-                <w:szCs w:val="20"/>
-              </w:rPr>
-              <w:t xml:space="preserve">Html </w:t>
-            </w:r>
-            <w:proofErr w:type="spellStart"/>
-            <w:r>
-              <w:rPr>
-                <w:sz w:val="20"/>
-                <w:szCs w:val="20"/>
-              </w:rPr>
-              <w:t>lang</w:t>
-            </w:r>
-            <w:proofErr w:type="spellEnd"/>
-            <w:r>
-              <w:rPr>
-                <w:sz w:val="20"/>
-                <w:szCs w:val="20"/>
-              </w:rPr>
-              <w:t> = ‘’</w:t>
-            </w:r>
-            <w:proofErr w:type="spellStart"/>
-            <w:r>
-              <w:rPr>
-                <w:sz w:val="20"/>
-                <w:szCs w:val="20"/>
-              </w:rPr>
-              <w:t>fr</w:t>
-            </w:r>
-            <w:proofErr w:type="spellEnd"/>
-            <w:r>
-              <w:rPr>
-                <w:sz w:val="20"/>
-                <w:szCs w:val="20"/>
-              </w:rPr>
-              <w:t xml:space="preserve">’’ : signal que </w:t>
-            </w:r>
-            <w:proofErr w:type="gramStart"/>
-            <w:r>
-              <w:rPr>
-                <w:sz w:val="20"/>
-                <w:szCs w:val="20"/>
-              </w:rPr>
-              <w:t>la langue utilisé</w:t>
-            </w:r>
-            <w:proofErr w:type="gramEnd"/>
-            <w:r>
-              <w:rPr>
-                <w:sz w:val="20"/>
-                <w:szCs w:val="20"/>
-              </w:rPr>
-              <w:t xml:space="preserve"> est le français.</w:t>
-            </w:r>
-          </w:p>
-          <w:p>
-            <w:pPr>
-              <w:widowControl w:val="0"/>
-              <w:pBdr>
-                <w:top w:val="nil"/>
-                <w:left w:val="nil"/>
-                <w:bottom w:val="nil"/>
-                <w:right w:val="nil"/>
-                <w:between w:val="nil"/>
-              </w:pBdr>
-              <w:spacing w:line="240" w:lineRule="auto"/>
-              <w:rPr>
-                <w:sz w:val="20"/>
-                <w:szCs w:val="20"/>
-              </w:rPr>
-            </w:pPr>
-          </w:p>
-          <w:p>
-            <w:pPr>
-              <w:widowControl w:val="0"/>
-              <w:pBdr>
-                <w:top w:val="nil"/>
-                <w:left w:val="nil"/>
-                <w:bottom w:val="nil"/>
-                <w:right w:val="nil"/>
-                <w:between w:val="nil"/>
-              </w:pBdr>
-              <w:spacing w:line="240" w:lineRule="auto"/>
-              <w:rPr>
-                <w:sz w:val="20"/>
-                <w:szCs w:val="20"/>
-              </w:rPr>
-            </w:pPr>
-            <w:r>
-              <w:rPr>
-                <w:sz w:val="20"/>
-                <w:szCs w:val="20"/>
-              </w:rPr>
-              <w:t>Head : Dans cette partie se trouve :</w:t>
-            </w:r>
-          </w:p>
-          <w:p>
-            <w:pPr>
-              <w:widowControl w:val="0"/>
-              <w:pBdr>
-                <w:top w:val="nil"/>
-                <w:left w:val="nil"/>
-                <w:bottom w:val="nil"/>
-                <w:right w:val="nil"/>
-                <w:between w:val="nil"/>
-              </w:pBdr>
-              <w:spacing w:line="240" w:lineRule="auto"/>
-              <w:rPr>
-                <w:sz w:val="20"/>
-                <w:szCs w:val="20"/>
-              </w:rPr>
-            </w:pPr>
-            <w:r>
-              <w:rPr>
-                <w:sz w:val="20"/>
-                <w:szCs w:val="20"/>
-              </w:rPr>
-              <w:t xml:space="preserve">      Les métadonnées : </w:t>
-            </w:r>
-            <w:proofErr w:type="spellStart"/>
-            <w:r>
-              <w:rPr>
-                <w:sz w:val="20"/>
-                <w:szCs w:val="20"/>
-              </w:rPr>
-              <w:t>charset</w:t>
-            </w:r>
-            <w:proofErr w:type="spellEnd"/>
-            <w:r>
-              <w:rPr>
-                <w:sz w:val="20"/>
-                <w:szCs w:val="20"/>
-              </w:rPr>
-              <w:t>=’’UTF-8’’ pour l’encodage du document</w:t>
-            </w:r>
-          </w:p>
-          <w:p>
-            <w:pPr>
-              <w:widowControl w:val="0"/>
-              <w:pBdr>
-                <w:top w:val="nil"/>
-                <w:left w:val="nil"/>
-                <w:bottom w:val="nil"/>
-                <w:right w:val="nil"/>
-                <w:between w:val="nil"/>
-              </w:pBdr>
-              <w:spacing w:line="240" w:lineRule="auto"/>
-              <w:rPr>
-                <w:sz w:val="20"/>
-                <w:szCs w:val="20"/>
-              </w:rPr>
-            </w:pPr>
-            <w:r>
-              <w:rPr>
-                <w:sz w:val="20"/>
-                <w:szCs w:val="20"/>
-              </w:rPr>
-              <w:t xml:space="preserve">                                      </w:t>
-            </w:r>
-            <w:proofErr w:type="spellStart"/>
-            <w:r>
-              <w:rPr>
-                <w:sz w:val="20"/>
-                <w:szCs w:val="20"/>
-              </w:rPr>
-              <w:t>Title</w:t>
-            </w:r>
-            <w:proofErr w:type="spellEnd"/>
-            <w:r>
-              <w:rPr>
-                <w:sz w:val="20"/>
-                <w:szCs w:val="20"/>
-              </w:rPr>
-              <w:t xml:space="preserve"> pour donner un titre au document</w:t>
-            </w:r>
-          </w:p>
-          <w:p>
-            <w:pPr>
-              <w:widowControl w:val="0"/>
-              <w:pBdr>
-                <w:top w:val="nil"/>
-                <w:left w:val="nil"/>
-                <w:bottom w:val="nil"/>
-                <w:right w:val="nil"/>
-                <w:between w:val="nil"/>
-              </w:pBdr>
-              <w:spacing w:line="240" w:lineRule="auto"/>
-              <w:rPr>
-                <w:sz w:val="20"/>
-                <w:szCs w:val="20"/>
-              </w:rPr>
-            </w:pPr>
-            <w:r>
-              <w:rPr>
-                <w:sz w:val="20"/>
-                <w:szCs w:val="20"/>
-              </w:rPr>
-              <w:t xml:space="preserve">                                      Meta name : ‘’description’’ content=’’voici la description’’</w:t>
-            </w:r>
-          </w:p>
-          <w:p>
-            <w:pPr>
-              <w:widowControl w:val="0"/>
-              <w:pBdr>
-                <w:top w:val="nil"/>
-                <w:left w:val="nil"/>
-                <w:bottom w:val="nil"/>
-                <w:right w:val="nil"/>
-                <w:between w:val="nil"/>
-              </w:pBdr>
-              <w:spacing w:line="240" w:lineRule="auto"/>
-              <w:rPr>
-                <w:sz w:val="20"/>
-                <w:szCs w:val="20"/>
-              </w:rPr>
-            </w:pPr>
-            <w:r>
-              <w:rPr>
-                <w:sz w:val="20"/>
-                <w:szCs w:val="20"/>
-              </w:rPr>
-              <w:t xml:space="preserve">                                      </w:t>
-            </w:r>
-            <w:proofErr w:type="spellStart"/>
-            <w:proofErr w:type="gramStart"/>
-            <w:r>
-              <w:rPr>
-                <w:sz w:val="20"/>
-                <w:szCs w:val="20"/>
-              </w:rPr>
-              <w:t>meta</w:t>
-            </w:r>
-            <w:proofErr w:type="spellEnd"/>
-            <w:proofErr w:type="gramEnd"/>
-            <w:r>
-              <w:rPr>
-                <w:sz w:val="20"/>
-                <w:szCs w:val="20"/>
-              </w:rPr>
-              <w:t xml:space="preserve"> name="keywords" content="</w:t>
-            </w:r>
-            <w:proofErr w:type="spellStart"/>
-            <w:r>
-              <w:rPr>
-                <w:sz w:val="20"/>
-                <w:szCs w:val="20"/>
-              </w:rPr>
-              <w:t>référencement,SEO,balise</w:t>
-            </w:r>
-            <w:proofErr w:type="spellEnd"/>
-            <w:r>
-              <w:rPr>
-                <w:sz w:val="20"/>
-                <w:szCs w:val="20"/>
-              </w:rPr>
-              <w:t xml:space="preserve"> </w:t>
-            </w:r>
-            <w:proofErr w:type="spellStart"/>
-            <w:r>
-              <w:rPr>
-                <w:sz w:val="20"/>
-                <w:szCs w:val="20"/>
-              </w:rPr>
-              <w:t>meta</w:t>
-            </w:r>
-            <w:proofErr w:type="spellEnd"/>
             <w:r>
               <w:rPr>
                 <w:sz w:val="20"/>
@@ -6119,61 +5954,31 @@
                 <w:sz w:val="20"/>
                 <w:szCs w:val="20"/>
               </w:rPr>
-              <w:t xml:space="preserve">      </w:t>
-            </w:r>
-            <w:proofErr w:type="gramStart"/>
-            <w:r>
-              <w:rPr>
-                <w:sz w:val="20"/>
-                <w:szCs w:val="20"/>
-              </w:rPr>
-              <w:t>balise</w:t>
-            </w:r>
-            <w:proofErr w:type="gramEnd"/>
-            <w:r>
-              <w:rPr>
-                <w:sz w:val="20"/>
-                <w:szCs w:val="20"/>
-              </w:rPr>
-              <w:t xml:space="preserve"> &lt;style&gt;&lt;/Style&gt; : seulement pour des tests, on reverra cette partie dans le cours CSS</w:t>
-            </w:r>
-          </w:p>
-          <w:p>
-            <w:pPr>
-              <w:widowControl w:val="0"/>
-              <w:pBdr>
-                <w:top w:val="nil"/>
-                <w:left w:val="nil"/>
-                <w:bottom w:val="nil"/>
-                <w:right w:val="nil"/>
-                <w:between w:val="nil"/>
-              </w:pBdr>
-              <w:spacing w:line="240" w:lineRule="auto"/>
-              <w:rPr>
-                <w:sz w:val="20"/>
-                <w:szCs w:val="20"/>
-              </w:rPr>
-            </w:pPr>
-            <w:r>
-              <w:rPr>
-                <w:sz w:val="20"/>
-                <w:szCs w:val="20"/>
-              </w:rPr>
-              <w:t xml:space="preserve">      Balise &lt;script&gt;&lt;/script&gt; : </w:t>
-            </w:r>
-            <w:r>
-              <w:rPr>
-                <w:sz w:val="20"/>
-                <w:szCs w:val="20"/>
-              </w:rPr>
-              <w:t xml:space="preserve">on reverra cette partie dans le cours </w:t>
-            </w:r>
-            <w:r>
-              <w:rPr>
-                <w:sz w:val="20"/>
-                <w:szCs w:val="20"/>
-              </w:rPr>
-              <w:t>JS</w:t>
+              <w:t xml:space="preserve">      balise &lt;style&gt;&lt;/Style&gt; : seulement pour des tests, on reverra cette partie dans le cours CSS</w:t>
+            </w:r>
+          </w:p>
+          <w:p>
+            <w:pPr>
+              <w:widowControl w:val="0"/>
+              <w:pBdr>
+                <w:top w:val="nil"/>
+                <w:left w:val="nil"/>
+                <w:bottom w:val="nil"/>
+                <w:right w:val="nil"/>
+                <w:between w:val="nil"/>
+              </w:pBdr>
+              <w:spacing w:line="240" w:lineRule="auto"/>
+              <w:rPr>
+                <w:sz w:val="20"/>
+                <w:szCs w:val="20"/>
+              </w:rPr>
+            </w:pPr>
+            <w:r>
+              <w:rPr>
+                <w:sz w:val="20"/>
+                <w:szCs w:val="20"/>
+              </w:rPr>
+              <w:t xml:space="preserve">      Balise &lt;script&gt;&lt;/script&gt; : on reverra cette partie dans le cours JS</w:t>
             </w:r>
           </w:p>
           <w:p>
@@ -6430,6 +6235,7 @@
                 <w:szCs w:val="20"/>
                 <w:highlight w:val="white"/>
               </w:rPr>
+              <w:lastRenderedPageBreak/>
               <w:t>Activité 2</w:t>
             </w:r>
           </w:p>
@@ -6520,25 +6326,121 @@
                 <w:szCs w:val="20"/>
                 <w:highlight w:val="white"/>
               </w:rPr>
+              <w:t xml:space="preserve">&lt;h1&gt;&lt;/h1&gt; … &lt;h6&gt;&lt;/h6&gt; : pour les titres h1 = niveau 1 ; h2 = niveau 2 … h6 = niveau 6. </w:t>
+            </w:r>
+          </w:p>
+          <w:p>
+            <w:pPr>
+              <w:widowControl w:val="0"/>
+              <w:pBdr>
+                <w:top w:val="nil"/>
+                <w:left w:val="nil"/>
+                <w:bottom w:val="nil"/>
+                <w:right w:val="nil"/>
+                <w:between w:val="nil"/>
+              </w:pBdr>
+              <w:spacing w:line="240" w:lineRule="auto"/>
+              <w:rPr>
+                <w:sz w:val="20"/>
+                <w:szCs w:val="20"/>
+                <w:highlight w:val="white"/>
+              </w:rPr>
+            </w:pPr>
+            <w:r>
+              <w:rPr>
+                <w:sz w:val="20"/>
+                <w:szCs w:val="20"/>
+                <w:highlight w:val="white"/>
+              </w:rPr>
+              <w:t>&lt;div&gt;&lt;/div&gt; : pour créer des divisions (boites)</w:t>
+            </w:r>
+          </w:p>
+          <w:p>
+            <w:pPr>
+              <w:widowControl w:val="0"/>
+              <w:pBdr>
+                <w:top w:val="nil"/>
+                <w:left w:val="nil"/>
+                <w:bottom w:val="nil"/>
+                <w:right w:val="nil"/>
+                <w:between w:val="nil"/>
+              </w:pBdr>
+              <w:spacing w:line="240" w:lineRule="auto"/>
+              <w:rPr>
+                <w:sz w:val="20"/>
+                <w:szCs w:val="20"/>
+                <w:highlight w:val="white"/>
+              </w:rPr>
+            </w:pPr>
+            <w:r>
+              <w:rPr>
+                <w:sz w:val="20"/>
+                <w:szCs w:val="20"/>
+                <w:highlight w:val="white"/>
+              </w:rPr>
               <w:t>&lt;</w:t>
             </w:r>
-            <w:proofErr w:type="gramStart"/>
-            <w:r>
-              <w:rPr>
-                <w:sz w:val="20"/>
-                <w:szCs w:val="20"/>
-                <w:highlight w:val="white"/>
-              </w:rPr>
-              <w:t>h</w:t>
-            </w:r>
-            <w:proofErr w:type="gramEnd"/>
-            <w:r>
-              <w:rPr>
-                <w:sz w:val="20"/>
-                <w:szCs w:val="20"/>
-                <w:highlight w:val="white"/>
-              </w:rPr>
-              <w:t xml:space="preserve">1&gt;&lt;/h1&gt; … &lt;h6&gt;&lt;/h6&gt; : pour les titres h1 = niveau 1 ; h2 = niveau 2 … h6 = niveau 6. </w:t>
+            <w:proofErr w:type="spellStart"/>
+            <w:r>
+              <w:rPr>
+                <w:sz w:val="20"/>
+                <w:szCs w:val="20"/>
+                <w:highlight w:val="white"/>
+              </w:rPr>
+              <w:t>nav</w:t>
+            </w:r>
+            <w:proofErr w:type="spellEnd"/>
+            <w:r>
+              <w:rPr>
+                <w:sz w:val="20"/>
+                <w:szCs w:val="20"/>
+                <w:highlight w:val="white"/>
+              </w:rPr>
+              <w:t>&gt;&lt;/</w:t>
+            </w:r>
+            <w:proofErr w:type="spellStart"/>
+            <w:r>
+              <w:rPr>
+                <w:sz w:val="20"/>
+                <w:szCs w:val="20"/>
+                <w:highlight w:val="white"/>
+              </w:rPr>
+              <w:t>nav</w:t>
+            </w:r>
+            <w:proofErr w:type="spellEnd"/>
+            <w:r>
+              <w:rPr>
+                <w:sz w:val="20"/>
+                <w:szCs w:val="20"/>
+                <w:highlight w:val="white"/>
+              </w:rPr>
+              <w:t>&gt; : pour mettre ma barre de navigation (menu)</w:t>
+            </w:r>
+          </w:p>
+          <w:p>
+            <w:pPr>
+              <w:widowControl w:val="0"/>
+              <w:pBdr>
+                <w:top w:val="nil"/>
+                <w:left w:val="nil"/>
+                <w:bottom w:val="nil"/>
+                <w:right w:val="nil"/>
+                <w:between w:val="nil"/>
+              </w:pBdr>
+              <w:spacing w:line="240" w:lineRule="auto"/>
+              <w:rPr>
+                <w:sz w:val="20"/>
+                <w:szCs w:val="20"/>
+                <w:highlight w:val="white"/>
+              </w:rPr>
+            </w:pPr>
+            <w:r>
+              <w:rPr>
+                <w:sz w:val="20"/>
+                <w:szCs w:val="20"/>
+                <w:highlight w:val="white"/>
+              </w:rPr>
+              <w:t>&lt;p&gt;&lt;/p&gt; : pour mettre un paragraphe</w:t>
             </w:r>
           </w:p>
           <w:p>
@@ -6566,23 +6468,41 @@
               </w:rPr>
               <w:t>&lt;</w:t>
             </w:r>
-            <w:proofErr w:type="gramStart"/>
-            <w:r>
-              <w:rPr>
-                <w:sz w:val="20"/>
-                <w:szCs w:val="20"/>
-                <w:highlight w:val="white"/>
-              </w:rPr>
-              <w:t>div</w:t>
-            </w:r>
-            <w:proofErr w:type="gramEnd"/>
-            <w:r>
-              <w:rPr>
-                <w:sz w:val="20"/>
-                <w:szCs w:val="20"/>
-                <w:highlight w:val="white"/>
-              </w:rPr>
-              <w:t>&gt;&lt;/div&gt; : pour créer des divisions (boites)</w:t>
+            <w:proofErr w:type="spellStart"/>
+            <w:r>
+              <w:rPr>
+                <w:sz w:val="20"/>
+                <w:szCs w:val="20"/>
+                <w:highlight w:val="white"/>
+              </w:rPr>
+              <w:t>button</w:t>
+            </w:r>
+            <w:proofErr w:type="spellEnd"/>
+            <w:r>
+              <w:rPr>
+                <w:sz w:val="20"/>
+                <w:szCs w:val="20"/>
+                <w:highlight w:val="white"/>
+              </w:rPr>
+              <w:t>&gt;&lt;/</w:t>
+            </w:r>
+            <w:proofErr w:type="spellStart"/>
+            <w:r>
+              <w:rPr>
+                <w:sz w:val="20"/>
+                <w:szCs w:val="20"/>
+                <w:highlight w:val="white"/>
+              </w:rPr>
+              <w:t>button</w:t>
+            </w:r>
+            <w:proofErr w:type="spellEnd"/>
+            <w:r>
+              <w:rPr>
+                <w:sz w:val="20"/>
+                <w:szCs w:val="20"/>
+                <w:highlight w:val="white"/>
+              </w:rPr>
+              <w:t>&gt; : pour ajouter un bouton (valider, envoyer)</w:t>
             </w:r>
           </w:p>
           <w:p>
@@ -6611,17 +6531,341 @@
               <w:t>&lt;</w:t>
             </w:r>
             <w:proofErr w:type="spellStart"/>
-            <w:proofErr w:type="gramStart"/>
-            <w:r>
-              <w:rPr>
-                <w:sz w:val="20"/>
-                <w:szCs w:val="20"/>
-                <w:highlight w:val="white"/>
-              </w:rPr>
-              <w:t>nav</w:t>
+            <w:r>
+              <w:rPr>
+                <w:sz w:val="20"/>
+                <w:szCs w:val="20"/>
+                <w:highlight w:val="white"/>
+              </w:rPr>
+              <w:t>ul</w:t>
             </w:r>
             <w:proofErr w:type="spellEnd"/>
-            <w:proofErr w:type="gramEnd"/>
+            <w:r>
+              <w:rPr>
+                <w:sz w:val="20"/>
+                <w:szCs w:val="20"/>
+                <w:highlight w:val="white"/>
+              </w:rPr>
+              <w:t>&gt;&lt;li&gt;&lt;/li&gt;&lt;/</w:t>
+            </w:r>
+            <w:proofErr w:type="spellStart"/>
+            <w:r>
+              <w:rPr>
+                <w:sz w:val="20"/>
+                <w:szCs w:val="20"/>
+                <w:highlight w:val="white"/>
+              </w:rPr>
+              <w:t>ul</w:t>
+            </w:r>
+            <w:proofErr w:type="spellEnd"/>
+            <w:r>
+              <w:rPr>
+                <w:sz w:val="20"/>
+                <w:szCs w:val="20"/>
+                <w:highlight w:val="white"/>
+              </w:rPr>
+              <w:t>&gt; : pour créer une liste non ordonnée</w:t>
+            </w:r>
+          </w:p>
+          <w:p>
+            <w:pPr>
+              <w:widowControl w:val="0"/>
+              <w:pBdr>
+                <w:top w:val="nil"/>
+                <w:left w:val="nil"/>
+                <w:bottom w:val="nil"/>
+                <w:right w:val="nil"/>
+                <w:between w:val="nil"/>
+              </w:pBdr>
+              <w:spacing w:line="240" w:lineRule="auto"/>
+              <w:rPr>
+                <w:sz w:val="20"/>
+                <w:szCs w:val="20"/>
+                <w:highlight w:val="white"/>
+              </w:rPr>
+            </w:pPr>
+            <w:r>
+              <w:rPr>
+                <w:sz w:val="20"/>
+                <w:szCs w:val="20"/>
+                <w:highlight w:val="white"/>
+              </w:rPr>
+              <w:t>&lt;</w:t>
+            </w:r>
+            <w:proofErr w:type="spellStart"/>
+            <w:r>
+              <w:rPr>
+                <w:sz w:val="20"/>
+                <w:szCs w:val="20"/>
+                <w:highlight w:val="white"/>
+              </w:rPr>
+              <w:t>ol</w:t>
+            </w:r>
+            <w:proofErr w:type="spellEnd"/>
+            <w:r>
+              <w:rPr>
+                <w:sz w:val="20"/>
+                <w:szCs w:val="20"/>
+                <w:highlight w:val="white"/>
+              </w:rPr>
+              <w:t>&gt;&lt;li&gt;&lt;/li&gt;&lt;/</w:t>
+            </w:r>
+            <w:proofErr w:type="spellStart"/>
+            <w:r>
+              <w:rPr>
+                <w:sz w:val="20"/>
+                <w:szCs w:val="20"/>
+                <w:highlight w:val="white"/>
+              </w:rPr>
+              <w:t>ol</w:t>
+            </w:r>
+            <w:proofErr w:type="spellEnd"/>
+            <w:r>
+              <w:rPr>
+                <w:sz w:val="20"/>
+                <w:szCs w:val="20"/>
+                <w:highlight w:val="white"/>
+              </w:rPr>
+              <w:t>&gt; : pour créer une liste ordonnée</w:t>
+            </w:r>
+          </w:p>
+          <w:p>
+            <w:pPr>
+              <w:widowControl w:val="0"/>
+              <w:pBdr>
+                <w:top w:val="nil"/>
+                <w:left w:val="nil"/>
+                <w:bottom w:val="nil"/>
+                <w:right w:val="nil"/>
+                <w:between w:val="nil"/>
+              </w:pBdr>
+              <w:spacing w:line="240" w:lineRule="auto"/>
+              <w:rPr>
+                <w:sz w:val="20"/>
+                <w:szCs w:val="20"/>
+                <w:highlight w:val="white"/>
+              </w:rPr>
+            </w:pPr>
+            <w:r>
+              <w:rPr>
+                <w:sz w:val="20"/>
+                <w:szCs w:val="20"/>
+                <w:highlight w:val="white"/>
+              </w:rPr>
+              <w:t>&lt;</w:t>
+            </w:r>
+            <w:proofErr w:type="spellStart"/>
+            <w:r>
+              <w:rPr>
+                <w:sz w:val="20"/>
+                <w:szCs w:val="20"/>
+                <w:highlight w:val="white"/>
+              </w:rPr>
+              <w:t>form</w:t>
+            </w:r>
+            <w:proofErr w:type="spellEnd"/>
+            <w:r>
+              <w:rPr>
+                <w:sz w:val="20"/>
+                <w:szCs w:val="20"/>
+                <w:highlight w:val="white"/>
+              </w:rPr>
+              <w:t>&gt;&lt; /</w:t>
+            </w:r>
+            <w:proofErr w:type="spellStart"/>
+            <w:r>
+              <w:rPr>
+                <w:sz w:val="20"/>
+                <w:szCs w:val="20"/>
+                <w:highlight w:val="white"/>
+              </w:rPr>
+              <w:t>form</w:t>
+            </w:r>
+            <w:proofErr w:type="spellEnd"/>
+            <w:r>
+              <w:rPr>
+                <w:sz w:val="20"/>
+                <w:szCs w:val="20"/>
+                <w:highlight w:val="white"/>
+              </w:rPr>
+              <w:t>&gt; : mettre en place un formulaire</w:t>
+            </w:r>
+          </w:p>
+          <w:p>
+            <w:pPr>
+              <w:widowControl w:val="0"/>
+              <w:pBdr>
+                <w:top w:val="nil"/>
+                <w:left w:val="nil"/>
+                <w:bottom w:val="nil"/>
+                <w:right w:val="nil"/>
+                <w:between w:val="nil"/>
+              </w:pBdr>
+              <w:spacing w:line="240" w:lineRule="auto"/>
+              <w:rPr>
+                <w:sz w:val="20"/>
+                <w:szCs w:val="20"/>
+                <w:highlight w:val="white"/>
+              </w:rPr>
+            </w:pPr>
+            <w:r>
+              <w:rPr>
+                <w:sz w:val="20"/>
+                <w:szCs w:val="20"/>
+                <w:highlight w:val="white"/>
+              </w:rPr>
+              <w:t>&lt;input&gt; : ajoute une zone de saisie</w:t>
+            </w:r>
+          </w:p>
+          <w:p>
+            <w:pPr>
+              <w:widowControl w:val="0"/>
+              <w:pBdr>
+                <w:top w:val="nil"/>
+                <w:left w:val="nil"/>
+                <w:bottom w:val="nil"/>
+                <w:right w:val="nil"/>
+                <w:between w:val="nil"/>
+              </w:pBdr>
+              <w:spacing w:line="240" w:lineRule="auto"/>
+              <w:rPr>
+                <w:sz w:val="20"/>
+                <w:szCs w:val="20"/>
+                <w:highlight w:val="white"/>
+              </w:rPr>
+            </w:pPr>
+          </w:p>
+          <w:p>
+            <w:pPr>
+              <w:widowControl w:val="0"/>
+              <w:pBdr>
+                <w:top w:val="nil"/>
+                <w:left w:val="nil"/>
+                <w:bottom w:val="nil"/>
+                <w:right w:val="nil"/>
+                <w:between w:val="nil"/>
+              </w:pBdr>
+              <w:spacing w:line="240" w:lineRule="auto"/>
+              <w:rPr>
+                <w:sz w:val="20"/>
+                <w:szCs w:val="20"/>
+                <w:highlight w:val="white"/>
+              </w:rPr>
+            </w:pPr>
+            <w:r>
+              <w:rPr>
+                <w:sz w:val="20"/>
+                <w:szCs w:val="20"/>
+                <w:highlight w:val="white"/>
+              </w:rPr>
+              <w:t>Types ‘inline’</w:t>
+            </w:r>
+          </w:p>
+          <w:p>
+            <w:pPr>
+              <w:widowControl w:val="0"/>
+              <w:pBdr>
+                <w:top w:val="nil"/>
+                <w:left w:val="nil"/>
+                <w:bottom w:val="nil"/>
+                <w:right w:val="nil"/>
+                <w:between w:val="nil"/>
+              </w:pBdr>
+              <w:spacing w:line="240" w:lineRule="auto"/>
+              <w:rPr>
+                <w:sz w:val="20"/>
+                <w:szCs w:val="20"/>
+                <w:highlight w:val="white"/>
+              </w:rPr>
+            </w:pPr>
+            <w:r>
+              <w:rPr>
+                <w:sz w:val="20"/>
+                <w:szCs w:val="20"/>
+                <w:highlight w:val="white"/>
+              </w:rPr>
+              <w:t>&lt;a href&gt;&lt;/a&gt; : pour mettre en place un lien externe ou interne (ancre)</w:t>
+            </w:r>
+          </w:p>
+          <w:p>
+            <w:pPr>
+              <w:widowControl w:val="0"/>
+              <w:pBdr>
+                <w:top w:val="nil"/>
+                <w:left w:val="nil"/>
+                <w:bottom w:val="nil"/>
+                <w:right w:val="nil"/>
+                <w:between w:val="nil"/>
+              </w:pBdr>
+              <w:spacing w:line="240" w:lineRule="auto"/>
+              <w:rPr>
+                <w:sz w:val="20"/>
+                <w:szCs w:val="20"/>
+                <w:highlight w:val="white"/>
+              </w:rPr>
+            </w:pPr>
+            <w:r>
+              <w:rPr>
+                <w:sz w:val="20"/>
+                <w:szCs w:val="20"/>
+                <w:highlight w:val="white"/>
+              </w:rPr>
+              <w:t>&lt;</w:t>
+            </w:r>
+            <w:proofErr w:type="spellStart"/>
+            <w:r>
+              <w:rPr>
+                <w:sz w:val="20"/>
+                <w:szCs w:val="20"/>
+                <w:highlight w:val="white"/>
+              </w:rPr>
+              <w:t>img</w:t>
+            </w:r>
+            <w:proofErr w:type="spellEnd"/>
+            <w:r>
+              <w:rPr>
+                <w:sz w:val="20"/>
+                <w:szCs w:val="20"/>
+                <w:highlight w:val="white"/>
+              </w:rPr>
+              <w:t xml:space="preserve"> /&gt; : pour mettre en place une image.</w:t>
+            </w:r>
+          </w:p>
+          <w:p>
+            <w:pPr>
+              <w:widowControl w:val="0"/>
+              <w:pBdr>
+                <w:top w:val="nil"/>
+                <w:left w:val="nil"/>
+                <w:bottom w:val="nil"/>
+                <w:right w:val="nil"/>
+                <w:between w:val="nil"/>
+              </w:pBdr>
+              <w:spacing w:line="240" w:lineRule="auto"/>
+              <w:rPr>
+                <w:sz w:val="20"/>
+                <w:szCs w:val="20"/>
+                <w:highlight w:val="white"/>
+              </w:rPr>
+            </w:pPr>
+            <w:r>
+              <w:rPr>
+                <w:sz w:val="20"/>
+                <w:szCs w:val="20"/>
+                <w:highlight w:val="white"/>
+              </w:rPr>
+              <w:t>&lt;</w:t>
+            </w:r>
+            <w:proofErr w:type="spellStart"/>
+            <w:r>
+              <w:rPr>
+                <w:sz w:val="20"/>
+                <w:szCs w:val="20"/>
+                <w:highlight w:val="white"/>
+              </w:rPr>
+              <w:t>span</w:t>
+            </w:r>
+            <w:proofErr w:type="spellEnd"/>
             <w:r>
               <w:rPr>
                 <w:sz w:val="20"/>
@@ -6637,7 +6881,7 @@
                 <w:szCs w:val="20"/>
                 <w:highlight w:val="white"/>
               </w:rPr>
-              <w:t>nav</w:t>
+              <w:t>span</w:t>
             </w:r>
             <w:proofErr w:type="spellEnd"/>
             <w:r>
@@ -6646,548 +6890,6 @@
                 <w:szCs w:val="20"/>
                 <w:highlight w:val="white"/>
               </w:rPr>
-              <w:t>&gt; : pour mettre ma barre de navigation (menu)</w:t>
-            </w:r>
-          </w:p>
-          <w:p>
-            <w:pPr>
-              <w:widowControl w:val="0"/>
-              <w:pBdr>
-                <w:top w:val="nil"/>
-                <w:left w:val="nil"/>
-                <w:bottom w:val="nil"/>
-                <w:right w:val="nil"/>
-                <w:between w:val="nil"/>
-              </w:pBdr>
-              <w:spacing w:line="240" w:lineRule="auto"/>
-              <w:rPr>
-                <w:sz w:val="20"/>
-                <w:szCs w:val="20"/>
-                <w:highlight w:val="white"/>
-              </w:rPr>
-            </w:pPr>
-            <w:r>
-              <w:rPr>
-                <w:sz w:val="20"/>
-                <w:szCs w:val="20"/>
-                <w:highlight w:val="white"/>
-              </w:rPr>
-              <w:t>&lt;</w:t>
-            </w:r>
-            <w:proofErr w:type="gramStart"/>
-            <w:r>
-              <w:rPr>
-                <w:sz w:val="20"/>
-                <w:szCs w:val="20"/>
-                <w:highlight w:val="white"/>
-              </w:rPr>
-              <w:t>p</w:t>
-            </w:r>
-            <w:proofErr w:type="gramEnd"/>
-            <w:r>
-              <w:rPr>
-                <w:sz w:val="20"/>
-                <w:szCs w:val="20"/>
-                <w:highlight w:val="white"/>
-              </w:rPr>
-              <w:t>&gt;&lt;/p&gt; : pour mettre un paragraphe</w:t>
-            </w:r>
-          </w:p>
-          <w:p>
-            <w:pPr>
-              <w:widowControl w:val="0"/>
-              <w:pBdr>
-                <w:top w:val="nil"/>
-                <w:left w:val="nil"/>
-                <w:bottom w:val="nil"/>
-                <w:right w:val="nil"/>
-                <w:between w:val="nil"/>
-              </w:pBdr>
-              <w:spacing w:line="240" w:lineRule="auto"/>
-              <w:rPr>
-                <w:sz w:val="20"/>
-                <w:szCs w:val="20"/>
-                <w:highlight w:val="white"/>
-              </w:rPr>
-            </w:pPr>
-            <w:r>
-              <w:rPr>
-                <w:sz w:val="20"/>
-                <w:szCs w:val="20"/>
-                <w:highlight w:val="white"/>
-              </w:rPr>
-              <w:t>&lt;</w:t>
-            </w:r>
-            <w:proofErr w:type="spellStart"/>
-            <w:proofErr w:type="gramStart"/>
-            <w:r>
-              <w:rPr>
-                <w:sz w:val="20"/>
-                <w:szCs w:val="20"/>
-                <w:highlight w:val="white"/>
-              </w:rPr>
-              <w:t>button</w:t>
-            </w:r>
-            <w:proofErr w:type="spellEnd"/>
-            <w:proofErr w:type="gramEnd"/>
-            <w:r>
-              <w:rPr>
-                <w:sz w:val="20"/>
-                <w:szCs w:val="20"/>
-                <w:highlight w:val="white"/>
-              </w:rPr>
-              <w:t>&gt;&lt;/</w:t>
-            </w:r>
-            <w:proofErr w:type="spellStart"/>
-            <w:r>
-              <w:rPr>
-                <w:sz w:val="20"/>
-                <w:szCs w:val="20"/>
-                <w:highlight w:val="white"/>
-              </w:rPr>
-              <w:t>button</w:t>
-            </w:r>
-            <w:proofErr w:type="spellEnd"/>
-            <w:r>
-              <w:rPr>
-                <w:sz w:val="20"/>
-                <w:szCs w:val="20"/>
-                <w:highlight w:val="white"/>
-              </w:rPr>
-              <w:t>&gt; : pour ajouter un bouton (valider, envoyer)</w:t>
-            </w:r>
-          </w:p>
-          <w:p>
-            <w:pPr>
-              <w:widowControl w:val="0"/>
-              <w:pBdr>
-                <w:top w:val="nil"/>
-                <w:left w:val="nil"/>
-                <w:bottom w:val="nil"/>
-                <w:right w:val="nil"/>
-                <w:between w:val="nil"/>
-              </w:pBdr>
-              <w:spacing w:line="240" w:lineRule="auto"/>
-              <w:rPr>
-                <w:sz w:val="20"/>
-                <w:szCs w:val="20"/>
-                <w:highlight w:val="white"/>
-              </w:rPr>
-            </w:pPr>
-            <w:r>
-              <w:rPr>
-                <w:sz w:val="20"/>
-                <w:szCs w:val="20"/>
-                <w:highlight w:val="white"/>
-              </w:rPr>
-              <w:t>&lt;</w:t>
-            </w:r>
-            <w:proofErr w:type="spellStart"/>
-            <w:proofErr w:type="gramStart"/>
-            <w:r>
-              <w:rPr>
-                <w:sz w:val="20"/>
-                <w:szCs w:val="20"/>
-                <w:highlight w:val="white"/>
-              </w:rPr>
-              <w:t>ul</w:t>
-            </w:r>
-            <w:proofErr w:type="spellEnd"/>
-            <w:proofErr w:type="gramEnd"/>
-            <w:r>
-              <w:rPr>
-                <w:sz w:val="20"/>
-                <w:szCs w:val="20"/>
-                <w:highlight w:val="white"/>
-              </w:rPr>
-              <w:t>&gt;&lt;li&gt;&lt;/li&gt;&lt;/</w:t>
-            </w:r>
-            <w:proofErr w:type="spellStart"/>
-            <w:r>
-              <w:rPr>
-                <w:sz w:val="20"/>
-                <w:szCs w:val="20"/>
-                <w:highlight w:val="white"/>
-              </w:rPr>
-              <w:t>ul</w:t>
-            </w:r>
-            <w:proofErr w:type="spellEnd"/>
-            <w:r>
-              <w:rPr>
-                <w:sz w:val="20"/>
-                <w:szCs w:val="20"/>
-                <w:highlight w:val="white"/>
-              </w:rPr>
-              <w:t>&gt; : pour créer une liste non ordonnée</w:t>
-            </w:r>
-          </w:p>
-          <w:p>
-            <w:pPr>
-              <w:widowControl w:val="0"/>
-              <w:pBdr>
-                <w:top w:val="nil"/>
-                <w:left w:val="nil"/>
-                <w:bottom w:val="nil"/>
-                <w:right w:val="nil"/>
-                <w:between w:val="nil"/>
-              </w:pBdr>
-              <w:spacing w:line="240" w:lineRule="auto"/>
-              <w:rPr>
-                <w:sz w:val="20"/>
-                <w:szCs w:val="20"/>
-                <w:highlight w:val="white"/>
-              </w:rPr>
-            </w:pPr>
-            <w:r>
-              <w:rPr>
-                <w:sz w:val="20"/>
-                <w:szCs w:val="20"/>
-                <w:highlight w:val="white"/>
-              </w:rPr>
-              <w:t>&lt;</w:t>
-            </w:r>
-            <w:proofErr w:type="spellStart"/>
-            <w:proofErr w:type="gramStart"/>
-            <w:r>
-              <w:rPr>
-                <w:sz w:val="20"/>
-                <w:szCs w:val="20"/>
-                <w:highlight w:val="white"/>
-              </w:rPr>
-              <w:t>ol</w:t>
-            </w:r>
-            <w:proofErr w:type="spellEnd"/>
-            <w:proofErr w:type="gramEnd"/>
-            <w:r>
-              <w:rPr>
-                <w:sz w:val="20"/>
-                <w:szCs w:val="20"/>
-                <w:highlight w:val="white"/>
-              </w:rPr>
-              <w:t>&gt;&lt;li&gt;&lt;/li&gt;&lt;/</w:t>
-            </w:r>
-            <w:proofErr w:type="spellStart"/>
-            <w:r>
-              <w:rPr>
-                <w:sz w:val="20"/>
-                <w:szCs w:val="20"/>
-                <w:highlight w:val="white"/>
-              </w:rPr>
-              <w:t>ol</w:t>
-            </w:r>
-            <w:proofErr w:type="spellEnd"/>
-            <w:r>
-              <w:rPr>
-                <w:sz w:val="20"/>
-                <w:szCs w:val="20"/>
-                <w:highlight w:val="white"/>
-              </w:rPr>
-              <w:t>&gt; : pour créer une liste ordonnée</w:t>
-            </w:r>
-          </w:p>
-          <w:p>
-            <w:pPr>
-              <w:widowControl w:val="0"/>
-              <w:pBdr>
-                <w:top w:val="nil"/>
-                <w:left w:val="nil"/>
-                <w:bottom w:val="nil"/>
-                <w:right w:val="nil"/>
-                <w:between w:val="nil"/>
-              </w:pBdr>
-              <w:spacing w:line="240" w:lineRule="auto"/>
-              <w:rPr>
-                <w:sz w:val="20"/>
-                <w:szCs w:val="20"/>
-                <w:highlight w:val="white"/>
-              </w:rPr>
-            </w:pPr>
-            <w:r>
-              <w:rPr>
-                <w:sz w:val="20"/>
-                <w:szCs w:val="20"/>
-                <w:highlight w:val="white"/>
-              </w:rPr>
-              <w:t>&lt;</w:t>
-            </w:r>
-            <w:proofErr w:type="spellStart"/>
-            <w:proofErr w:type="gramStart"/>
-            <w:r>
-              <w:rPr>
-                <w:sz w:val="20"/>
-                <w:szCs w:val="20"/>
-                <w:highlight w:val="white"/>
-              </w:rPr>
-              <w:t>form</w:t>
-            </w:r>
-            <w:proofErr w:type="spellEnd"/>
-            <w:proofErr w:type="gramEnd"/>
-            <w:r>
-              <w:rPr>
-                <w:sz w:val="20"/>
-                <w:szCs w:val="20"/>
-                <w:highlight w:val="white"/>
-              </w:rPr>
-              <w:t>&gt;&lt; /</w:t>
-            </w:r>
-            <w:proofErr w:type="spellStart"/>
-            <w:r>
-              <w:rPr>
-                <w:sz w:val="20"/>
-                <w:szCs w:val="20"/>
-                <w:highlight w:val="white"/>
-              </w:rPr>
-              <w:t>form</w:t>
-            </w:r>
-            <w:proofErr w:type="spellEnd"/>
-            <w:r>
-              <w:rPr>
-                <w:sz w:val="20"/>
-                <w:szCs w:val="20"/>
-                <w:highlight w:val="white"/>
-              </w:rPr>
-              <w:t>&gt; : mettre en place un formulaire</w:t>
-            </w:r>
-          </w:p>
-          <w:p>
-            <w:pPr>
-              <w:widowControl w:val="0"/>
-              <w:pBdr>
-                <w:top w:val="nil"/>
-                <w:left w:val="nil"/>
-                <w:bottom w:val="nil"/>
-                <w:right w:val="nil"/>
-                <w:between w:val="nil"/>
-              </w:pBdr>
-              <w:spacing w:line="240" w:lineRule="auto"/>
-              <w:rPr>
-                <w:sz w:val="20"/>
-                <w:szCs w:val="20"/>
-                <w:highlight w:val="white"/>
-              </w:rPr>
-            </w:pPr>
-            <w:r>
-              <w:rPr>
-                <w:sz w:val="20"/>
-                <w:szCs w:val="20"/>
-                <w:highlight w:val="white"/>
-              </w:rPr>
-              <w:t>&lt;</w:t>
-            </w:r>
-            <w:proofErr w:type="gramStart"/>
-            <w:r>
-              <w:rPr>
-                <w:sz w:val="20"/>
-                <w:szCs w:val="20"/>
-                <w:highlight w:val="white"/>
-              </w:rPr>
-              <w:t>input</w:t>
-            </w:r>
-            <w:proofErr w:type="gramEnd"/>
-            <w:r>
-              <w:rPr>
-                <w:sz w:val="20"/>
-                <w:szCs w:val="20"/>
-                <w:highlight w:val="white"/>
-              </w:rPr>
-              <w:t>&gt; : ajoute une zone de saisie</w:t>
-            </w:r>
-          </w:p>
-          <w:p>
-            <w:pPr>
-              <w:widowControl w:val="0"/>
-              <w:pBdr>
-                <w:top w:val="nil"/>
-                <w:left w:val="nil"/>
-                <w:bottom w:val="nil"/>
-                <w:right w:val="nil"/>
-                <w:between w:val="nil"/>
-              </w:pBdr>
-              <w:spacing w:line="240" w:lineRule="auto"/>
-              <w:rPr>
-                <w:sz w:val="20"/>
-                <w:szCs w:val="20"/>
-                <w:highlight w:val="white"/>
-              </w:rPr>
-            </w:pPr>
-          </w:p>
-          <w:p>
-            <w:pPr>
-              <w:widowControl w:val="0"/>
-              <w:pBdr>
-                <w:top w:val="nil"/>
-                <w:left w:val="nil"/>
-                <w:bottom w:val="nil"/>
-                <w:right w:val="nil"/>
-                <w:between w:val="nil"/>
-              </w:pBdr>
-              <w:spacing w:line="240" w:lineRule="auto"/>
-              <w:rPr>
-                <w:sz w:val="20"/>
-                <w:szCs w:val="20"/>
-                <w:highlight w:val="white"/>
-              </w:rPr>
-            </w:pPr>
-            <w:r>
-              <w:rPr>
-                <w:sz w:val="20"/>
-                <w:szCs w:val="20"/>
-                <w:highlight w:val="white"/>
-              </w:rPr>
-              <w:t>Types ‘inline’</w:t>
-            </w:r>
-          </w:p>
-          <w:p>
-            <w:pPr>
-              <w:widowControl w:val="0"/>
-              <w:pBdr>
-                <w:top w:val="nil"/>
-                <w:left w:val="nil"/>
-                <w:bottom w:val="nil"/>
-                <w:right w:val="nil"/>
-                <w:between w:val="nil"/>
-              </w:pBdr>
-              <w:spacing w:line="240" w:lineRule="auto"/>
-              <w:rPr>
-                <w:sz w:val="20"/>
-                <w:szCs w:val="20"/>
-                <w:highlight w:val="white"/>
-              </w:rPr>
-            </w:pPr>
-            <w:r>
-              <w:rPr>
-                <w:sz w:val="20"/>
-                <w:szCs w:val="20"/>
-                <w:highlight w:val="white"/>
-              </w:rPr>
-              <w:t>&lt;</w:t>
-            </w:r>
-            <w:proofErr w:type="gramStart"/>
-            <w:r>
-              <w:rPr>
-                <w:sz w:val="20"/>
-                <w:szCs w:val="20"/>
-                <w:highlight w:val="white"/>
-              </w:rPr>
-              <w:t>a</w:t>
-            </w:r>
-            <w:proofErr w:type="gramEnd"/>
-            <w:r>
-              <w:rPr>
-                <w:sz w:val="20"/>
-                <w:szCs w:val="20"/>
-                <w:highlight w:val="white"/>
-              </w:rPr>
-              <w:t xml:space="preserve"> href&gt;&lt;/a&gt; : pour mettre en place un lien externe ou interne (ancre)</w:t>
-            </w:r>
-          </w:p>
-          <w:p>
-            <w:pPr>
-              <w:widowControl w:val="0"/>
-              <w:pBdr>
-                <w:top w:val="nil"/>
-                <w:left w:val="nil"/>
-                <w:bottom w:val="nil"/>
-                <w:right w:val="nil"/>
-                <w:between w:val="nil"/>
-              </w:pBdr>
-              <w:spacing w:line="240" w:lineRule="auto"/>
-              <w:rPr>
-                <w:sz w:val="20"/>
-                <w:szCs w:val="20"/>
-                <w:highlight w:val="white"/>
-              </w:rPr>
-            </w:pPr>
-            <w:r>
-              <w:rPr>
-                <w:sz w:val="20"/>
-                <w:szCs w:val="20"/>
-                <w:highlight w:val="white"/>
-              </w:rPr>
-              <w:t>&lt;</w:t>
-            </w:r>
-            <w:proofErr w:type="spellStart"/>
-            <w:proofErr w:type="gramStart"/>
-            <w:r>
-              <w:rPr>
-                <w:sz w:val="20"/>
-                <w:szCs w:val="20"/>
-                <w:highlight w:val="white"/>
-              </w:rPr>
-              <w:t>img</w:t>
-            </w:r>
-            <w:proofErr w:type="spellEnd"/>
-            <w:proofErr w:type="gramEnd"/>
-            <w:r>
-              <w:rPr>
-                <w:sz w:val="20"/>
-                <w:szCs w:val="20"/>
-                <w:highlight w:val="white"/>
-              </w:rPr>
-              <w:t xml:space="preserve"> /&gt; : pour mettre en place une image.</w:t>
-            </w:r>
-          </w:p>
-          <w:p>
-            <w:pPr>
-              <w:widowControl w:val="0"/>
-              <w:pBdr>
-                <w:top w:val="nil"/>
-                <w:left w:val="nil"/>
-                <w:bottom w:val="nil"/>
-                <w:right w:val="nil"/>
-                <w:between w:val="nil"/>
-              </w:pBdr>
-              <w:spacing w:line="240" w:lineRule="auto"/>
-              <w:rPr>
-                <w:sz w:val="20"/>
-                <w:szCs w:val="20"/>
-                <w:highlight w:val="white"/>
-              </w:rPr>
-            </w:pPr>
-            <w:r>
-              <w:rPr>
-                <w:sz w:val="20"/>
-                <w:szCs w:val="20"/>
-                <w:highlight w:val="white"/>
-              </w:rPr>
-              <w:t>&lt;</w:t>
-            </w:r>
-            <w:proofErr w:type="spellStart"/>
-            <w:proofErr w:type="gramStart"/>
-            <w:r>
-              <w:rPr>
-                <w:sz w:val="20"/>
-                <w:szCs w:val="20"/>
-                <w:highlight w:val="white"/>
-              </w:rPr>
-              <w:t>span</w:t>
-            </w:r>
-            <w:proofErr w:type="spellEnd"/>
-            <w:proofErr w:type="gramEnd"/>
-            <w:r>
-              <w:rPr>
-                <w:sz w:val="20"/>
-                <w:szCs w:val="20"/>
-                <w:highlight w:val="white"/>
-              </w:rPr>
-              <w:t>&gt;&lt;/</w:t>
-            </w:r>
-            <w:proofErr w:type="spellStart"/>
-            <w:r>
-              <w:rPr>
-                <w:sz w:val="20"/>
-                <w:szCs w:val="20"/>
-                <w:highlight w:val="white"/>
-              </w:rPr>
-              <w:t>span</w:t>
-            </w:r>
-            <w:proofErr w:type="spellEnd"/>
-            <w:r>
-              <w:rPr>
-                <w:sz w:val="20"/>
-                <w:szCs w:val="20"/>
-                <w:highlight w:val="white"/>
-              </w:rPr>
               <w:t>&gt;</w:t>
             </w:r>
             <w:r>
@@ -7249,7 +6951,7 @@
               </w:rPr>
               <w:t xml:space="preserve">Un petit memo : </w:t>
             </w:r>
-            <w:hyperlink r:id="rId10" w:history="1">
+            <w:hyperlink r:id="rId11" w:history="1">
               <w:r>
                 <w:rPr>
                   <w:rStyle w:val="Lienhypertexte"/>
@@ -7425,6 +7127,836 @@
                 <w:highlight w:val="white"/>
               </w:rPr>
             </w:pPr>
+            <w:r>
+              <w:rPr>
+                <w:sz w:val="20"/>
+                <w:szCs w:val="20"/>
+                <w:highlight w:val="white"/>
+              </w:rPr>
+              <w:t xml:space="preserve">Je tiens à préciser certains points au niveau des liens sur vos fichiers (index, contact, </w:t>
+            </w:r>
+            <w:proofErr w:type="spellStart"/>
+            <w:r>
+              <w:rPr>
+                <w:sz w:val="20"/>
+                <w:szCs w:val="20"/>
+                <w:highlight w:val="white"/>
+              </w:rPr>
+              <w:t>apropos</w:t>
+            </w:r>
+            <w:proofErr w:type="spellEnd"/>
+            <w:r>
+              <w:rPr>
+                <w:sz w:val="20"/>
+                <w:szCs w:val="20"/>
+                <w:highlight w:val="white"/>
+              </w:rPr>
+              <w:t>, etc…)</w:t>
+            </w:r>
+          </w:p>
+          <w:p>
+            <w:pPr>
+              <w:widowControl w:val="0"/>
+              <w:pBdr>
+                <w:top w:val="nil"/>
+                <w:left w:val="nil"/>
+                <w:bottom w:val="nil"/>
+                <w:right w:val="nil"/>
+                <w:between w:val="nil"/>
+              </w:pBdr>
+              <w:spacing w:line="240" w:lineRule="auto"/>
+              <w:rPr>
+                <w:sz w:val="20"/>
+                <w:szCs w:val="20"/>
+                <w:highlight w:val="white"/>
+              </w:rPr>
+            </w:pPr>
+            <w:r>
+              <w:rPr>
+                <w:sz w:val="20"/>
+                <w:szCs w:val="20"/>
+                <w:highlight w:val="white"/>
+              </w:rPr>
+              <w:t>Sur un serveur local (votre PC), si vous faites :</w:t>
+            </w:r>
+          </w:p>
+          <w:p>
+            <w:pPr>
+              <w:widowControl w:val="0"/>
+              <w:pBdr>
+                <w:top w:val="nil"/>
+                <w:left w:val="nil"/>
+                <w:bottom w:val="nil"/>
+                <w:right w:val="nil"/>
+                <w:between w:val="nil"/>
+              </w:pBdr>
+              <w:spacing w:line="240" w:lineRule="auto"/>
+              <w:rPr>
+                <w:sz w:val="20"/>
+                <w:szCs w:val="20"/>
+                <w:highlight w:val="white"/>
+              </w:rPr>
+            </w:pPr>
+          </w:p>
+          <w:p>
+            <w:pPr>
+              <w:widowControl w:val="0"/>
+              <w:pBdr>
+                <w:top w:val="nil"/>
+                <w:left w:val="nil"/>
+                <w:bottom w:val="nil"/>
+                <w:right w:val="nil"/>
+                <w:between w:val="nil"/>
+              </w:pBdr>
+              <w:spacing w:line="240" w:lineRule="auto"/>
+              <w:rPr>
+                <w:sz w:val="20"/>
+                <w:szCs w:val="20"/>
+              </w:rPr>
+            </w:pPr>
+            <w:r>
+              <w:rPr>
+                <w:sz w:val="20"/>
+                <w:szCs w:val="20"/>
+              </w:rPr>
+              <w:t xml:space="preserve">&lt;a </w:t>
+            </w:r>
+            <w:proofErr w:type="spellStart"/>
+            <w:r>
+              <w:rPr>
+                <w:sz w:val="20"/>
+                <w:szCs w:val="20"/>
+              </w:rPr>
+              <w:t>href</w:t>
+            </w:r>
+            <w:proofErr w:type="spellEnd"/>
+            <w:r>
+              <w:rPr>
+                <w:sz w:val="20"/>
+                <w:szCs w:val="20"/>
+              </w:rPr>
+              <w:t>="</w:t>
+            </w:r>
+            <w:r>
+              <w:rPr>
+                <w:sz w:val="20"/>
+                <w:szCs w:val="20"/>
+              </w:rPr>
+              <w:t>contact.html</w:t>
+            </w:r>
+            <w:r>
+              <w:rPr>
+                <w:sz w:val="20"/>
+                <w:szCs w:val="20"/>
+              </w:rPr>
+              <w:t xml:space="preserve">" </w:t>
+            </w:r>
+            <w:proofErr w:type="spellStart"/>
+            <w:r>
+              <w:rPr>
+                <w:sz w:val="20"/>
+                <w:szCs w:val="20"/>
+              </w:rPr>
+              <w:t>title</w:t>
+            </w:r>
+            <w:proofErr w:type="spellEnd"/>
+            <w:r>
+              <w:rPr>
+                <w:sz w:val="20"/>
+                <w:szCs w:val="20"/>
+              </w:rPr>
+              <w:t>="</w:t>
+            </w:r>
+            <w:r>
+              <w:rPr>
+                <w:sz w:val="20"/>
+                <w:szCs w:val="20"/>
+              </w:rPr>
+              <w:t>contact</w:t>
+            </w:r>
+            <w:r>
+              <w:rPr>
+                <w:sz w:val="20"/>
+                <w:szCs w:val="20"/>
+              </w:rPr>
+              <w:t>"&gt;</w:t>
+            </w:r>
+            <w:r>
+              <w:rPr>
+                <w:sz w:val="20"/>
+                <w:szCs w:val="20"/>
+              </w:rPr>
+              <w:t>Contact</w:t>
+            </w:r>
+            <w:r>
+              <w:rPr>
+                <w:sz w:val="20"/>
+                <w:szCs w:val="20"/>
+              </w:rPr>
+              <w:t>&lt;/a&gt;</w:t>
+            </w:r>
+            <w:r>
+              <w:rPr>
+                <w:sz w:val="20"/>
+                <w:szCs w:val="20"/>
+              </w:rPr>
+              <w:t> : ce lien va fonctionner</w:t>
+            </w:r>
+          </w:p>
+          <w:p>
+            <w:pPr>
+              <w:widowControl w:val="0"/>
+              <w:pBdr>
+                <w:top w:val="nil"/>
+                <w:left w:val="nil"/>
+                <w:bottom w:val="nil"/>
+                <w:right w:val="nil"/>
+                <w:between w:val="nil"/>
+              </w:pBdr>
+              <w:spacing w:line="240" w:lineRule="auto"/>
+              <w:rPr>
+                <w:sz w:val="20"/>
+                <w:szCs w:val="20"/>
+              </w:rPr>
+            </w:pPr>
+          </w:p>
+          <w:p>
+            <w:pPr>
+              <w:widowControl w:val="0"/>
+              <w:pBdr>
+                <w:top w:val="nil"/>
+                <w:left w:val="nil"/>
+                <w:bottom w:val="nil"/>
+                <w:right w:val="nil"/>
+                <w:between w:val="nil"/>
+              </w:pBdr>
+              <w:spacing w:line="240" w:lineRule="auto"/>
+              <w:rPr>
+                <w:sz w:val="20"/>
+                <w:szCs w:val="20"/>
+              </w:rPr>
+            </w:pPr>
+            <w:r>
+              <w:rPr>
+                <w:sz w:val="20"/>
+                <w:szCs w:val="20"/>
+              </w:rPr>
+              <w:t>Après avoir déployé votre site chez un hébergeur, vous risquez d’avoir une erreur car le serveur ne trouvera pas votre page. Pour pallier à ça, voilà la marche à suivre :</w:t>
+            </w:r>
+          </w:p>
+          <w:p>
+            <w:pPr>
+              <w:widowControl w:val="0"/>
+              <w:pBdr>
+                <w:top w:val="nil"/>
+                <w:left w:val="nil"/>
+                <w:bottom w:val="nil"/>
+                <w:right w:val="nil"/>
+                <w:between w:val="nil"/>
+              </w:pBdr>
+              <w:spacing w:line="240" w:lineRule="auto"/>
+              <w:rPr>
+                <w:sz w:val="20"/>
+                <w:szCs w:val="20"/>
+              </w:rPr>
+            </w:pPr>
+          </w:p>
+          <w:p>
+            <w:pPr>
+              <w:pStyle w:val="Paragraphedeliste"/>
+              <w:widowControl w:val="0"/>
+              <w:numPr>
+                <w:ilvl w:val="0"/>
+                <w:numId w:val="17"/>
+              </w:numPr>
+              <w:pBdr>
+                <w:top w:val="nil"/>
+                <w:left w:val="nil"/>
+                <w:bottom w:val="nil"/>
+                <w:right w:val="nil"/>
+                <w:between w:val="nil"/>
+              </w:pBdr>
+              <w:spacing w:line="240" w:lineRule="auto"/>
+              <w:rPr>
+                <w:sz w:val="20"/>
+                <w:szCs w:val="20"/>
+                <w:highlight w:val="white"/>
+              </w:rPr>
+            </w:pPr>
+            <w:r>
+              <w:rPr>
+                <w:sz w:val="20"/>
+                <w:szCs w:val="20"/>
+                <w:highlight w:val="white"/>
+              </w:rPr>
+              <w:t>Si vous êtes dans le même répertoire (dossier)</w:t>
+            </w:r>
+            <w:bookmarkStart w:id="0" w:name="_GoBack"/>
+            <w:bookmarkEnd w:id="0"/>
+          </w:p>
+          <w:p>
+            <w:pPr>
+              <w:widowControl w:val="0"/>
+              <w:pBdr>
+                <w:top w:val="nil"/>
+                <w:left w:val="nil"/>
+                <w:bottom w:val="nil"/>
+                <w:right w:val="nil"/>
+                <w:between w:val="nil"/>
+              </w:pBdr>
+              <w:spacing w:line="240" w:lineRule="auto"/>
+              <w:rPr>
+                <w:sz w:val="20"/>
+                <w:szCs w:val="20"/>
+              </w:rPr>
+            </w:pPr>
+            <w:r>
+              <w:rPr>
+                <w:sz w:val="20"/>
+                <w:szCs w:val="20"/>
+              </w:rPr>
+              <w:t xml:space="preserve">             </w:t>
+            </w:r>
+            <w:r>
+              <w:rPr>
+                <w:sz w:val="20"/>
+                <w:szCs w:val="20"/>
+              </w:rPr>
+              <w:t xml:space="preserve">&lt;a </w:t>
+            </w:r>
+            <w:proofErr w:type="spellStart"/>
+            <w:r>
+              <w:rPr>
+                <w:sz w:val="20"/>
+                <w:szCs w:val="20"/>
+              </w:rPr>
+              <w:t>href</w:t>
+            </w:r>
+            <w:proofErr w:type="spellEnd"/>
+            <w:r>
+              <w:rPr>
+                <w:sz w:val="20"/>
+                <w:szCs w:val="20"/>
+              </w:rPr>
+              <w:t>="</w:t>
+            </w:r>
+            <w:r>
+              <w:rPr>
+                <w:b/>
+                <w:szCs w:val="20"/>
+              </w:rPr>
+              <w:t>./</w:t>
+            </w:r>
+            <w:r>
+              <w:rPr>
+                <w:sz w:val="20"/>
+                <w:szCs w:val="20"/>
+              </w:rPr>
+              <w:t>contact.html</w:t>
+            </w:r>
+            <w:r>
+              <w:rPr>
+                <w:sz w:val="20"/>
+                <w:szCs w:val="20"/>
+              </w:rPr>
+              <w:t xml:space="preserve">" </w:t>
+            </w:r>
+            <w:proofErr w:type="spellStart"/>
+            <w:r>
+              <w:rPr>
+                <w:sz w:val="20"/>
+                <w:szCs w:val="20"/>
+              </w:rPr>
+              <w:t>title</w:t>
+            </w:r>
+            <w:proofErr w:type="spellEnd"/>
+            <w:r>
+              <w:rPr>
+                <w:sz w:val="20"/>
+                <w:szCs w:val="20"/>
+              </w:rPr>
+              <w:t>="</w:t>
+            </w:r>
+            <w:r>
+              <w:rPr>
+                <w:sz w:val="20"/>
+                <w:szCs w:val="20"/>
+              </w:rPr>
+              <w:t>contact</w:t>
+            </w:r>
+            <w:r>
+              <w:rPr>
+                <w:sz w:val="20"/>
+                <w:szCs w:val="20"/>
+              </w:rPr>
+              <w:t>"&gt;</w:t>
+            </w:r>
+            <w:r>
+              <w:rPr>
+                <w:sz w:val="20"/>
+                <w:szCs w:val="20"/>
+              </w:rPr>
+              <w:t>Contact</w:t>
+            </w:r>
+            <w:r>
+              <w:rPr>
+                <w:sz w:val="20"/>
+                <w:szCs w:val="20"/>
+              </w:rPr>
+              <w:t>&lt;/a&gt;</w:t>
+            </w:r>
+            <w:r>
+              <w:rPr>
+                <w:sz w:val="20"/>
+                <w:szCs w:val="20"/>
+              </w:rPr>
+              <w:t> :</w:t>
+            </w:r>
+            <w:r>
+              <w:rPr>
+                <w:sz w:val="20"/>
+                <w:szCs w:val="20"/>
+              </w:rPr>
+              <w:t xml:space="preserve"> on ajoute un ‘</w:t>
+            </w:r>
+            <w:proofErr w:type="gramStart"/>
+            <w:r>
+              <w:rPr>
+                <w:b/>
+                <w:szCs w:val="20"/>
+              </w:rPr>
+              <w:t>./</w:t>
+            </w:r>
+            <w:proofErr w:type="gramEnd"/>
+            <w:r>
+              <w:rPr>
+                <w:sz w:val="20"/>
+                <w:szCs w:val="20"/>
+              </w:rPr>
+              <w:t>’</w:t>
+            </w:r>
+            <w:r>
+              <w:rPr>
+                <w:sz w:val="20"/>
+                <w:szCs w:val="20"/>
+              </w:rPr>
+              <w:t xml:space="preserve"> (point + slash</w:t>
+            </w:r>
+            <w:r>
+              <w:rPr>
+                <w:sz w:val="20"/>
+                <w:szCs w:val="20"/>
+              </w:rPr>
+              <w:t>)</w:t>
+            </w:r>
+          </w:p>
+          <w:p>
+            <w:pPr>
+              <w:pStyle w:val="Paragraphedeliste"/>
+              <w:widowControl w:val="0"/>
+              <w:pBdr>
+                <w:top w:val="nil"/>
+                <w:left w:val="nil"/>
+                <w:bottom w:val="nil"/>
+                <w:right w:val="nil"/>
+                <w:between w:val="nil"/>
+              </w:pBdr>
+              <w:spacing w:line="240" w:lineRule="auto"/>
+              <w:rPr>
+                <w:sz w:val="20"/>
+                <w:szCs w:val="20"/>
+                <w:highlight w:val="white"/>
+              </w:rPr>
+            </w:pPr>
+          </w:p>
+          <w:p>
+            <w:pPr>
+              <w:pStyle w:val="Paragraphedeliste"/>
+              <w:widowControl w:val="0"/>
+              <w:numPr>
+                <w:ilvl w:val="0"/>
+                <w:numId w:val="17"/>
+              </w:numPr>
+              <w:pBdr>
+                <w:top w:val="nil"/>
+                <w:left w:val="nil"/>
+                <w:bottom w:val="nil"/>
+                <w:right w:val="nil"/>
+                <w:between w:val="nil"/>
+              </w:pBdr>
+              <w:spacing w:line="240" w:lineRule="auto"/>
+              <w:rPr>
+                <w:sz w:val="20"/>
+                <w:szCs w:val="20"/>
+                <w:highlight w:val="white"/>
+              </w:rPr>
+            </w:pPr>
+            <w:r>
+              <w:rPr>
+                <w:sz w:val="20"/>
+                <w:szCs w:val="20"/>
+                <w:highlight w:val="white"/>
+              </w:rPr>
+              <w:t>Pour aller dans un autre répertoire (dossier)</w:t>
+            </w:r>
+          </w:p>
+          <w:p>
+            <w:pPr>
+              <w:widowControl w:val="0"/>
+              <w:pBdr>
+                <w:top w:val="nil"/>
+                <w:left w:val="nil"/>
+                <w:bottom w:val="nil"/>
+                <w:right w:val="nil"/>
+                <w:between w:val="nil"/>
+              </w:pBdr>
+              <w:spacing w:line="240" w:lineRule="auto"/>
+              <w:rPr>
+                <w:sz w:val="20"/>
+                <w:szCs w:val="20"/>
+              </w:rPr>
+            </w:pPr>
+            <w:r>
+              <w:rPr>
+                <w:sz w:val="20"/>
+                <w:szCs w:val="20"/>
+                <w:highlight w:val="white"/>
+              </w:rPr>
+              <w:t xml:space="preserve">             </w:t>
+            </w:r>
+            <w:r>
+              <w:rPr>
+                <w:sz w:val="20"/>
+                <w:szCs w:val="20"/>
+              </w:rPr>
+              <w:t xml:space="preserve">&lt;a </w:t>
+            </w:r>
+            <w:proofErr w:type="spellStart"/>
+            <w:r>
+              <w:rPr>
+                <w:sz w:val="20"/>
+                <w:szCs w:val="20"/>
+              </w:rPr>
+              <w:t>href</w:t>
+            </w:r>
+            <w:proofErr w:type="spellEnd"/>
+            <w:r>
+              <w:rPr>
+                <w:sz w:val="20"/>
+                <w:szCs w:val="20"/>
+              </w:rPr>
+              <w:t>="</w:t>
+            </w:r>
+            <w:r>
+              <w:rPr>
+                <w:b/>
+                <w:szCs w:val="20"/>
+              </w:rPr>
+              <w:t>./</w:t>
+            </w:r>
+            <w:proofErr w:type="spellStart"/>
+            <w:r>
+              <w:rPr>
+                <w:b/>
+                <w:szCs w:val="20"/>
+              </w:rPr>
+              <w:t>autre_dossier</w:t>
+            </w:r>
+            <w:proofErr w:type="spellEnd"/>
+            <w:r>
+              <w:rPr>
+                <w:sz w:val="20"/>
+                <w:szCs w:val="20"/>
+              </w:rPr>
+              <w:t>/</w:t>
+            </w:r>
+            <w:r>
+              <w:rPr>
+                <w:sz w:val="20"/>
+                <w:szCs w:val="20"/>
+              </w:rPr>
+              <w:t>contact.html</w:t>
+            </w:r>
+            <w:r>
+              <w:rPr>
+                <w:sz w:val="20"/>
+                <w:szCs w:val="20"/>
+              </w:rPr>
+              <w:t xml:space="preserve">" </w:t>
+            </w:r>
+            <w:proofErr w:type="spellStart"/>
+            <w:r>
+              <w:rPr>
+                <w:sz w:val="20"/>
+                <w:szCs w:val="20"/>
+              </w:rPr>
+              <w:t>title</w:t>
+            </w:r>
+            <w:proofErr w:type="spellEnd"/>
+            <w:r>
+              <w:rPr>
+                <w:sz w:val="20"/>
+                <w:szCs w:val="20"/>
+              </w:rPr>
+              <w:t>="</w:t>
+            </w:r>
+            <w:r>
+              <w:rPr>
+                <w:sz w:val="20"/>
+                <w:szCs w:val="20"/>
+              </w:rPr>
+              <w:t>contact</w:t>
+            </w:r>
+            <w:r>
+              <w:rPr>
+                <w:sz w:val="20"/>
+                <w:szCs w:val="20"/>
+              </w:rPr>
+              <w:t>"&gt;</w:t>
+            </w:r>
+            <w:r>
+              <w:rPr>
+                <w:sz w:val="20"/>
+                <w:szCs w:val="20"/>
+              </w:rPr>
+              <w:t>Contact</w:t>
+            </w:r>
+            <w:r>
+              <w:rPr>
+                <w:sz w:val="20"/>
+                <w:szCs w:val="20"/>
+              </w:rPr>
+              <w:t>&lt;/a&gt;</w:t>
+            </w:r>
+            <w:r>
+              <w:rPr>
+                <w:sz w:val="20"/>
+                <w:szCs w:val="20"/>
+              </w:rPr>
+              <w:t> </w:t>
+            </w:r>
+          </w:p>
+          <w:p>
+            <w:pPr>
+              <w:widowControl w:val="0"/>
+              <w:pBdr>
+                <w:top w:val="nil"/>
+                <w:left w:val="nil"/>
+                <w:bottom w:val="nil"/>
+                <w:right w:val="nil"/>
+                <w:between w:val="nil"/>
+              </w:pBdr>
+              <w:spacing w:line="240" w:lineRule="auto"/>
+              <w:rPr>
+                <w:sz w:val="20"/>
+                <w:szCs w:val="20"/>
+              </w:rPr>
+            </w:pPr>
+          </w:p>
+          <w:p>
+            <w:pPr>
+              <w:pStyle w:val="Paragraphedeliste"/>
+              <w:widowControl w:val="0"/>
+              <w:numPr>
+                <w:ilvl w:val="0"/>
+                <w:numId w:val="17"/>
+              </w:numPr>
+              <w:pBdr>
+                <w:top w:val="nil"/>
+                <w:left w:val="nil"/>
+                <w:bottom w:val="nil"/>
+                <w:right w:val="nil"/>
+                <w:between w:val="nil"/>
+              </w:pBdr>
+              <w:spacing w:line="240" w:lineRule="auto"/>
+              <w:rPr>
+                <w:sz w:val="20"/>
+                <w:szCs w:val="20"/>
+                <w:highlight w:val="white"/>
+              </w:rPr>
+            </w:pPr>
+            <w:r>
+              <w:rPr>
+                <w:sz w:val="20"/>
+                <w:szCs w:val="20"/>
+                <w:highlight w:val="white"/>
+              </w:rPr>
+              <w:t>Pour sortie d’un répertoire (dossier)</w:t>
+            </w:r>
+          </w:p>
+          <w:p>
+            <w:pPr>
+              <w:widowControl w:val="0"/>
+              <w:pBdr>
+                <w:top w:val="nil"/>
+                <w:left w:val="nil"/>
+                <w:bottom w:val="nil"/>
+                <w:right w:val="nil"/>
+                <w:between w:val="nil"/>
+              </w:pBdr>
+              <w:spacing w:line="240" w:lineRule="auto"/>
+              <w:rPr>
+                <w:sz w:val="20"/>
+                <w:szCs w:val="20"/>
+                <w:highlight w:val="white"/>
+              </w:rPr>
+            </w:pPr>
+            <w:r>
+              <w:rPr>
+                <w:sz w:val="20"/>
+                <w:szCs w:val="20"/>
+                <w:highlight w:val="white"/>
+              </w:rPr>
+              <w:t xml:space="preserve">             </w:t>
+            </w:r>
+            <w:r>
+              <w:rPr>
+                <w:sz w:val="20"/>
+                <w:szCs w:val="20"/>
+              </w:rPr>
+              <w:t xml:space="preserve">&lt;a </w:t>
+            </w:r>
+            <w:proofErr w:type="spellStart"/>
+            <w:r>
+              <w:rPr>
+                <w:sz w:val="20"/>
+                <w:szCs w:val="20"/>
+              </w:rPr>
+              <w:t>href</w:t>
+            </w:r>
+            <w:proofErr w:type="spellEnd"/>
+            <w:r>
+              <w:rPr>
+                <w:sz w:val="20"/>
+                <w:szCs w:val="20"/>
+              </w:rPr>
+              <w:t>="</w:t>
+            </w:r>
+            <w:proofErr w:type="gramStart"/>
+            <w:r>
+              <w:rPr>
+                <w:b/>
+                <w:szCs w:val="20"/>
+              </w:rPr>
+              <w:t>..</w:t>
+            </w:r>
+            <w:proofErr w:type="gramEnd"/>
+            <w:r>
+              <w:rPr>
+                <w:b/>
+                <w:szCs w:val="20"/>
+              </w:rPr>
+              <w:t>/</w:t>
+            </w:r>
+            <w:r>
+              <w:rPr>
+                <w:sz w:val="20"/>
+                <w:szCs w:val="20"/>
+              </w:rPr>
+              <w:t>contact.html</w:t>
+            </w:r>
+            <w:r>
+              <w:rPr>
+                <w:sz w:val="20"/>
+                <w:szCs w:val="20"/>
+              </w:rPr>
+              <w:t xml:space="preserve">" </w:t>
+            </w:r>
+            <w:proofErr w:type="spellStart"/>
+            <w:r>
+              <w:rPr>
+                <w:sz w:val="20"/>
+                <w:szCs w:val="20"/>
+              </w:rPr>
+              <w:t>title</w:t>
+            </w:r>
+            <w:proofErr w:type="spellEnd"/>
+            <w:r>
+              <w:rPr>
+                <w:sz w:val="20"/>
+                <w:szCs w:val="20"/>
+              </w:rPr>
+              <w:t>="</w:t>
+            </w:r>
+            <w:r>
+              <w:rPr>
+                <w:sz w:val="20"/>
+                <w:szCs w:val="20"/>
+              </w:rPr>
+              <w:t>contact</w:t>
+            </w:r>
+            <w:r>
+              <w:rPr>
+                <w:sz w:val="20"/>
+                <w:szCs w:val="20"/>
+              </w:rPr>
+              <w:t>"&gt;</w:t>
+            </w:r>
+            <w:r>
+              <w:rPr>
+                <w:sz w:val="20"/>
+                <w:szCs w:val="20"/>
+              </w:rPr>
+              <w:t>Contact</w:t>
+            </w:r>
+            <w:r>
+              <w:rPr>
+                <w:sz w:val="20"/>
+                <w:szCs w:val="20"/>
+              </w:rPr>
+              <w:t>&lt;/a&gt;</w:t>
+            </w:r>
+            <w:r>
+              <w:rPr>
+                <w:sz w:val="20"/>
+                <w:szCs w:val="20"/>
+              </w:rPr>
+              <w:t> :</w:t>
+            </w:r>
+            <w:r>
+              <w:rPr>
+                <w:sz w:val="20"/>
+                <w:szCs w:val="20"/>
+              </w:rPr>
+              <w:t xml:space="preserve"> on ajoute un ‘</w:t>
+            </w:r>
+            <w:proofErr w:type="gramStart"/>
+            <w:r>
+              <w:rPr>
+                <w:b/>
+                <w:szCs w:val="20"/>
+              </w:rPr>
+              <w:t>..</w:t>
+            </w:r>
+            <w:proofErr w:type="gramEnd"/>
+            <w:r>
+              <w:rPr>
+                <w:b/>
+                <w:szCs w:val="20"/>
+              </w:rPr>
+              <w:t>/</w:t>
+            </w:r>
+            <w:r>
+              <w:rPr>
+                <w:sz w:val="20"/>
+                <w:szCs w:val="20"/>
+              </w:rPr>
+              <w:t>’</w:t>
+            </w:r>
+            <w:r>
+              <w:rPr>
+                <w:sz w:val="20"/>
+                <w:szCs w:val="20"/>
+              </w:rPr>
+              <w:t xml:space="preserve"> (point + point + slash</w:t>
+            </w:r>
+            <w:r>
+              <w:rPr>
+                <w:sz w:val="20"/>
+                <w:szCs w:val="20"/>
+              </w:rPr>
+              <w:t>)</w:t>
+            </w:r>
           </w:p>
         </w:tc>
         <w:tc>
@@ -9875,32 +10407,60 @@
           </w:p>
           <w:p>
             <w:pPr>
-              <w:pStyle w:val="Paragraphedeliste"/>
-              <w:widowControl w:val="0"/>
-              <w:numPr>
-                <w:ilvl w:val="0"/>
-                <w:numId w:val="13"/>
-              </w:numPr>
-              <w:pBdr>
-                <w:top w:val="nil"/>
-                <w:left w:val="nil"/>
-                <w:bottom w:val="nil"/>
-                <w:right w:val="nil"/>
-                <w:between w:val="nil"/>
-              </w:pBdr>
-              <w:spacing w:line="240" w:lineRule="auto"/>
-              <w:rPr>
-                <w:sz w:val="20"/>
-                <w:szCs w:val="20"/>
-                <w:highlight w:val="white"/>
-              </w:rPr>
-            </w:pPr>
-            <w:r>
-              <w:rPr>
-                <w:sz w:val="20"/>
-                <w:szCs w:val="20"/>
-              </w:rPr>
-              <w:t>Utiliser les nouvelles balises &lt;header&gt;, &lt;</w:t>
+              <w:widowControl w:val="0"/>
+              <w:pBdr>
+                <w:top w:val="nil"/>
+                <w:left w:val="nil"/>
+                <w:bottom w:val="nil"/>
+                <w:right w:val="nil"/>
+                <w:between w:val="nil"/>
+              </w:pBdr>
+              <w:spacing w:line="240" w:lineRule="auto"/>
+              <w:rPr>
+                <w:sz w:val="20"/>
+                <w:szCs w:val="20"/>
+                <w:highlight w:val="white"/>
+              </w:rPr>
+            </w:pPr>
+          </w:p>
+          <w:p>
+            <w:pPr>
+              <w:widowControl w:val="0"/>
+              <w:pBdr>
+                <w:top w:val="nil"/>
+                <w:left w:val="nil"/>
+                <w:bottom w:val="nil"/>
+                <w:right w:val="nil"/>
+                <w:between w:val="nil"/>
+              </w:pBdr>
+              <w:spacing w:line="240" w:lineRule="auto"/>
+              <w:rPr>
+                <w:sz w:val="20"/>
+                <w:szCs w:val="20"/>
+              </w:rPr>
+            </w:pPr>
+            <w:r>
+              <w:rPr>
+                <w:b/>
+                <w:sz w:val="20"/>
+                <w:szCs w:val="20"/>
+              </w:rPr>
+              <w:t>S</w:t>
+            </w:r>
+            <w:r>
+              <w:rPr>
+                <w:b/>
+                <w:sz w:val="20"/>
+                <w:szCs w:val="20"/>
+              </w:rPr>
+              <w:t>tructuration du contenu</w:t>
+            </w:r>
+            <w:r>
+              <w:rPr>
+                <w:sz w:val="20"/>
+                <w:szCs w:val="20"/>
+              </w:rPr>
+              <w:t xml:space="preserve"> : Le HTML permet de structurer le contenu d'une page web en utilisant des balises telles que &lt;h1&gt;, &lt;h2&gt;, &lt;p&gt;, &lt;</w:t>
             </w:r>
             <w:proofErr w:type="spellStart"/>
             <w:r>
@@ -9908,6 +10468,259 @@
                 <w:sz w:val="20"/>
                 <w:szCs w:val="20"/>
               </w:rPr>
+              <w:t>ul</w:t>
+            </w:r>
+            <w:proofErr w:type="spellEnd"/>
+            <w:r>
+              <w:rPr>
+                <w:sz w:val="20"/>
+                <w:szCs w:val="20"/>
+              </w:rPr>
+              <w:t>&gt;, &lt;li&gt;, etc. Ces balises indiquent aux moteurs de recherche la hiérarchie et la signification du contenu, ce qui facilite son indexation et son classement.</w:t>
+            </w:r>
+          </w:p>
+          <w:p>
+            <w:pPr>
+              <w:widowControl w:val="0"/>
+              <w:pBdr>
+                <w:top w:val="nil"/>
+                <w:left w:val="nil"/>
+                <w:bottom w:val="nil"/>
+                <w:right w:val="nil"/>
+                <w:between w:val="nil"/>
+              </w:pBdr>
+              <w:spacing w:line="240" w:lineRule="auto"/>
+              <w:rPr>
+                <w:sz w:val="20"/>
+                <w:szCs w:val="20"/>
+              </w:rPr>
+            </w:pPr>
+          </w:p>
+          <w:p>
+            <w:pPr>
+              <w:widowControl w:val="0"/>
+              <w:pBdr>
+                <w:top w:val="nil"/>
+                <w:left w:val="nil"/>
+                <w:bottom w:val="nil"/>
+                <w:right w:val="nil"/>
+                <w:between w:val="nil"/>
+              </w:pBdr>
+              <w:spacing w:line="240" w:lineRule="auto"/>
+              <w:rPr>
+                <w:sz w:val="20"/>
+                <w:szCs w:val="20"/>
+              </w:rPr>
+            </w:pPr>
+            <w:r>
+              <w:rPr>
+                <w:b/>
+                <w:sz w:val="20"/>
+                <w:szCs w:val="20"/>
+              </w:rPr>
+              <w:t>Optimisation des balises titre (</w:t>
+            </w:r>
+            <w:proofErr w:type="spellStart"/>
+            <w:r>
+              <w:rPr>
+                <w:b/>
+                <w:sz w:val="20"/>
+                <w:szCs w:val="20"/>
+              </w:rPr>
+              <w:t>Title</w:t>
+            </w:r>
+            <w:proofErr w:type="spellEnd"/>
+            <w:r>
+              <w:rPr>
+                <w:b/>
+                <w:sz w:val="20"/>
+                <w:szCs w:val="20"/>
+              </w:rPr>
+              <w:t>)</w:t>
+            </w:r>
+            <w:r>
+              <w:rPr>
+                <w:sz w:val="20"/>
+                <w:szCs w:val="20"/>
+              </w:rPr>
+              <w:t xml:space="preserve"> : La balise &lt;</w:t>
+            </w:r>
+            <w:proofErr w:type="spellStart"/>
+            <w:r>
+              <w:rPr>
+                <w:sz w:val="20"/>
+                <w:szCs w:val="20"/>
+              </w:rPr>
+              <w:t>title</w:t>
+            </w:r>
+            <w:proofErr w:type="spellEnd"/>
+            <w:r>
+              <w:rPr>
+                <w:sz w:val="20"/>
+                <w:szCs w:val="20"/>
+              </w:rPr>
+              <w:t>&gt; est utilisée pour définir le titre de la page. Les moteurs de recherche accordent une grande importance à cette balise car elle donne une indication claire du contenu de la page. Un titre bien optimisé et pertinent peut améliorer le classement de la page dans les résultats de recherche.</w:t>
+            </w:r>
+          </w:p>
+          <w:p>
+            <w:pPr>
+              <w:widowControl w:val="0"/>
+              <w:pBdr>
+                <w:top w:val="nil"/>
+                <w:left w:val="nil"/>
+                <w:bottom w:val="nil"/>
+                <w:right w:val="nil"/>
+                <w:between w:val="nil"/>
+              </w:pBdr>
+              <w:spacing w:line="240" w:lineRule="auto"/>
+              <w:rPr>
+                <w:sz w:val="20"/>
+                <w:szCs w:val="20"/>
+              </w:rPr>
+            </w:pPr>
+          </w:p>
+          <w:p>
+            <w:pPr>
+              <w:widowControl w:val="0"/>
+              <w:pBdr>
+                <w:top w:val="nil"/>
+                <w:left w:val="nil"/>
+                <w:bottom w:val="nil"/>
+                <w:right w:val="nil"/>
+                <w:between w:val="nil"/>
+              </w:pBdr>
+              <w:spacing w:line="240" w:lineRule="auto"/>
+              <w:rPr>
+                <w:sz w:val="20"/>
+                <w:szCs w:val="20"/>
+              </w:rPr>
+            </w:pPr>
+            <w:r>
+              <w:rPr>
+                <w:b/>
+                <w:sz w:val="20"/>
+                <w:szCs w:val="20"/>
+              </w:rPr>
+              <w:t>Optimisation des balises de description (Meta Description)</w:t>
+            </w:r>
+            <w:r>
+              <w:rPr>
+                <w:sz w:val="20"/>
+                <w:szCs w:val="20"/>
+              </w:rPr>
+              <w:t xml:space="preserve"> : La balise &lt;</w:t>
+            </w:r>
+            <w:proofErr w:type="spellStart"/>
+            <w:r>
+              <w:rPr>
+                <w:sz w:val="20"/>
+                <w:szCs w:val="20"/>
+              </w:rPr>
+              <w:t>meta</w:t>
+            </w:r>
+            <w:proofErr w:type="spellEnd"/>
+            <w:r>
+              <w:rPr>
+                <w:sz w:val="20"/>
+                <w:szCs w:val="20"/>
+              </w:rPr>
+              <w:t xml:space="preserve"> </w:t>
+            </w:r>
+            <w:proofErr w:type="spellStart"/>
+            <w:r>
+              <w:rPr>
+                <w:sz w:val="20"/>
+                <w:szCs w:val="20"/>
+              </w:rPr>
+              <w:t>name</w:t>
+            </w:r>
+            <w:proofErr w:type="spellEnd"/>
+            <w:r>
+              <w:rPr>
+                <w:sz w:val="20"/>
+                <w:szCs w:val="20"/>
+              </w:rPr>
+              <w:t xml:space="preserve">="description"&gt; permet de fournir une description concise du contenu de la page. Bien qu'elle ne soit pas directement utilisée par les moteurs de </w:t>
+            </w:r>
+            <w:r>
+              <w:rPr>
+                <w:sz w:val="20"/>
+                <w:szCs w:val="20"/>
+              </w:rPr>
+              <w:lastRenderedPageBreak/>
+              <w:t>recherche pour le classement, une balise de description bien rédigée peut influencer le taux de clics des utilisateurs dans les résultats de recherche.</w:t>
+            </w:r>
+          </w:p>
+          <w:p>
+            <w:pPr>
+              <w:widowControl w:val="0"/>
+              <w:pBdr>
+                <w:top w:val="nil"/>
+                <w:left w:val="nil"/>
+                <w:bottom w:val="nil"/>
+                <w:right w:val="nil"/>
+                <w:between w:val="nil"/>
+              </w:pBdr>
+              <w:spacing w:line="240" w:lineRule="auto"/>
+              <w:rPr>
+                <w:sz w:val="20"/>
+                <w:szCs w:val="20"/>
+              </w:rPr>
+            </w:pPr>
+          </w:p>
+          <w:p>
+            <w:pPr>
+              <w:widowControl w:val="0"/>
+              <w:pBdr>
+                <w:top w:val="nil"/>
+                <w:left w:val="nil"/>
+                <w:bottom w:val="nil"/>
+                <w:right w:val="nil"/>
+                <w:between w:val="nil"/>
+              </w:pBdr>
+              <w:spacing w:line="240" w:lineRule="auto"/>
+              <w:rPr>
+                <w:sz w:val="20"/>
+                <w:szCs w:val="20"/>
+              </w:rPr>
+            </w:pPr>
+            <w:r>
+              <w:rPr>
+                <w:b/>
+                <w:sz w:val="20"/>
+                <w:szCs w:val="20"/>
+              </w:rPr>
+              <w:t>Utilisation de balises sémantiques</w:t>
+            </w:r>
+            <w:r>
+              <w:rPr>
+                <w:sz w:val="20"/>
+                <w:szCs w:val="20"/>
+              </w:rPr>
+              <w:t xml:space="preserve"> : Les balises sémantiques telles que &lt;header&gt;, &lt;</w:t>
+            </w:r>
+            <w:proofErr w:type="spellStart"/>
+            <w:r>
+              <w:rPr>
+                <w:sz w:val="20"/>
+                <w:szCs w:val="20"/>
+              </w:rPr>
+              <w:t>nav</w:t>
+            </w:r>
+            <w:proofErr w:type="spellEnd"/>
+            <w:r>
+              <w:rPr>
+                <w:sz w:val="20"/>
+                <w:szCs w:val="20"/>
+              </w:rPr>
+              <w:t>&gt;, &lt;article&gt;, &lt;section&gt;, &lt;</w:t>
+            </w:r>
+            <w:proofErr w:type="spellStart"/>
+            <w:r>
+              <w:rPr>
+                <w:sz w:val="20"/>
+                <w:szCs w:val="20"/>
+              </w:rPr>
               <w:t>footer</w:t>
             </w:r>
             <w:proofErr w:type="spellEnd"/>
@@ -9916,278 +10729,106 @@
                 <w:sz w:val="20"/>
                 <w:szCs w:val="20"/>
               </w:rPr>
-              <w:t>&gt;, &lt;main&gt;, &lt;article&gt;, &lt;</w:t>
-            </w:r>
-            <w:proofErr w:type="spellStart"/>
-            <w:r>
-              <w:rPr>
-                <w:sz w:val="20"/>
-                <w:szCs w:val="20"/>
-              </w:rPr>
-              <w:t>nav</w:t>
-            </w:r>
-            <w:proofErr w:type="spellEnd"/>
-            <w:r>
-              <w:rPr>
-                <w:sz w:val="20"/>
-                <w:szCs w:val="20"/>
-              </w:rPr>
-              <w:t>&gt;, &lt;</w:t>
-            </w:r>
-            <w:proofErr w:type="spellStart"/>
-            <w:r>
-              <w:rPr>
-                <w:sz w:val="20"/>
-                <w:szCs w:val="20"/>
-              </w:rPr>
-              <w:t>aside</w:t>
-            </w:r>
-            <w:proofErr w:type="spellEnd"/>
-            <w:r>
-              <w:rPr>
-                <w:sz w:val="20"/>
-                <w:szCs w:val="20"/>
-              </w:rPr>
-              <w:t>&gt; pour structurer votre site.</w:t>
-            </w:r>
-          </w:p>
-          <w:p>
-            <w:pPr>
-              <w:pStyle w:val="Paragraphedeliste"/>
-              <w:widowControl w:val="0"/>
-              <w:pBdr>
-                <w:top w:val="nil"/>
-                <w:left w:val="nil"/>
-                <w:bottom w:val="nil"/>
-                <w:right w:val="nil"/>
-                <w:between w:val="nil"/>
-              </w:pBdr>
-              <w:spacing w:line="240" w:lineRule="auto"/>
-              <w:rPr>
-                <w:sz w:val="20"/>
-                <w:szCs w:val="20"/>
-              </w:rPr>
-            </w:pPr>
-            <w:r>
-              <w:rPr>
-                <w:sz w:val="20"/>
-                <w:szCs w:val="20"/>
-              </w:rPr>
-              <w:t>En effet l'HTML5 introduit une série de nouvelles balises qui permettent d'identifier des blocs très classiques dans la plupart des sites Internet</w:t>
-            </w:r>
-            <w:r>
-              <w:rPr>
-                <w:sz w:val="20"/>
-                <w:szCs w:val="20"/>
-              </w:rPr>
-              <w:t xml:space="preserve"> </w:t>
-            </w:r>
-            <w:r>
-              <w:rPr>
-                <w:sz w:val="20"/>
-                <w:szCs w:val="20"/>
-              </w:rPr>
-              <w:t>: un en-tête (header), un pied de page (</w:t>
-            </w:r>
-            <w:proofErr w:type="spellStart"/>
-            <w:r>
-              <w:rPr>
-                <w:sz w:val="20"/>
-                <w:szCs w:val="20"/>
-              </w:rPr>
-              <w:t>footer</w:t>
-            </w:r>
-            <w:proofErr w:type="spellEnd"/>
-            <w:r>
-              <w:rPr>
-                <w:sz w:val="20"/>
-                <w:szCs w:val="20"/>
-              </w:rPr>
-              <w:t>), une zone de navigation / menu (</w:t>
-            </w:r>
-            <w:proofErr w:type="spellStart"/>
-            <w:r>
-              <w:rPr>
-                <w:sz w:val="20"/>
-                <w:szCs w:val="20"/>
-              </w:rPr>
-              <w:t>nav</w:t>
-            </w:r>
-            <w:proofErr w:type="spellEnd"/>
-            <w:r>
-              <w:rPr>
-                <w:sz w:val="20"/>
-                <w:szCs w:val="20"/>
-              </w:rPr>
-              <w:t>), un article de contenu (article), un bandeau sur le côté (</w:t>
-            </w:r>
-            <w:proofErr w:type="spellStart"/>
-            <w:r>
-              <w:rPr>
-                <w:sz w:val="20"/>
-                <w:szCs w:val="20"/>
-              </w:rPr>
-              <w:t>aside</w:t>
-            </w:r>
-            <w:proofErr w:type="spellEnd"/>
-            <w:r>
-              <w:rPr>
-                <w:sz w:val="20"/>
-                <w:szCs w:val="20"/>
-              </w:rPr>
-              <w:t>). C'est intéressant d'un point de vue SEO car cela facilite grandement la tache de Google pour "comprendre" la structure de votre site. Et en particulier de mieux cibler les zones de contenu les plus importantes de votre page.</w:t>
-            </w:r>
-          </w:p>
-          <w:p>
-            <w:pPr>
-              <w:pStyle w:val="Paragraphedeliste"/>
-              <w:widowControl w:val="0"/>
-              <w:pBdr>
-                <w:top w:val="nil"/>
-                <w:left w:val="nil"/>
-                <w:bottom w:val="nil"/>
-                <w:right w:val="nil"/>
-                <w:between w:val="nil"/>
-              </w:pBdr>
-              <w:spacing w:line="240" w:lineRule="auto"/>
-              <w:rPr>
-                <w:sz w:val="20"/>
-                <w:szCs w:val="20"/>
-              </w:rPr>
-            </w:pPr>
-          </w:p>
-          <w:p>
-            <w:pPr>
-              <w:pStyle w:val="Paragraphedeliste"/>
-              <w:widowControl w:val="0"/>
-              <w:numPr>
-                <w:ilvl w:val="0"/>
-                <w:numId w:val="13"/>
-              </w:numPr>
-              <w:pBdr>
-                <w:top w:val="nil"/>
-                <w:left w:val="nil"/>
-                <w:bottom w:val="nil"/>
-                <w:right w:val="nil"/>
-                <w:between w:val="nil"/>
-              </w:pBdr>
-              <w:spacing w:line="240" w:lineRule="auto"/>
-              <w:rPr>
-                <w:sz w:val="20"/>
-                <w:szCs w:val="20"/>
-                <w:highlight w:val="white"/>
-              </w:rPr>
-            </w:pPr>
-            <w:r>
-              <w:rPr>
-                <w:sz w:val="20"/>
-                <w:szCs w:val="20"/>
-              </w:rPr>
-              <w:t xml:space="preserve">Réduire ou éliminer votre dépendance à des technologies propriétaires (type Flash) sur votre site </w:t>
-            </w:r>
-            <w:proofErr w:type="spellStart"/>
-            <w:r>
-              <w:rPr>
-                <w:sz w:val="20"/>
-                <w:szCs w:val="20"/>
-              </w:rPr>
-              <w:t>grace</w:t>
-            </w:r>
-            <w:proofErr w:type="spellEnd"/>
-            <w:r>
-              <w:rPr>
-                <w:sz w:val="20"/>
-                <w:szCs w:val="20"/>
-              </w:rPr>
-              <w:t xml:space="preserve"> aux nouvelles balises HTML5 pour l'audio et la vidéo.</w:t>
-            </w:r>
-          </w:p>
-          <w:p>
-            <w:pPr>
-              <w:widowControl w:val="0"/>
-              <w:pBdr>
-                <w:top w:val="nil"/>
-                <w:left w:val="nil"/>
-                <w:bottom w:val="nil"/>
-                <w:right w:val="nil"/>
-                <w:between w:val="nil"/>
-              </w:pBdr>
-              <w:spacing w:line="240" w:lineRule="auto"/>
-              <w:rPr>
-                <w:sz w:val="20"/>
-                <w:szCs w:val="20"/>
-                <w:highlight w:val="white"/>
-              </w:rPr>
-            </w:pPr>
-          </w:p>
-          <w:p>
-            <w:pPr>
-              <w:pStyle w:val="Paragraphedeliste"/>
-              <w:widowControl w:val="0"/>
-              <w:numPr>
-                <w:ilvl w:val="0"/>
-                <w:numId w:val="13"/>
-              </w:numPr>
-              <w:pBdr>
-                <w:top w:val="nil"/>
-                <w:left w:val="nil"/>
-                <w:bottom w:val="nil"/>
-                <w:right w:val="nil"/>
-                <w:between w:val="nil"/>
-              </w:pBdr>
-              <w:spacing w:line="240" w:lineRule="auto"/>
-              <w:rPr>
-                <w:sz w:val="20"/>
-                <w:szCs w:val="20"/>
-              </w:rPr>
-            </w:pPr>
-            <w:r>
-              <w:rPr>
-                <w:sz w:val="20"/>
-                <w:szCs w:val="20"/>
-              </w:rPr>
-              <w:t>La spécification officielle de l'HTML, pas encore adoptée officiellement, décrit bien cette nouvelle balise main :</w:t>
-            </w:r>
-          </w:p>
-          <w:p>
-            <w:pPr>
-              <w:pStyle w:val="Paragraphedeliste"/>
-              <w:widowControl w:val="0"/>
-              <w:pBdr>
-                <w:top w:val="nil"/>
-                <w:left w:val="nil"/>
-                <w:bottom w:val="nil"/>
-                <w:right w:val="nil"/>
-                <w:between w:val="nil"/>
-              </w:pBdr>
-              <w:spacing w:line="240" w:lineRule="auto"/>
-              <w:rPr>
-                <w:sz w:val="20"/>
-                <w:szCs w:val="20"/>
-                <w:highlight w:val="white"/>
-              </w:rPr>
-            </w:pPr>
-            <w:r>
-              <w:rPr>
-                <w:sz w:val="20"/>
-                <w:szCs w:val="20"/>
-              </w:rPr>
-              <w:lastRenderedPageBreak/>
-              <w:t xml:space="preserve">La balise 'main' d'un document délimite tout le contenu qui est véritablement unique dans ce document. Cela exclut donc tous les contenus qui sont répétés systématiquement sur tous les documents d'un site (menu, </w:t>
-            </w:r>
-            <w:r>
-              <w:rPr>
-                <w:sz w:val="20"/>
-                <w:szCs w:val="20"/>
-              </w:rPr>
-              <w:t>en-têtes</w:t>
-            </w:r>
-            <w:r>
-              <w:rPr>
-                <w:sz w:val="20"/>
-                <w:szCs w:val="20"/>
-              </w:rPr>
-              <w:t>, pieds de pages...)</w:t>
+              <w:t>&gt;, etc., permettent de donner du sens au contenu de la page et de mieux le structurer. Cela facilite la compréhension du contenu par les moteurs de recherche et peut améliorer le classement dans les résultats de recherche.</w:t>
+            </w:r>
+          </w:p>
+          <w:p>
+            <w:pPr>
+              <w:widowControl w:val="0"/>
+              <w:pBdr>
+                <w:top w:val="nil"/>
+                <w:left w:val="nil"/>
+                <w:bottom w:val="nil"/>
+                <w:right w:val="nil"/>
+                <w:between w:val="nil"/>
+              </w:pBdr>
+              <w:spacing w:line="240" w:lineRule="auto"/>
+              <w:rPr>
+                <w:sz w:val="20"/>
+                <w:szCs w:val="20"/>
+              </w:rPr>
+            </w:pPr>
+          </w:p>
+          <w:p>
+            <w:pPr>
+              <w:widowControl w:val="0"/>
+              <w:pBdr>
+                <w:top w:val="nil"/>
+                <w:left w:val="nil"/>
+                <w:bottom w:val="nil"/>
+                <w:right w:val="nil"/>
+                <w:between w:val="nil"/>
+              </w:pBdr>
+              <w:spacing w:line="240" w:lineRule="auto"/>
+              <w:rPr>
+                <w:sz w:val="20"/>
+                <w:szCs w:val="20"/>
+              </w:rPr>
+            </w:pPr>
+            <w:r>
+              <w:rPr>
+                <w:b/>
+                <w:sz w:val="20"/>
+                <w:szCs w:val="20"/>
+              </w:rPr>
+              <w:t>Optimisation des liens</w:t>
+            </w:r>
+            <w:r>
+              <w:rPr>
+                <w:sz w:val="20"/>
+                <w:szCs w:val="20"/>
+              </w:rPr>
+              <w:t xml:space="preserve"> : Le HTML est utilisé pour créer des liens hypertexte (&lt;a&gt;). Les liens internes et externes sont importants pour le référencement car ils permettent aux moteurs de recherche de découvrir et de parcourir les différentes pages du site. Une structure de liens bien optimisée contribue à l'indexation et au classement du site.</w:t>
+            </w:r>
+          </w:p>
+          <w:p>
+            <w:pPr>
+              <w:widowControl w:val="0"/>
+              <w:pBdr>
+                <w:top w:val="nil"/>
+                <w:left w:val="nil"/>
+                <w:bottom w:val="nil"/>
+                <w:right w:val="nil"/>
+                <w:between w:val="nil"/>
+              </w:pBdr>
+              <w:spacing w:line="240" w:lineRule="auto"/>
+              <w:rPr>
+                <w:sz w:val="20"/>
+                <w:szCs w:val="20"/>
+              </w:rPr>
+            </w:pPr>
+          </w:p>
+          <w:p>
+            <w:pPr>
+              <w:widowControl w:val="0"/>
+              <w:pBdr>
+                <w:top w:val="nil"/>
+                <w:left w:val="nil"/>
+                <w:bottom w:val="nil"/>
+                <w:right w:val="nil"/>
+                <w:between w:val="nil"/>
+              </w:pBdr>
+              <w:spacing w:line="240" w:lineRule="auto"/>
+              <w:rPr>
+                <w:sz w:val="20"/>
+                <w:szCs w:val="20"/>
+                <w:highlight w:val="white"/>
+              </w:rPr>
+            </w:pPr>
+            <w:r>
+              <w:rPr>
+                <w:b/>
+                <w:sz w:val="20"/>
+                <w:szCs w:val="20"/>
+              </w:rPr>
+              <w:t>Balises d'en-tête (Header)</w:t>
+            </w:r>
+            <w:r>
+              <w:rPr>
+                <w:sz w:val="20"/>
+                <w:szCs w:val="20"/>
+              </w:rPr>
+              <w:t xml:space="preserve"> : Les balises d'en-tête telles que &lt;h1&gt;, &lt;h2&gt;, &lt;h3&gt;, etc., sont importantes pour structurer le contenu de la page et fournir des indications sur les sujets principaux abordés. Les moteurs de recherche accordent une importance particulière aux balises d'en-tête pour comprendre le sujet et le contexte du contenu.</w:t>
             </w:r>
           </w:p>
         </w:tc>
@@ -10286,6 +10927,7 @@
                 <w:szCs w:val="20"/>
                 <w:highlight w:val="white"/>
               </w:rPr>
+              <w:lastRenderedPageBreak/>
               <w:t>Activité 2</w:t>
             </w:r>
           </w:p>
@@ -10325,7 +10967,7 @@
               </w:rPr>
               <w:t xml:space="preserve">Pour vous aider sur le SEO : </w:t>
             </w:r>
-            <w:hyperlink r:id="rId11" w:history="1">
+            <w:hyperlink r:id="rId12" w:history="1">
               <w:r>
                 <w:rPr>
                   <w:rStyle w:val="Lienhypertexte"/>
@@ -10360,7 +11002,7 @@
               </w:rPr>
               <w:t xml:space="preserve">Ou aussi : </w:t>
             </w:r>
-            <w:hyperlink r:id="rId12" w:history="1">
+            <w:hyperlink r:id="rId13" w:history="1">
               <w:r>
                 <w:rPr>
                   <w:rStyle w:val="Lienhypertexte"/>
@@ -11465,236 +12107,351 @@
                 <w:sz w:val="20"/>
                 <w:szCs w:val="20"/>
               </w:rPr>
-              <w:t>On parle de positionnement sur les moteurs de recherche pour désigner la place d'un site internet dans les résultats. Pour des raisons évidentes, tout propriétaire d'un site internet cherche à avoir de bonnes positions dans les moteurs de recherche.</w:t>
-            </w:r>
-          </w:p>
-          <w:p>
-            <w:pPr>
-              <w:widowControl w:val="0"/>
-              <w:pBdr>
-                <w:top w:val="nil"/>
-                <w:left w:val="nil"/>
-                <w:bottom w:val="nil"/>
-                <w:right w:val="nil"/>
-                <w:between w:val="nil"/>
-              </w:pBdr>
-              <w:spacing w:line="240" w:lineRule="auto"/>
-              <w:rPr>
-                <w:sz w:val="20"/>
-                <w:szCs w:val="20"/>
-              </w:rPr>
-            </w:pPr>
-          </w:p>
-          <w:p>
-            <w:pPr>
-              <w:widowControl w:val="0"/>
-              <w:pBdr>
-                <w:top w:val="nil"/>
-                <w:left w:val="nil"/>
-                <w:bottom w:val="nil"/>
-                <w:right w:val="nil"/>
-                <w:between w:val="nil"/>
-              </w:pBdr>
-              <w:spacing w:line="240" w:lineRule="auto"/>
-              <w:rPr>
-                <w:sz w:val="20"/>
-                <w:szCs w:val="20"/>
-              </w:rPr>
-            </w:pPr>
-            <w:r>
-              <w:rPr>
-                <w:sz w:val="20"/>
-                <w:szCs w:val="20"/>
-              </w:rPr>
-              <w:t>Il existe trois types de positionnement :</w:t>
-            </w:r>
-          </w:p>
-          <w:p>
-            <w:pPr>
-              <w:pStyle w:val="Paragraphedeliste"/>
-              <w:widowControl w:val="0"/>
-              <w:numPr>
-                <w:ilvl w:val="0"/>
-                <w:numId w:val="15"/>
-              </w:numPr>
-              <w:pBdr>
-                <w:top w:val="nil"/>
-                <w:left w:val="nil"/>
-                <w:bottom w:val="nil"/>
-                <w:right w:val="nil"/>
-                <w:between w:val="nil"/>
-              </w:pBdr>
-              <w:spacing w:line="240" w:lineRule="auto"/>
-              <w:rPr>
-                <w:sz w:val="20"/>
-                <w:szCs w:val="20"/>
-              </w:rPr>
-            </w:pPr>
-            <w:r>
-              <w:rPr>
-                <w:sz w:val="20"/>
-                <w:szCs w:val="20"/>
-              </w:rPr>
-              <w:t>Fonctionnel</w:t>
-            </w:r>
-          </w:p>
-          <w:p>
-            <w:pPr>
-              <w:pStyle w:val="Paragraphedeliste"/>
-              <w:widowControl w:val="0"/>
-              <w:numPr>
-                <w:ilvl w:val="0"/>
-                <w:numId w:val="15"/>
-              </w:numPr>
-              <w:pBdr>
-                <w:top w:val="nil"/>
-                <w:left w:val="nil"/>
-                <w:bottom w:val="nil"/>
-                <w:right w:val="nil"/>
-                <w:between w:val="nil"/>
-              </w:pBdr>
-              <w:spacing w:line="240" w:lineRule="auto"/>
-              <w:rPr>
-                <w:sz w:val="20"/>
-                <w:szCs w:val="20"/>
-              </w:rPr>
-            </w:pPr>
-            <w:r>
-              <w:rPr>
-                <w:sz w:val="20"/>
-                <w:szCs w:val="20"/>
-              </w:rPr>
-              <w:t>Psychologique</w:t>
-            </w:r>
-          </w:p>
-          <w:p>
-            <w:pPr>
-              <w:pStyle w:val="Paragraphedeliste"/>
-              <w:widowControl w:val="0"/>
-              <w:numPr>
-                <w:ilvl w:val="0"/>
-                <w:numId w:val="15"/>
-              </w:numPr>
-              <w:pBdr>
-                <w:top w:val="nil"/>
-                <w:left w:val="nil"/>
-                <w:bottom w:val="nil"/>
-                <w:right w:val="nil"/>
-                <w:between w:val="nil"/>
-              </w:pBdr>
-              <w:spacing w:line="240" w:lineRule="auto"/>
-              <w:rPr>
-                <w:sz w:val="20"/>
-                <w:szCs w:val="20"/>
-              </w:rPr>
-            </w:pPr>
-            <w:r>
-              <w:rPr>
-                <w:sz w:val="20"/>
-                <w:szCs w:val="20"/>
-              </w:rPr>
-              <w:t>Symbolique</w:t>
-            </w:r>
-          </w:p>
-          <w:p>
-            <w:pPr>
-              <w:widowControl w:val="0"/>
-              <w:pBdr>
-                <w:top w:val="nil"/>
-                <w:left w:val="nil"/>
-                <w:bottom w:val="nil"/>
-                <w:right w:val="nil"/>
-                <w:between w:val="nil"/>
-              </w:pBdr>
-              <w:spacing w:line="240" w:lineRule="auto"/>
-              <w:rPr>
-                <w:sz w:val="20"/>
-                <w:szCs w:val="20"/>
-              </w:rPr>
-            </w:pPr>
-          </w:p>
-          <w:p>
-            <w:pPr>
-              <w:widowControl w:val="0"/>
-              <w:pBdr>
-                <w:top w:val="nil"/>
-                <w:left w:val="nil"/>
-                <w:bottom w:val="nil"/>
-                <w:right w:val="nil"/>
-                <w:between w:val="nil"/>
-              </w:pBdr>
-              <w:spacing w:line="240" w:lineRule="auto"/>
-              <w:rPr>
-                <w:sz w:val="20"/>
-                <w:szCs w:val="20"/>
-              </w:rPr>
-            </w:pPr>
-            <w:r>
-              <w:rPr>
-                <w:sz w:val="20"/>
-                <w:szCs w:val="20"/>
-              </w:rPr>
-              <w:t>Le premier facteur qui entre en compte pour ce positionnement est la pertinence du contenu. L</w:t>
-            </w:r>
-            <w:r>
-              <w:rPr>
-                <w:sz w:val="20"/>
-                <w:szCs w:val="20"/>
-              </w:rPr>
-              <w:t xml:space="preserve">es textes présents sur votre site sont cruciaux pour votre positionnement dans les moteurs de recherches, et notamment Google. Le robot Google </w:t>
-            </w:r>
-            <w:r>
-              <w:rPr>
-                <w:sz w:val="20"/>
-                <w:szCs w:val="20"/>
-              </w:rPr>
-              <w:t>s</w:t>
-            </w:r>
-            <w:r>
-              <w:rPr>
-                <w:sz w:val="20"/>
-                <w:szCs w:val="20"/>
-              </w:rPr>
-              <w:t>cr</w:t>
-            </w:r>
-            <w:r>
-              <w:rPr>
-                <w:sz w:val="20"/>
-                <w:szCs w:val="20"/>
-              </w:rPr>
-              <w:t>ol</w:t>
-            </w:r>
-            <w:r>
-              <w:rPr>
-                <w:sz w:val="20"/>
-                <w:szCs w:val="20"/>
-              </w:rPr>
-              <w:t>l les pages de votre site et ils les analysent. Pour être correctement positionné, il est essentiel que vos contenus soient pertinents.</w:t>
-            </w:r>
-          </w:p>
-          <w:p>
-            <w:pPr>
-              <w:widowControl w:val="0"/>
-              <w:pBdr>
-                <w:top w:val="nil"/>
-                <w:left w:val="nil"/>
-                <w:bottom w:val="nil"/>
-                <w:right w:val="nil"/>
-                <w:between w:val="nil"/>
-              </w:pBdr>
-              <w:spacing w:line="240" w:lineRule="auto"/>
-              <w:rPr>
-                <w:sz w:val="20"/>
-                <w:szCs w:val="20"/>
-                <w:highlight w:val="white"/>
-              </w:rPr>
-            </w:pPr>
-            <w:r>
-              <w:rPr>
-                <w:sz w:val="20"/>
-                <w:szCs w:val="20"/>
-              </w:rPr>
-              <w:t>Le second facteur, se sont les mots clés que vous mettez dans les ‘méta’ sous ‘keyword’, pensez à regarder sur internet pour vous aider à bien choisir.</w:t>
+              <w:t>Le positionnement d'un site web et son fonctionnement se réfèrent à la manière dont le site est conçu, structuré et présenté pour atteindre ses objectifs spécifiques, tels que la visibilité dans les résultats des moteurs de recherche, l'engagement des utilisateurs et la conversion des visiteurs en clients ou en leads. Voici quelques éléments clés à considérer :</w:t>
+            </w:r>
+          </w:p>
+          <w:p>
+            <w:pPr>
+              <w:widowControl w:val="0"/>
+              <w:pBdr>
+                <w:top w:val="nil"/>
+                <w:left w:val="nil"/>
+                <w:bottom w:val="nil"/>
+                <w:right w:val="nil"/>
+                <w:between w:val="nil"/>
+              </w:pBdr>
+              <w:spacing w:line="240" w:lineRule="auto"/>
+              <w:rPr>
+                <w:sz w:val="20"/>
+                <w:szCs w:val="20"/>
+              </w:rPr>
+            </w:pPr>
+          </w:p>
+          <w:p>
+            <w:pPr>
+              <w:widowControl w:val="0"/>
+              <w:pBdr>
+                <w:top w:val="nil"/>
+                <w:left w:val="nil"/>
+                <w:bottom w:val="nil"/>
+                <w:right w:val="nil"/>
+                <w:between w:val="nil"/>
+              </w:pBdr>
+              <w:spacing w:line="240" w:lineRule="auto"/>
+              <w:rPr>
+                <w:sz w:val="20"/>
+                <w:szCs w:val="20"/>
+              </w:rPr>
+            </w:pPr>
+            <w:r>
+              <w:rPr>
+                <w:b/>
+                <w:sz w:val="20"/>
+                <w:szCs w:val="20"/>
+              </w:rPr>
+              <w:t>Stratégie de positionnement</w:t>
+            </w:r>
+            <w:r>
+              <w:rPr>
+                <w:sz w:val="20"/>
+                <w:szCs w:val="20"/>
+              </w:rPr>
+              <w:t xml:space="preserve"> : Avant de concevoir et de développer un site web, il est essentiel de définir une stratégie de positionnement claire. Cela implique de déterminer le public cible, les objectifs du site, les concurrents, les mots-clés pertinents et la proposition de valeur unique (USP) du site.</w:t>
+            </w:r>
+          </w:p>
+          <w:p>
+            <w:pPr>
+              <w:widowControl w:val="0"/>
+              <w:pBdr>
+                <w:top w:val="nil"/>
+                <w:left w:val="nil"/>
+                <w:bottom w:val="nil"/>
+                <w:right w:val="nil"/>
+                <w:between w:val="nil"/>
+              </w:pBdr>
+              <w:spacing w:line="240" w:lineRule="auto"/>
+              <w:rPr>
+                <w:sz w:val="20"/>
+                <w:szCs w:val="20"/>
+              </w:rPr>
+            </w:pPr>
+          </w:p>
+          <w:p>
+            <w:pPr>
+              <w:widowControl w:val="0"/>
+              <w:pBdr>
+                <w:top w:val="nil"/>
+                <w:left w:val="nil"/>
+                <w:bottom w:val="nil"/>
+                <w:right w:val="nil"/>
+                <w:between w:val="nil"/>
+              </w:pBdr>
+              <w:spacing w:line="240" w:lineRule="auto"/>
+              <w:rPr>
+                <w:sz w:val="20"/>
+                <w:szCs w:val="20"/>
+              </w:rPr>
+            </w:pPr>
+            <w:r>
+              <w:rPr>
+                <w:b/>
+                <w:sz w:val="20"/>
+                <w:szCs w:val="20"/>
+              </w:rPr>
+              <w:t>Architecture de l'information</w:t>
+            </w:r>
+            <w:r>
+              <w:rPr>
+                <w:sz w:val="20"/>
+                <w:szCs w:val="20"/>
+              </w:rPr>
+              <w:t xml:space="preserve"> : Une architecture de l'information bien conçue facilite la navigation et la recherche d'informations pour les utilisateurs. Elle consiste à organiser le contenu du site de manière logique, en utilisant une structure hiérarchique et des liens internes cohérents.</w:t>
+            </w:r>
+          </w:p>
+          <w:p>
+            <w:pPr>
+              <w:widowControl w:val="0"/>
+              <w:pBdr>
+                <w:top w:val="nil"/>
+                <w:left w:val="nil"/>
+                <w:bottom w:val="nil"/>
+                <w:right w:val="nil"/>
+                <w:between w:val="nil"/>
+              </w:pBdr>
+              <w:spacing w:line="240" w:lineRule="auto"/>
+              <w:rPr>
+                <w:sz w:val="20"/>
+                <w:szCs w:val="20"/>
+              </w:rPr>
+            </w:pPr>
+          </w:p>
+          <w:p>
+            <w:pPr>
+              <w:widowControl w:val="0"/>
+              <w:pBdr>
+                <w:top w:val="nil"/>
+                <w:left w:val="nil"/>
+                <w:bottom w:val="nil"/>
+                <w:right w:val="nil"/>
+                <w:between w:val="nil"/>
+              </w:pBdr>
+              <w:spacing w:line="240" w:lineRule="auto"/>
+              <w:rPr>
+                <w:sz w:val="20"/>
+                <w:szCs w:val="20"/>
+              </w:rPr>
+            </w:pPr>
+            <w:r>
+              <w:rPr>
+                <w:b/>
+                <w:sz w:val="20"/>
+                <w:szCs w:val="20"/>
+              </w:rPr>
+              <w:t>Optimisation pour les moteurs de recherche (SEO)</w:t>
+            </w:r>
+            <w:r>
+              <w:rPr>
+                <w:sz w:val="20"/>
+                <w:szCs w:val="20"/>
+              </w:rPr>
+              <w:t xml:space="preserve"> : Le référencement naturel est crucial pour améliorer la visibilité d'un site dans les résultats des moteurs de recherche. Cela implique d'optimiser le contenu du site (y compris les balises HTML, les mots-clés, les méta-descriptions, etc.), d'améliorer la vitesse de chargement des pages, de créer des liens entrants de qualité, etc.</w:t>
+            </w:r>
+          </w:p>
+          <w:p>
+            <w:pPr>
+              <w:widowControl w:val="0"/>
+              <w:pBdr>
+                <w:top w:val="nil"/>
+                <w:left w:val="nil"/>
+                <w:bottom w:val="nil"/>
+                <w:right w:val="nil"/>
+                <w:between w:val="nil"/>
+              </w:pBdr>
+              <w:spacing w:line="240" w:lineRule="auto"/>
+              <w:rPr>
+                <w:sz w:val="20"/>
+                <w:szCs w:val="20"/>
+              </w:rPr>
+            </w:pPr>
+          </w:p>
+          <w:p>
+            <w:pPr>
+              <w:widowControl w:val="0"/>
+              <w:pBdr>
+                <w:top w:val="nil"/>
+                <w:left w:val="nil"/>
+                <w:bottom w:val="nil"/>
+                <w:right w:val="nil"/>
+                <w:between w:val="nil"/>
+              </w:pBdr>
+              <w:spacing w:line="240" w:lineRule="auto"/>
+              <w:rPr>
+                <w:sz w:val="20"/>
+                <w:szCs w:val="20"/>
+              </w:rPr>
+            </w:pPr>
+            <w:r>
+              <w:rPr>
+                <w:b/>
+                <w:sz w:val="20"/>
+                <w:szCs w:val="20"/>
+              </w:rPr>
+              <w:t>Conception responsive</w:t>
+            </w:r>
+            <w:r>
+              <w:rPr>
+                <w:sz w:val="20"/>
+                <w:szCs w:val="20"/>
+              </w:rPr>
+              <w:t xml:space="preserve"> : Avec la prolifération des appareils mobiles, il est essentiel que le site soit compatible avec différentes tailles d'écran et offre une expérience utilisateur cohérente sur tous les appareils. Une conception responsive garantit que le site s'adapte automatiquement à la résolution de l'écran de l'utilisateur.</w:t>
+            </w:r>
+          </w:p>
+          <w:p>
+            <w:pPr>
+              <w:widowControl w:val="0"/>
+              <w:pBdr>
+                <w:top w:val="nil"/>
+                <w:left w:val="nil"/>
+                <w:bottom w:val="nil"/>
+                <w:right w:val="nil"/>
+                <w:between w:val="nil"/>
+              </w:pBdr>
+              <w:spacing w:line="240" w:lineRule="auto"/>
+              <w:rPr>
+                <w:sz w:val="20"/>
+                <w:szCs w:val="20"/>
+              </w:rPr>
+            </w:pPr>
+          </w:p>
+          <w:p>
+            <w:pPr>
+              <w:widowControl w:val="0"/>
+              <w:pBdr>
+                <w:top w:val="nil"/>
+                <w:left w:val="nil"/>
+                <w:bottom w:val="nil"/>
+                <w:right w:val="nil"/>
+                <w:between w:val="nil"/>
+              </w:pBdr>
+              <w:spacing w:line="240" w:lineRule="auto"/>
+              <w:rPr>
+                <w:sz w:val="20"/>
+                <w:szCs w:val="20"/>
+              </w:rPr>
+            </w:pPr>
+            <w:r>
+              <w:rPr>
+                <w:b/>
+                <w:sz w:val="20"/>
+                <w:szCs w:val="20"/>
+              </w:rPr>
+              <w:t>Convivialité et accessibilité</w:t>
+            </w:r>
+            <w:r>
+              <w:rPr>
+                <w:sz w:val="20"/>
+                <w:szCs w:val="20"/>
+              </w:rPr>
+              <w:t xml:space="preserve"> : Le site doit être convivial et facile à utiliser pour les visiteurs. Cela implique d'utiliser une navigation intuitive, des appels à l'action clairs, des formulaires simples, une typographie lisible, etc. De plus, le site doit être accessible à tous les utilisateurs, y compris ceux qui ont des besoins spécifiques en matière d'accessibilité.</w:t>
+            </w:r>
+          </w:p>
+          <w:p>
+            <w:pPr>
+              <w:widowControl w:val="0"/>
+              <w:pBdr>
+                <w:top w:val="nil"/>
+                <w:left w:val="nil"/>
+                <w:bottom w:val="nil"/>
+                <w:right w:val="nil"/>
+                <w:between w:val="nil"/>
+              </w:pBdr>
+              <w:spacing w:line="240" w:lineRule="auto"/>
+              <w:rPr>
+                <w:sz w:val="20"/>
+                <w:szCs w:val="20"/>
+              </w:rPr>
+            </w:pPr>
+          </w:p>
+          <w:p>
+            <w:pPr>
+              <w:widowControl w:val="0"/>
+              <w:pBdr>
+                <w:top w:val="nil"/>
+                <w:left w:val="nil"/>
+                <w:bottom w:val="nil"/>
+                <w:right w:val="nil"/>
+                <w:between w:val="nil"/>
+              </w:pBdr>
+              <w:spacing w:line="240" w:lineRule="auto"/>
+              <w:rPr>
+                <w:sz w:val="20"/>
+                <w:szCs w:val="20"/>
+              </w:rPr>
+            </w:pPr>
+            <w:r>
+              <w:rPr>
+                <w:b/>
+                <w:sz w:val="20"/>
+                <w:szCs w:val="20"/>
+              </w:rPr>
+              <w:t>Performance et sécurité</w:t>
+            </w:r>
+            <w:r>
+              <w:rPr>
+                <w:sz w:val="20"/>
+                <w:szCs w:val="20"/>
+              </w:rPr>
+              <w:t xml:space="preserve"> : Un site web doit être rapide à charger et sécurisé pour protéger les données des utilisateurs. Cela implique d'utiliser des serveurs fiables, de compresser les fichiers, d'optimiser les images, d'installer des certificats SSL, de mettre à jour régulièrement les logiciels, etc.</w:t>
+            </w:r>
+          </w:p>
+          <w:p>
+            <w:pPr>
+              <w:widowControl w:val="0"/>
+              <w:pBdr>
+                <w:top w:val="nil"/>
+                <w:left w:val="nil"/>
+                <w:bottom w:val="nil"/>
+                <w:right w:val="nil"/>
+                <w:between w:val="nil"/>
+              </w:pBdr>
+              <w:spacing w:line="240" w:lineRule="auto"/>
+              <w:rPr>
+                <w:sz w:val="20"/>
+                <w:szCs w:val="20"/>
+              </w:rPr>
+            </w:pPr>
+          </w:p>
+          <w:p>
+            <w:pPr>
+              <w:widowControl w:val="0"/>
+              <w:pBdr>
+                <w:top w:val="nil"/>
+                <w:left w:val="nil"/>
+                <w:bottom w:val="nil"/>
+                <w:right w:val="nil"/>
+                <w:between w:val="nil"/>
+              </w:pBdr>
+              <w:spacing w:line="240" w:lineRule="auto"/>
+              <w:rPr>
+                <w:sz w:val="20"/>
+                <w:szCs w:val="20"/>
+                <w:highlight w:val="white"/>
+              </w:rPr>
+            </w:pPr>
+            <w:r>
+              <w:rPr>
+                <w:b/>
+                <w:sz w:val="20"/>
+                <w:szCs w:val="20"/>
+              </w:rPr>
+              <w:t>Analyse et optimisation continue</w:t>
+            </w:r>
+            <w:r>
+              <w:rPr>
+                <w:sz w:val="20"/>
+                <w:szCs w:val="20"/>
+              </w:rPr>
+              <w:t xml:space="preserve"> : Une fois le site lancé, il est important de surveiller son performance et de l'optimiser en continu. Cela peut être fait en utilisant des outils d'analyse web pour suivre le trafic, le comportement des utilisateurs, les taux de conversion, etc., et en apportant des modifications en fonction des données collectées.</w:t>
             </w:r>
           </w:p>
         </w:tc>
@@ -11826,35 +12583,19 @@
                 <w:highlight w:val="white"/>
               </w:rPr>
             </w:pPr>
-            <w:proofErr w:type="gramStart"/>
             <w:r>
               <w:rPr>
                 <w:color w:val="4D5156"/>
                 <w:shd w:val="clear" w:color="auto" w:fill="FFFFFF"/>
               </w:rPr>
-              <w:t>https://seositecheckup.com/tools/seo-friendly-url-test</w:t>
+              <w:t xml:space="preserve">https://seositecheckup.com/tools/seo-friendly-url-test </w:t>
             </w:r>
             <w:r>
               <w:rPr>
                 <w:color w:val="4D5156"/>
                 <w:shd w:val="clear" w:color="auto" w:fill="FFFFFF"/>
               </w:rPr>
-              <w:t xml:space="preserve"> </w:t>
-            </w:r>
-            <w:r>
-              <w:rPr>
-                <w:color w:val="4D5156"/>
-                <w:shd w:val="clear" w:color="auto" w:fill="FFFFFF"/>
-              </w:rPr>
-              <w:t xml:space="preserve"> (</w:t>
-            </w:r>
-            <w:proofErr w:type="gramEnd"/>
-            <w:r>
-              <w:rPr>
-                <w:color w:val="4D5156"/>
-                <w:shd w:val="clear" w:color="auto" w:fill="FFFFFF"/>
-              </w:rPr>
-              <w:t>test SEO)</w:t>
+              <w:t xml:space="preserve"> (test SEO)</w:t>
             </w:r>
           </w:p>
         </w:tc>
@@ -12403,9 +13144,7 @@
           <w:highlight w:val="white"/>
         </w:rPr>
       </w:pPr>
-    </w:p>
-    <w:p>
-      <w:pPr>
+      <w:r>
         <w:rPr>
           <w:b/>
           <w:color w:val="1F4E79"/>
@@ -12413,7 +13152,8 @@
           <w:szCs w:val="20"/>
           <w:highlight w:val="white"/>
         </w:rPr>
-      </w:pPr>
+        <w:br w:type="page"/>
+      </w:r>
     </w:p>
     <w:p>
       <w:pPr>
@@ -12428,6 +13168,11 @@
     </w:p>
     <w:p>
       <w:pPr>
+        <w:pStyle w:val="Paragraphedeliste"/>
+        <w:numPr>
+          <w:ilvl w:val="1"/>
+          <w:numId w:val="14"/>
+        </w:numPr>
         <w:rPr>
           <w:b/>
           <w:color w:val="1F4E79"/>
@@ -12436,9 +13181,7 @@
           <w:highlight w:val="white"/>
         </w:rPr>
       </w:pPr>
-    </w:p>
-    <w:p>
-      <w:pPr>
+      <w:r>
         <w:rPr>
           <w:b/>
           <w:color w:val="1F4E79"/>
@@ -12446,10 +13189,281 @@
           <w:szCs w:val="20"/>
           <w:highlight w:val="white"/>
         </w:rPr>
-      </w:pPr>
-    </w:p>
-    <w:p>
-      <w:pPr>
+        <w:t>Section 6</w:t>
+      </w:r>
+    </w:p>
+    <w:p>
+      <w:pPr>
+        <w:rPr>
+          <w:sz w:val="20"/>
+          <w:szCs w:val="20"/>
+          <w:highlight w:val="white"/>
+        </w:rPr>
+      </w:pPr>
+      <w:r>
+        <w:rPr>
+          <w:noProof/>
+          <w:sz w:val="20"/>
+          <w:szCs w:val="20"/>
+        </w:rPr>
+        <w:t xml:space="preserve"> </w:t>
+      </w:r>
+    </w:p>
+    <w:p>
+      <w:pPr>
+        <w:widowControl w:val="0"/>
+        <w:pBdr>
+          <w:top w:val="nil"/>
+          <w:left w:val="nil"/>
+          <w:bottom w:val="nil"/>
+          <w:right w:val="nil"/>
+          <w:between w:val="nil"/>
+        </w:pBdr>
+        <w:spacing w:line="240" w:lineRule="auto"/>
+        <w:rPr>
+          <w:sz w:val="20"/>
+          <w:szCs w:val="20"/>
+          <w:highlight w:val="white"/>
+        </w:rPr>
+      </w:pPr>
+      <w:r>
+        <w:rPr>
+          <w:b/>
+          <w:sz w:val="20"/>
+          <w:szCs w:val="20"/>
+          <w:highlight w:val="white"/>
+        </w:rPr>
+        <w:t>Titre :</w:t>
+      </w:r>
+      <w:r>
+        <w:rPr>
+          <w:sz w:val="20"/>
+          <w:szCs w:val="20"/>
+          <w:highlight w:val="white"/>
+        </w:rPr>
+        <w:t xml:space="preserve"> </w:t>
+      </w:r>
+      <w:r>
+        <w:rPr>
+          <w:sz w:val="20"/>
+          <w:szCs w:val="20"/>
+          <w:highlight w:val="white"/>
+        </w:rPr>
+        <w:t>Importance de la qualité du code dans le positionnement du site</w:t>
+      </w:r>
+    </w:p>
+    <w:p>
+      <w:pPr>
+        <w:widowControl w:val="0"/>
+        <w:pBdr>
+          <w:top w:val="nil"/>
+          <w:left w:val="nil"/>
+          <w:bottom w:val="nil"/>
+          <w:right w:val="nil"/>
+          <w:between w:val="nil"/>
+        </w:pBdr>
+        <w:spacing w:line="240" w:lineRule="auto"/>
+        <w:rPr>
+          <w:sz w:val="20"/>
+          <w:szCs w:val="20"/>
+          <w:highlight w:val="white"/>
+        </w:rPr>
+      </w:pPr>
+    </w:p>
+    <w:p>
+      <w:pPr>
+        <w:rPr>
+          <w:b/>
+          <w:sz w:val="20"/>
+          <w:szCs w:val="20"/>
+          <w:highlight w:val="white"/>
+        </w:rPr>
+      </w:pPr>
+      <w:r>
+        <w:rPr>
+          <w:b/>
+          <w:sz w:val="20"/>
+          <w:szCs w:val="20"/>
+          <w:highlight w:val="white"/>
+        </w:rPr>
+        <w:t>Image/</w:t>
+      </w:r>
+      <w:proofErr w:type="spellStart"/>
+      <w:r>
+        <w:rPr>
+          <w:b/>
+          <w:sz w:val="20"/>
+          <w:szCs w:val="20"/>
+          <w:highlight w:val="white"/>
+        </w:rPr>
+        <w:t>Gif</w:t>
+      </w:r>
+      <w:proofErr w:type="spellEnd"/>
+      <w:r>
+        <w:rPr>
+          <w:b/>
+          <w:sz w:val="20"/>
+          <w:szCs w:val="20"/>
+          <w:highlight w:val="white"/>
+        </w:rPr>
+        <w:t xml:space="preserve">/Vidéo d’introduction : </w:t>
+      </w:r>
+    </w:p>
+    <w:p>
+      <w:pPr>
+        <w:rPr>
+          <w:sz w:val="20"/>
+          <w:szCs w:val="20"/>
+          <w:highlight w:val="white"/>
+        </w:rPr>
+      </w:pPr>
+    </w:p>
+    <w:p>
+      <w:pPr>
+        <w:rPr>
+          <w:sz w:val="20"/>
+          <w:szCs w:val="20"/>
+          <w:highlight w:val="white"/>
+        </w:rPr>
+      </w:pPr>
+      <w:r>
+        <w:rPr>
+          <w:b/>
+          <w:sz w:val="20"/>
+          <w:szCs w:val="20"/>
+          <w:highlight w:val="white"/>
+        </w:rPr>
+        <w:t>Introduction/Résumé de la section :</w:t>
+      </w:r>
+      <w:r>
+        <w:rPr>
+          <w:sz w:val="20"/>
+          <w:szCs w:val="20"/>
+          <w:highlight w:val="white"/>
+        </w:rPr>
+        <w:t xml:space="preserve"> Nous allons voir </w:t>
+      </w:r>
+    </w:p>
+    <w:p>
+      <w:pPr>
+        <w:rPr>
+          <w:sz w:val="20"/>
+          <w:szCs w:val="20"/>
+          <w:highlight w:val="white"/>
+        </w:rPr>
+      </w:pPr>
+    </w:p>
+    <w:p>
+      <w:pPr>
+        <w:rPr>
+          <w:sz w:val="20"/>
+          <w:szCs w:val="20"/>
+          <w:highlight w:val="white"/>
+        </w:rPr>
+      </w:pPr>
+      <w:r>
+        <w:rPr>
+          <w:b/>
+          <w:sz w:val="20"/>
+          <w:szCs w:val="20"/>
+          <w:highlight w:val="white"/>
+        </w:rPr>
+        <w:t>Objectifs :</w:t>
+      </w:r>
+      <w:r>
+        <w:rPr>
+          <w:sz w:val="20"/>
+          <w:szCs w:val="20"/>
+          <w:highlight w:val="white"/>
+        </w:rPr>
+        <w:t xml:space="preserve"> Savoir </w:t>
+      </w:r>
+    </w:p>
+    <w:p>
+      <w:pPr>
+        <w:rPr>
+          <w:sz w:val="20"/>
+          <w:szCs w:val="20"/>
+          <w:highlight w:val="white"/>
+        </w:rPr>
+      </w:pPr>
+    </w:p>
+    <w:p>
+      <w:pPr>
+        <w:rPr>
+          <w:sz w:val="20"/>
+          <w:szCs w:val="20"/>
+          <w:highlight w:val="white"/>
+        </w:rPr>
+      </w:pPr>
+      <w:r>
+        <w:rPr>
+          <w:b/>
+          <w:sz w:val="20"/>
+          <w:szCs w:val="20"/>
+          <w:highlight w:val="white"/>
+        </w:rPr>
+        <w:t>Consignes spécifiques :</w:t>
+      </w:r>
+      <w:r>
+        <w:rPr>
+          <w:sz w:val="20"/>
+          <w:szCs w:val="20"/>
+          <w:highlight w:val="white"/>
+        </w:rPr>
+        <w:t xml:space="preserve"> </w:t>
+      </w:r>
+    </w:p>
+    <w:p>
+      <w:pPr>
+        <w:rPr>
+          <w:sz w:val="20"/>
+          <w:szCs w:val="20"/>
+          <w:highlight w:val="white"/>
+        </w:rPr>
+      </w:pPr>
+    </w:p>
+    <w:p>
+      <w:pPr>
+        <w:rPr>
+          <w:sz w:val="20"/>
+          <w:szCs w:val="20"/>
+          <w:highlight w:val="white"/>
+        </w:rPr>
+      </w:pPr>
+      <w:r>
+        <w:rPr>
+          <w:b/>
+          <w:sz w:val="20"/>
+          <w:szCs w:val="20"/>
+          <w:highlight w:val="white"/>
+        </w:rPr>
+        <w:t>Durée indicative :</w:t>
+      </w:r>
+      <w:r>
+        <w:rPr>
+          <w:sz w:val="20"/>
+          <w:szCs w:val="20"/>
+          <w:highlight w:val="white"/>
+        </w:rPr>
+        <w:t xml:space="preserve"> 30 mn</w:t>
+      </w:r>
+    </w:p>
+    <w:p>
+      <w:pPr>
+        <w:rPr>
+          <w:sz w:val="20"/>
+          <w:szCs w:val="20"/>
+          <w:highlight w:val="white"/>
+        </w:rPr>
+      </w:pPr>
+    </w:p>
+    <w:p>
+      <w:pPr>
+        <w:numPr>
+          <w:ilvl w:val="1"/>
+          <w:numId w:val="14"/>
+        </w:numPr>
         <w:rPr>
           <w:b/>
           <w:color w:val="1F4E79"/>
@@ -12458,9 +13472,7 @@
           <w:highlight w:val="white"/>
         </w:rPr>
       </w:pPr>
-    </w:p>
-    <w:p>
-      <w:pPr>
+      <w:r>
         <w:rPr>
           <w:b/>
           <w:color w:val="1F4E79"/>
@@ -12468,8 +13480,1167 @@
           <w:szCs w:val="20"/>
           <w:highlight w:val="white"/>
         </w:rPr>
-      </w:pPr>
-    </w:p>
+        <w:t xml:space="preserve">Contenu </w:t>
+      </w:r>
+    </w:p>
+    <w:p>
+      <w:pPr>
+        <w:rPr>
+          <w:sz w:val="20"/>
+          <w:szCs w:val="20"/>
+          <w:highlight w:val="white"/>
+        </w:rPr>
+      </w:pPr>
+    </w:p>
+    <w:p>
+      <w:pPr>
+        <w:rPr>
+          <w:sz w:val="20"/>
+          <w:szCs w:val="20"/>
+          <w:highlight w:val="white"/>
+        </w:rPr>
+      </w:pPr>
+    </w:p>
+    <w:tbl>
+      <w:tblPr>
+        <w:tblW w:w="13950" w:type="dxa"/>
+        <w:tblBorders>
+          <w:top w:val="single" w:sz="8" w:space="0" w:color="000000"/>
+          <w:left w:val="single" w:sz="8" w:space="0" w:color="000000"/>
+          <w:bottom w:val="single" w:sz="8" w:space="0" w:color="000000"/>
+          <w:right w:val="single" w:sz="8" w:space="0" w:color="000000"/>
+          <w:insideH w:val="single" w:sz="8" w:space="0" w:color="000000"/>
+          <w:insideV w:val="single" w:sz="8" w:space="0" w:color="000000"/>
+        </w:tblBorders>
+        <w:tblLayout w:type="fixed"/>
+        <w:tblLook w:val="0600" w:firstRow="0" w:lastRow="0" w:firstColumn="0" w:lastColumn="0" w:noHBand="1" w:noVBand="1"/>
+      </w:tblPr>
+      <w:tblGrid>
+        <w:gridCol w:w="1170"/>
+        <w:gridCol w:w="10680"/>
+        <w:gridCol w:w="2100"/>
+      </w:tblGrid>
+      <w:tr>
+        <w:tc>
+          <w:tcPr>
+            <w:tcW w:w="1170" w:type="dxa"/>
+            <w:tcBorders>
+              <w:top w:val="nil"/>
+              <w:left w:val="nil"/>
+            </w:tcBorders>
+            <w:shd w:val="clear" w:color="auto" w:fill="auto"/>
+            <w:tcMar>
+              <w:top w:w="100" w:type="dxa"/>
+              <w:left w:w="100" w:type="dxa"/>
+              <w:bottom w:w="100" w:type="dxa"/>
+              <w:right w:w="100" w:type="dxa"/>
+            </w:tcMar>
+          </w:tcPr>
+          <w:p>
+            <w:pPr>
+              <w:widowControl w:val="0"/>
+              <w:pBdr>
+                <w:top w:val="nil"/>
+                <w:left w:val="nil"/>
+                <w:bottom w:val="nil"/>
+                <w:right w:val="nil"/>
+                <w:between w:val="nil"/>
+              </w:pBdr>
+              <w:spacing w:line="240" w:lineRule="auto"/>
+              <w:rPr>
+                <w:sz w:val="20"/>
+                <w:szCs w:val="20"/>
+                <w:highlight w:val="white"/>
+              </w:rPr>
+            </w:pPr>
+          </w:p>
+        </w:tc>
+        <w:tc>
+          <w:tcPr>
+            <w:tcW w:w="10680" w:type="dxa"/>
+            <w:shd w:val="clear" w:color="auto" w:fill="auto"/>
+            <w:tcMar>
+              <w:top w:w="100" w:type="dxa"/>
+              <w:left w:w="100" w:type="dxa"/>
+              <w:bottom w:w="100" w:type="dxa"/>
+              <w:right w:w="100" w:type="dxa"/>
+            </w:tcMar>
+          </w:tcPr>
+          <w:p>
+            <w:pPr>
+              <w:widowControl w:val="0"/>
+              <w:pBdr>
+                <w:top w:val="nil"/>
+                <w:left w:val="nil"/>
+                <w:bottom w:val="nil"/>
+                <w:right w:val="nil"/>
+                <w:between w:val="nil"/>
+              </w:pBdr>
+              <w:spacing w:line="240" w:lineRule="auto"/>
+              <w:jc w:val="center"/>
+              <w:rPr>
+                <w:b/>
+                <w:sz w:val="20"/>
+                <w:szCs w:val="20"/>
+                <w:highlight w:val="white"/>
+              </w:rPr>
+            </w:pPr>
+            <w:r>
+              <w:rPr>
+                <w:b/>
+                <w:sz w:val="20"/>
+                <w:szCs w:val="20"/>
+                <w:highlight w:val="white"/>
+              </w:rPr>
+              <w:t>Contenu</w:t>
+            </w:r>
+          </w:p>
+        </w:tc>
+        <w:tc>
+          <w:tcPr>
+            <w:tcW w:w="2100" w:type="dxa"/>
+            <w:shd w:val="clear" w:color="auto" w:fill="auto"/>
+            <w:tcMar>
+              <w:top w:w="100" w:type="dxa"/>
+              <w:left w:w="100" w:type="dxa"/>
+              <w:bottom w:w="100" w:type="dxa"/>
+              <w:right w:w="100" w:type="dxa"/>
+            </w:tcMar>
+          </w:tcPr>
+          <w:p>
+            <w:pPr>
+              <w:widowControl w:val="0"/>
+              <w:pBdr>
+                <w:top w:val="nil"/>
+                <w:left w:val="nil"/>
+                <w:bottom w:val="nil"/>
+                <w:right w:val="nil"/>
+                <w:between w:val="nil"/>
+              </w:pBdr>
+              <w:spacing w:line="240" w:lineRule="auto"/>
+              <w:jc w:val="center"/>
+              <w:rPr>
+                <w:b/>
+                <w:sz w:val="20"/>
+                <w:szCs w:val="20"/>
+                <w:highlight w:val="white"/>
+              </w:rPr>
+            </w:pPr>
+            <w:r>
+              <w:rPr>
+                <w:b/>
+                <w:sz w:val="20"/>
+                <w:szCs w:val="20"/>
+                <w:highlight w:val="white"/>
+              </w:rPr>
+              <w:t>Type d’activité</w:t>
+            </w:r>
+          </w:p>
+        </w:tc>
+      </w:tr>
+      <w:tr>
+        <w:tc>
+          <w:tcPr>
+            <w:tcW w:w="1170" w:type="dxa"/>
+            <w:shd w:val="clear" w:color="auto" w:fill="auto"/>
+            <w:tcMar>
+              <w:top w:w="100" w:type="dxa"/>
+              <w:left w:w="100" w:type="dxa"/>
+              <w:bottom w:w="100" w:type="dxa"/>
+              <w:right w:w="100" w:type="dxa"/>
+            </w:tcMar>
+          </w:tcPr>
+          <w:p>
+            <w:pPr>
+              <w:widowControl w:val="0"/>
+              <w:pBdr>
+                <w:top w:val="nil"/>
+                <w:left w:val="nil"/>
+                <w:bottom w:val="nil"/>
+                <w:right w:val="nil"/>
+                <w:between w:val="nil"/>
+              </w:pBdr>
+              <w:spacing w:line="240" w:lineRule="auto"/>
+              <w:rPr>
+                <w:b/>
+                <w:sz w:val="20"/>
+                <w:szCs w:val="20"/>
+                <w:highlight w:val="white"/>
+              </w:rPr>
+            </w:pPr>
+            <w:r>
+              <w:rPr>
+                <w:b/>
+                <w:sz w:val="20"/>
+                <w:szCs w:val="20"/>
+                <w:highlight w:val="white"/>
+              </w:rPr>
+              <w:t>Activité 1</w:t>
+            </w:r>
+          </w:p>
+        </w:tc>
+        <w:tc>
+          <w:tcPr>
+            <w:tcW w:w="10680" w:type="dxa"/>
+            <w:shd w:val="clear" w:color="auto" w:fill="auto"/>
+            <w:tcMar>
+              <w:top w:w="100" w:type="dxa"/>
+              <w:left w:w="100" w:type="dxa"/>
+              <w:bottom w:w="100" w:type="dxa"/>
+              <w:right w:w="100" w:type="dxa"/>
+            </w:tcMar>
+          </w:tcPr>
+          <w:p>
+            <w:pPr>
+              <w:widowControl w:val="0"/>
+              <w:pBdr>
+                <w:top w:val="nil"/>
+                <w:left w:val="nil"/>
+                <w:bottom w:val="nil"/>
+                <w:right w:val="nil"/>
+                <w:between w:val="nil"/>
+              </w:pBdr>
+              <w:spacing w:line="240" w:lineRule="auto"/>
+              <w:rPr>
+                <w:sz w:val="20"/>
+                <w:szCs w:val="20"/>
+              </w:rPr>
+            </w:pPr>
+            <w:r>
+              <w:rPr>
+                <w:sz w:val="20"/>
+                <w:szCs w:val="20"/>
+              </w:rPr>
+              <w:t>La qualité du code d'un site web joue un rôle essentiel dans son positionnement pour plusieurs raisons :</w:t>
+            </w:r>
+          </w:p>
+          <w:p>
+            <w:pPr>
+              <w:widowControl w:val="0"/>
+              <w:pBdr>
+                <w:top w:val="nil"/>
+                <w:left w:val="nil"/>
+                <w:bottom w:val="nil"/>
+                <w:right w:val="nil"/>
+                <w:between w:val="nil"/>
+              </w:pBdr>
+              <w:spacing w:line="240" w:lineRule="auto"/>
+              <w:rPr>
+                <w:sz w:val="20"/>
+                <w:szCs w:val="20"/>
+              </w:rPr>
+            </w:pPr>
+          </w:p>
+          <w:p>
+            <w:pPr>
+              <w:widowControl w:val="0"/>
+              <w:pBdr>
+                <w:top w:val="nil"/>
+                <w:left w:val="nil"/>
+                <w:bottom w:val="nil"/>
+                <w:right w:val="nil"/>
+                <w:between w:val="nil"/>
+              </w:pBdr>
+              <w:spacing w:line="240" w:lineRule="auto"/>
+              <w:rPr>
+                <w:sz w:val="20"/>
+                <w:szCs w:val="20"/>
+              </w:rPr>
+            </w:pPr>
+            <w:r>
+              <w:rPr>
+                <w:b/>
+                <w:sz w:val="20"/>
+                <w:szCs w:val="20"/>
+              </w:rPr>
+              <w:t>Performance du site</w:t>
+            </w:r>
+            <w:r>
+              <w:rPr>
+                <w:sz w:val="20"/>
+                <w:szCs w:val="20"/>
+              </w:rPr>
+              <w:t xml:space="preserve"> : Un code bien écrit et optimisé contribue à une meilleure performance du site en termes de vitesse de chargement des pages. Les moteurs de recherche accordent une grande importance à la vitesse de chargement, car elle affecte directement l'expérience utilisateur. Les sites rapides sont mieux classés dans les résultats de recherche.</w:t>
+            </w:r>
+          </w:p>
+          <w:p>
+            <w:pPr>
+              <w:widowControl w:val="0"/>
+              <w:pBdr>
+                <w:top w:val="nil"/>
+                <w:left w:val="nil"/>
+                <w:bottom w:val="nil"/>
+                <w:right w:val="nil"/>
+                <w:between w:val="nil"/>
+              </w:pBdr>
+              <w:spacing w:line="240" w:lineRule="auto"/>
+              <w:rPr>
+                <w:sz w:val="20"/>
+                <w:szCs w:val="20"/>
+              </w:rPr>
+            </w:pPr>
+          </w:p>
+          <w:p>
+            <w:pPr>
+              <w:widowControl w:val="0"/>
+              <w:pBdr>
+                <w:top w:val="nil"/>
+                <w:left w:val="nil"/>
+                <w:bottom w:val="nil"/>
+                <w:right w:val="nil"/>
+                <w:between w:val="nil"/>
+              </w:pBdr>
+              <w:spacing w:line="240" w:lineRule="auto"/>
+              <w:rPr>
+                <w:sz w:val="20"/>
+                <w:szCs w:val="20"/>
+              </w:rPr>
+            </w:pPr>
+            <w:r>
+              <w:rPr>
+                <w:b/>
+                <w:sz w:val="20"/>
+                <w:szCs w:val="20"/>
+              </w:rPr>
+              <w:t>Accessibilité</w:t>
+            </w:r>
+            <w:r>
+              <w:rPr>
+                <w:sz w:val="20"/>
+                <w:szCs w:val="20"/>
+              </w:rPr>
+              <w:t xml:space="preserve"> : Un code propre et valide améliore l'accessibilité du site pour tous les utilisateurs, y compris ceux qui utilisent des technologies d'assistance telles que les lecteurs d'écran. Les sites accessibles sont mieux considérés par les moteurs de recherche et peuvent bénéficier d'un meilleur positionnement.</w:t>
+            </w:r>
+          </w:p>
+          <w:p>
+            <w:pPr>
+              <w:widowControl w:val="0"/>
+              <w:pBdr>
+                <w:top w:val="nil"/>
+                <w:left w:val="nil"/>
+                <w:bottom w:val="nil"/>
+                <w:right w:val="nil"/>
+                <w:between w:val="nil"/>
+              </w:pBdr>
+              <w:spacing w:line="240" w:lineRule="auto"/>
+              <w:rPr>
+                <w:sz w:val="20"/>
+                <w:szCs w:val="20"/>
+              </w:rPr>
+            </w:pPr>
+          </w:p>
+          <w:p>
+            <w:pPr>
+              <w:widowControl w:val="0"/>
+              <w:pBdr>
+                <w:top w:val="nil"/>
+                <w:left w:val="nil"/>
+                <w:bottom w:val="nil"/>
+                <w:right w:val="nil"/>
+                <w:between w:val="nil"/>
+              </w:pBdr>
+              <w:spacing w:line="240" w:lineRule="auto"/>
+              <w:rPr>
+                <w:sz w:val="20"/>
+                <w:szCs w:val="20"/>
+              </w:rPr>
+            </w:pPr>
+            <w:r>
+              <w:rPr>
+                <w:b/>
+                <w:sz w:val="20"/>
+                <w:szCs w:val="20"/>
+              </w:rPr>
+              <w:t>Compatibilité avec les appareils</w:t>
+            </w:r>
+            <w:r>
+              <w:rPr>
+                <w:sz w:val="20"/>
+                <w:szCs w:val="20"/>
+              </w:rPr>
+              <w:t xml:space="preserve"> : Un code bien structuré et conforme aux normes web est plus susceptible d'être compatible avec une large gamme d'appareils et de navigateurs. Avec la montée en puissance des appareils mobiles, la compatibilité mobile est devenue un facteur important pour le référencement. Les sites adaptés aux mobiles sont mieux classés dans les résultats de recherche sur mobile.</w:t>
+            </w:r>
+          </w:p>
+          <w:p>
+            <w:pPr>
+              <w:widowControl w:val="0"/>
+              <w:pBdr>
+                <w:top w:val="nil"/>
+                <w:left w:val="nil"/>
+                <w:bottom w:val="nil"/>
+                <w:right w:val="nil"/>
+                <w:between w:val="nil"/>
+              </w:pBdr>
+              <w:spacing w:line="240" w:lineRule="auto"/>
+              <w:rPr>
+                <w:sz w:val="20"/>
+                <w:szCs w:val="20"/>
+              </w:rPr>
+            </w:pPr>
+          </w:p>
+          <w:p>
+            <w:pPr>
+              <w:widowControl w:val="0"/>
+              <w:pBdr>
+                <w:top w:val="nil"/>
+                <w:left w:val="nil"/>
+                <w:bottom w:val="nil"/>
+                <w:right w:val="nil"/>
+                <w:between w:val="nil"/>
+              </w:pBdr>
+              <w:spacing w:line="240" w:lineRule="auto"/>
+              <w:rPr>
+                <w:sz w:val="20"/>
+                <w:szCs w:val="20"/>
+              </w:rPr>
+            </w:pPr>
+            <w:r>
+              <w:rPr>
+                <w:b/>
+                <w:sz w:val="20"/>
+                <w:szCs w:val="20"/>
+              </w:rPr>
+              <w:t>Crawlabilité et indexabilité</w:t>
+            </w:r>
+            <w:r>
+              <w:rPr>
+                <w:sz w:val="20"/>
+                <w:szCs w:val="20"/>
+              </w:rPr>
+              <w:t xml:space="preserve"> : Un code propre et bien organisé facilite la crawlabilité et l'indexabilité du site par les moteurs de recherche. Les moteurs de recherche analysent le code source des pages pour comprendre le contenu et les liens du site. Un code mal structuré ou non valide peut rendre difficile l'exploration et l'indexation du site.</w:t>
+            </w:r>
+          </w:p>
+          <w:p>
+            <w:pPr>
+              <w:widowControl w:val="0"/>
+              <w:pBdr>
+                <w:top w:val="nil"/>
+                <w:left w:val="nil"/>
+                <w:bottom w:val="nil"/>
+                <w:right w:val="nil"/>
+                <w:between w:val="nil"/>
+              </w:pBdr>
+              <w:spacing w:line="240" w:lineRule="auto"/>
+              <w:rPr>
+                <w:sz w:val="20"/>
+                <w:szCs w:val="20"/>
+              </w:rPr>
+            </w:pPr>
+          </w:p>
+          <w:p>
+            <w:pPr>
+              <w:widowControl w:val="0"/>
+              <w:pBdr>
+                <w:top w:val="nil"/>
+                <w:left w:val="nil"/>
+                <w:bottom w:val="nil"/>
+                <w:right w:val="nil"/>
+                <w:between w:val="nil"/>
+              </w:pBdr>
+              <w:spacing w:line="240" w:lineRule="auto"/>
+              <w:rPr>
+                <w:i/>
+                <w:sz w:val="20"/>
+                <w:szCs w:val="20"/>
+              </w:rPr>
+            </w:pPr>
+            <w:r>
+              <w:rPr>
+                <w:i/>
+                <w:sz w:val="20"/>
+                <w:szCs w:val="20"/>
+              </w:rPr>
+              <w:t>Un crawler suit les liens sur le web. Aussi appelé robot, bot ou araignée. Il circule sur internet 24 heures sur 24, 7 jours sur 7. A chaque fois qu’il trouve un site web, il enregistre la version HTML d’une page dans une gigantesque base de données, appelée index. Cet index est mis à jour chaque fois que le crawler vient sur votre site Web et trouve une nouvelle version ou une version révisée de celui-ci. Selon l’importance que Google accorde à votre site et le nombre de changements que vous apportez à votre site, le crawler vient plus ou moins souvent.</w:t>
+            </w:r>
+          </w:p>
+          <w:p>
+            <w:pPr>
+              <w:widowControl w:val="0"/>
+              <w:pBdr>
+                <w:top w:val="nil"/>
+                <w:left w:val="nil"/>
+                <w:bottom w:val="nil"/>
+                <w:right w:val="nil"/>
+                <w:between w:val="nil"/>
+              </w:pBdr>
+              <w:spacing w:line="240" w:lineRule="auto"/>
+              <w:rPr>
+                <w:sz w:val="20"/>
+                <w:szCs w:val="20"/>
+              </w:rPr>
+            </w:pPr>
+          </w:p>
+          <w:p>
+            <w:pPr>
+              <w:widowControl w:val="0"/>
+              <w:pBdr>
+                <w:top w:val="nil"/>
+                <w:left w:val="nil"/>
+                <w:bottom w:val="nil"/>
+                <w:right w:val="nil"/>
+                <w:between w:val="nil"/>
+              </w:pBdr>
+              <w:spacing w:line="240" w:lineRule="auto"/>
+              <w:rPr>
+                <w:sz w:val="20"/>
+                <w:szCs w:val="20"/>
+              </w:rPr>
+            </w:pPr>
+            <w:r>
+              <w:rPr>
+                <w:b/>
+                <w:sz w:val="20"/>
+                <w:szCs w:val="20"/>
+              </w:rPr>
+              <w:t>Sémantique et structure</w:t>
+            </w:r>
+            <w:r>
+              <w:rPr>
+                <w:sz w:val="20"/>
+                <w:szCs w:val="20"/>
+              </w:rPr>
+              <w:t xml:space="preserve"> : Un code sémantique, c'est-à-dire qui utilise les balises HTML de manière appropriée et conforme aux normes, permet aux moteurs de recherche de mieux comprendre le contenu et la structure du site. Les moteurs de recherche accordent une plus grande importance au contenu entouré de balises sémantiques appropriées.</w:t>
+            </w:r>
+          </w:p>
+          <w:p>
+            <w:pPr>
+              <w:widowControl w:val="0"/>
+              <w:pBdr>
+                <w:top w:val="nil"/>
+                <w:left w:val="nil"/>
+                <w:bottom w:val="nil"/>
+                <w:right w:val="nil"/>
+                <w:between w:val="nil"/>
+              </w:pBdr>
+              <w:spacing w:line="240" w:lineRule="auto"/>
+              <w:rPr>
+                <w:sz w:val="20"/>
+                <w:szCs w:val="20"/>
+              </w:rPr>
+            </w:pPr>
+          </w:p>
+          <w:p>
+            <w:pPr>
+              <w:widowControl w:val="0"/>
+              <w:pBdr>
+                <w:top w:val="nil"/>
+                <w:left w:val="nil"/>
+                <w:bottom w:val="nil"/>
+                <w:right w:val="nil"/>
+                <w:between w:val="nil"/>
+              </w:pBdr>
+              <w:spacing w:line="240" w:lineRule="auto"/>
+              <w:rPr>
+                <w:sz w:val="20"/>
+                <w:szCs w:val="20"/>
+                <w:highlight w:val="white"/>
+              </w:rPr>
+            </w:pPr>
+            <w:r>
+              <w:rPr>
+                <w:b/>
+                <w:sz w:val="20"/>
+                <w:szCs w:val="20"/>
+              </w:rPr>
+              <w:t>Sécurité</w:t>
+            </w:r>
+            <w:r>
+              <w:rPr>
+                <w:sz w:val="20"/>
+                <w:szCs w:val="20"/>
+              </w:rPr>
+              <w:t xml:space="preserve"> : Un code sécurisé et protégé contre les vulnérabilités aide à prévenir les attaques de pirates informatiques et les compromissions de sécurité. Les moteurs de recherche peuvent pénaliser les sites qui présentent des failles de sécurité, ce qui peut entraîner une baisse de leur positionnement dans les résultats de recherche.</w:t>
+            </w:r>
+          </w:p>
+        </w:tc>
+        <w:tc>
+          <w:tcPr>
+            <w:tcW w:w="2100" w:type="dxa"/>
+            <w:shd w:val="clear" w:color="auto" w:fill="auto"/>
+            <w:tcMar>
+              <w:top w:w="100" w:type="dxa"/>
+              <w:left w:w="100" w:type="dxa"/>
+              <w:bottom w:w="100" w:type="dxa"/>
+              <w:right w:w="100" w:type="dxa"/>
+            </w:tcMar>
+          </w:tcPr>
+          <w:p>
+            <w:pPr>
+              <w:widowControl w:val="0"/>
+              <w:pBdr>
+                <w:top w:val="nil"/>
+                <w:left w:val="nil"/>
+                <w:bottom w:val="nil"/>
+                <w:right w:val="nil"/>
+                <w:between w:val="nil"/>
+              </w:pBdr>
+              <w:spacing w:line="240" w:lineRule="auto"/>
+              <w:rPr>
+                <w:sz w:val="20"/>
+                <w:szCs w:val="20"/>
+                <w:highlight w:val="white"/>
+              </w:rPr>
+            </w:pPr>
+            <w:sdt>
+              <w:sdtPr>
+                <w:alias w:val="Types d'activité"/>
+                <w:id w:val="482360217"/>
+                <w:dropDownList>
+                  <w:listItem w:displayText="Type d'activité" w:value="Type d'activité"/>
+                  <w:listItem w:displayText="Etiquette" w:value="Etiquette"/>
+                  <w:listItem w:displayText="Page" w:value="Page"/>
+                  <w:listItem w:displayText="Leçon" w:value="Leçon"/>
+                  <w:listItem w:displayText="Atelier" w:value="Atelier"/>
+                  <w:listItem w:displayText="dossier" w:value="dossier"/>
+                  <w:listItem w:displayText="Fichier" w:value="Fichier"/>
+                  <w:listItem w:displayText="Glossaire" w:value="Glossaire"/>
+                  <w:listItem w:displayText="H5P" w:value="H5P"/>
+                  <w:listItem w:displayText="Livre" w:value="Livre"/>
+                  <w:listItem w:displayText="Sondage" w:value="Sondage"/>
+                  <w:listItem w:displayText="URL" w:value="URL"/>
+                  <w:listItem w:displayText="Virtual programming" w:value="Virtual programming"/>
+                  <w:listItem w:displayText="Wiki" w:value="Wiki"/>
+                </w:dropDownList>
+              </w:sdtPr>
+              <w:sdtContent>
+                <w:r>
+                  <w:t>Atelier</w:t>
+                </w:r>
+              </w:sdtContent>
+            </w:sdt>
+          </w:p>
+        </w:tc>
+      </w:tr>
+      <w:tr>
+        <w:tc>
+          <w:tcPr>
+            <w:tcW w:w="1170" w:type="dxa"/>
+            <w:shd w:val="clear" w:color="auto" w:fill="auto"/>
+            <w:tcMar>
+              <w:top w:w="100" w:type="dxa"/>
+              <w:left w:w="100" w:type="dxa"/>
+              <w:bottom w:w="100" w:type="dxa"/>
+              <w:right w:w="100" w:type="dxa"/>
+            </w:tcMar>
+          </w:tcPr>
+          <w:p>
+            <w:pPr>
+              <w:widowControl w:val="0"/>
+              <w:pBdr>
+                <w:top w:val="nil"/>
+                <w:left w:val="nil"/>
+                <w:bottom w:val="nil"/>
+                <w:right w:val="nil"/>
+                <w:between w:val="nil"/>
+              </w:pBdr>
+              <w:spacing w:line="240" w:lineRule="auto"/>
+              <w:rPr>
+                <w:b/>
+                <w:sz w:val="20"/>
+                <w:szCs w:val="20"/>
+                <w:highlight w:val="white"/>
+              </w:rPr>
+            </w:pPr>
+            <w:r>
+              <w:rPr>
+                <w:b/>
+                <w:sz w:val="20"/>
+                <w:szCs w:val="20"/>
+                <w:highlight w:val="white"/>
+              </w:rPr>
+              <w:lastRenderedPageBreak/>
+              <w:t>Activité 2</w:t>
+            </w:r>
+          </w:p>
+        </w:tc>
+        <w:tc>
+          <w:tcPr>
+            <w:tcW w:w="10680" w:type="dxa"/>
+            <w:shd w:val="clear" w:color="auto" w:fill="auto"/>
+            <w:tcMar>
+              <w:top w:w="100" w:type="dxa"/>
+              <w:left w:w="100" w:type="dxa"/>
+              <w:bottom w:w="100" w:type="dxa"/>
+              <w:right w:w="100" w:type="dxa"/>
+            </w:tcMar>
+          </w:tcPr>
+          <w:p>
+            <w:pPr>
+              <w:widowControl w:val="0"/>
+              <w:pBdr>
+                <w:top w:val="nil"/>
+                <w:left w:val="nil"/>
+                <w:bottom w:val="nil"/>
+                <w:right w:val="nil"/>
+                <w:between w:val="nil"/>
+              </w:pBdr>
+              <w:spacing w:line="240" w:lineRule="auto"/>
+              <w:rPr>
+                <w:sz w:val="20"/>
+                <w:szCs w:val="20"/>
+                <w:highlight w:val="white"/>
+              </w:rPr>
+            </w:pPr>
+          </w:p>
+        </w:tc>
+        <w:tc>
+          <w:tcPr>
+            <w:tcW w:w="2100" w:type="dxa"/>
+            <w:shd w:val="clear" w:color="auto" w:fill="auto"/>
+            <w:tcMar>
+              <w:top w:w="100" w:type="dxa"/>
+              <w:left w:w="100" w:type="dxa"/>
+              <w:bottom w:w="100" w:type="dxa"/>
+              <w:right w:w="100" w:type="dxa"/>
+            </w:tcMar>
+          </w:tcPr>
+          <w:p>
+            <w:pPr>
+              <w:widowControl w:val="0"/>
+              <w:pBdr>
+                <w:top w:val="nil"/>
+                <w:left w:val="nil"/>
+                <w:bottom w:val="nil"/>
+                <w:right w:val="nil"/>
+                <w:between w:val="nil"/>
+              </w:pBdr>
+              <w:spacing w:line="240" w:lineRule="auto"/>
+              <w:rPr>
+                <w:sz w:val="20"/>
+                <w:szCs w:val="20"/>
+                <w:highlight w:val="white"/>
+              </w:rPr>
+            </w:pPr>
+            <w:sdt>
+              <w:sdtPr>
+                <w:alias w:val="Types d'activité"/>
+                <w:id w:val="-1318566293"/>
+                <w:dropDownList>
+                  <w:listItem w:displayText="Type d'activité" w:value="Type d'activité"/>
+                  <w:listItem w:displayText="Etiquette" w:value="Etiquette"/>
+                  <w:listItem w:displayText="Page" w:value="Page"/>
+                  <w:listItem w:displayText="Leçon" w:value="Leçon"/>
+                  <w:listItem w:displayText="Atelier" w:value="Atelier"/>
+                  <w:listItem w:displayText="dossier" w:value="dossier"/>
+                  <w:listItem w:displayText="Fichier" w:value="Fichier"/>
+                  <w:listItem w:displayText="Glossaire" w:value="Glossaire"/>
+                  <w:listItem w:displayText="H5P" w:value="H5P"/>
+                  <w:listItem w:displayText="Livre" w:value="Livre"/>
+                  <w:listItem w:displayText="Sondage" w:value="Sondage"/>
+                  <w:listItem w:displayText="URL" w:value="URL"/>
+                  <w:listItem w:displayText="Virtual programming" w:value="Virtual programming"/>
+                  <w:listItem w:displayText="Wiki" w:value="Wiki"/>
+                </w:dropDownList>
+              </w:sdtPr>
+              <w:sdtContent>
+                <w:r>
+                  <w:t>Fichier</w:t>
+                </w:r>
+              </w:sdtContent>
+            </w:sdt>
+          </w:p>
+        </w:tc>
+      </w:tr>
+      <w:tr>
+        <w:tc>
+          <w:tcPr>
+            <w:tcW w:w="1170" w:type="dxa"/>
+            <w:shd w:val="clear" w:color="auto" w:fill="auto"/>
+            <w:tcMar>
+              <w:top w:w="100" w:type="dxa"/>
+              <w:left w:w="100" w:type="dxa"/>
+              <w:bottom w:w="100" w:type="dxa"/>
+              <w:right w:w="100" w:type="dxa"/>
+            </w:tcMar>
+          </w:tcPr>
+          <w:p>
+            <w:pPr>
+              <w:widowControl w:val="0"/>
+              <w:pBdr>
+                <w:top w:val="nil"/>
+                <w:left w:val="nil"/>
+                <w:bottom w:val="nil"/>
+                <w:right w:val="nil"/>
+                <w:between w:val="nil"/>
+              </w:pBdr>
+              <w:spacing w:line="240" w:lineRule="auto"/>
+              <w:rPr>
+                <w:b/>
+                <w:sz w:val="20"/>
+                <w:szCs w:val="20"/>
+                <w:highlight w:val="white"/>
+              </w:rPr>
+            </w:pPr>
+            <w:r>
+              <w:rPr>
+                <w:b/>
+                <w:sz w:val="20"/>
+                <w:szCs w:val="20"/>
+                <w:highlight w:val="white"/>
+              </w:rPr>
+              <w:t>Activité 3</w:t>
+            </w:r>
+          </w:p>
+        </w:tc>
+        <w:tc>
+          <w:tcPr>
+            <w:tcW w:w="10680" w:type="dxa"/>
+            <w:shd w:val="clear" w:color="auto" w:fill="auto"/>
+            <w:tcMar>
+              <w:top w:w="100" w:type="dxa"/>
+              <w:left w:w="100" w:type="dxa"/>
+              <w:bottom w:w="100" w:type="dxa"/>
+              <w:right w:w="100" w:type="dxa"/>
+            </w:tcMar>
+          </w:tcPr>
+          <w:p>
+            <w:pPr>
+              <w:widowControl w:val="0"/>
+              <w:pBdr>
+                <w:top w:val="nil"/>
+                <w:left w:val="nil"/>
+                <w:bottom w:val="nil"/>
+                <w:right w:val="nil"/>
+                <w:between w:val="nil"/>
+              </w:pBdr>
+              <w:spacing w:line="240" w:lineRule="auto"/>
+              <w:rPr>
+                <w:sz w:val="20"/>
+                <w:szCs w:val="20"/>
+                <w:highlight w:val="white"/>
+              </w:rPr>
+            </w:pPr>
+          </w:p>
+        </w:tc>
+        <w:tc>
+          <w:tcPr>
+            <w:tcW w:w="2100" w:type="dxa"/>
+            <w:shd w:val="clear" w:color="auto" w:fill="auto"/>
+            <w:tcMar>
+              <w:top w:w="100" w:type="dxa"/>
+              <w:left w:w="100" w:type="dxa"/>
+              <w:bottom w:w="100" w:type="dxa"/>
+              <w:right w:w="100" w:type="dxa"/>
+            </w:tcMar>
+          </w:tcPr>
+          <w:p>
+            <w:pPr>
+              <w:widowControl w:val="0"/>
+              <w:pBdr>
+                <w:top w:val="nil"/>
+                <w:left w:val="nil"/>
+                <w:bottom w:val="nil"/>
+                <w:right w:val="nil"/>
+                <w:between w:val="nil"/>
+              </w:pBdr>
+              <w:spacing w:line="240" w:lineRule="auto"/>
+              <w:rPr>
+                <w:sz w:val="20"/>
+                <w:szCs w:val="20"/>
+                <w:highlight w:val="white"/>
+              </w:rPr>
+            </w:pPr>
+            <w:sdt>
+              <w:sdtPr>
+                <w:alias w:val="Types d'activité"/>
+                <w:id w:val="-927117462"/>
+                <w:dropDownList>
+                  <w:listItem w:displayText="Type d'activité" w:value="Type d'activité"/>
+                  <w:listItem w:displayText="Etiquette" w:value="Etiquette"/>
+                  <w:listItem w:displayText="Page" w:value="Page"/>
+                  <w:listItem w:displayText="Leçon" w:value="Leçon"/>
+                  <w:listItem w:displayText="Atelier" w:value="Atelier"/>
+                  <w:listItem w:displayText="dossier" w:value="dossier"/>
+                  <w:listItem w:displayText="Fichier" w:value="Fichier"/>
+                  <w:listItem w:displayText="Glossaire" w:value="Glossaire"/>
+                  <w:listItem w:displayText="H5P" w:value="H5P"/>
+                  <w:listItem w:displayText="Livre" w:value="Livre"/>
+                  <w:listItem w:displayText="Sondage" w:value="Sondage"/>
+                  <w:listItem w:displayText="URL" w:value="URL"/>
+                  <w:listItem w:displayText="Virtual programming" w:value="Virtual programming"/>
+                  <w:listItem w:displayText="Wiki" w:value="Wiki"/>
+                </w:dropDownList>
+              </w:sdtPr>
+              <w:sdtContent>
+                <w:r>
+                  <w:rPr>
+                    <w:sz w:val="20"/>
+                    <w:szCs w:val="20"/>
+                  </w:rPr>
+                  <w:t>Type d'activité</w:t>
+                </w:r>
+              </w:sdtContent>
+            </w:sdt>
+          </w:p>
+        </w:tc>
+      </w:tr>
+      <w:tr>
+        <w:tc>
+          <w:tcPr>
+            <w:tcW w:w="1170" w:type="dxa"/>
+            <w:shd w:val="clear" w:color="auto" w:fill="auto"/>
+            <w:tcMar>
+              <w:top w:w="100" w:type="dxa"/>
+              <w:left w:w="100" w:type="dxa"/>
+              <w:bottom w:w="100" w:type="dxa"/>
+              <w:right w:w="100" w:type="dxa"/>
+            </w:tcMar>
+          </w:tcPr>
+          <w:p>
+            <w:pPr>
+              <w:widowControl w:val="0"/>
+              <w:pBdr>
+                <w:top w:val="nil"/>
+                <w:left w:val="nil"/>
+                <w:bottom w:val="nil"/>
+                <w:right w:val="nil"/>
+                <w:between w:val="nil"/>
+              </w:pBdr>
+              <w:spacing w:line="240" w:lineRule="auto"/>
+              <w:rPr>
+                <w:b/>
+                <w:sz w:val="20"/>
+                <w:szCs w:val="20"/>
+                <w:highlight w:val="white"/>
+              </w:rPr>
+            </w:pPr>
+            <w:r>
+              <w:rPr>
+                <w:b/>
+                <w:sz w:val="20"/>
+                <w:szCs w:val="20"/>
+                <w:highlight w:val="white"/>
+              </w:rPr>
+              <w:t>Activité 4</w:t>
+            </w:r>
+          </w:p>
+        </w:tc>
+        <w:tc>
+          <w:tcPr>
+            <w:tcW w:w="10680" w:type="dxa"/>
+            <w:shd w:val="clear" w:color="auto" w:fill="auto"/>
+            <w:tcMar>
+              <w:top w:w="100" w:type="dxa"/>
+              <w:left w:w="100" w:type="dxa"/>
+              <w:bottom w:w="100" w:type="dxa"/>
+              <w:right w:w="100" w:type="dxa"/>
+            </w:tcMar>
+          </w:tcPr>
+          <w:p>
+            <w:pPr>
+              <w:widowControl w:val="0"/>
+              <w:pBdr>
+                <w:top w:val="nil"/>
+                <w:left w:val="nil"/>
+                <w:bottom w:val="nil"/>
+                <w:right w:val="nil"/>
+                <w:between w:val="nil"/>
+              </w:pBdr>
+              <w:spacing w:line="240" w:lineRule="auto"/>
+              <w:rPr>
+                <w:sz w:val="20"/>
+                <w:szCs w:val="20"/>
+                <w:highlight w:val="white"/>
+              </w:rPr>
+            </w:pPr>
+          </w:p>
+        </w:tc>
+        <w:tc>
+          <w:tcPr>
+            <w:tcW w:w="2100" w:type="dxa"/>
+            <w:shd w:val="clear" w:color="auto" w:fill="auto"/>
+            <w:tcMar>
+              <w:top w:w="100" w:type="dxa"/>
+              <w:left w:w="100" w:type="dxa"/>
+              <w:bottom w:w="100" w:type="dxa"/>
+              <w:right w:w="100" w:type="dxa"/>
+            </w:tcMar>
+          </w:tcPr>
+          <w:p>
+            <w:pPr>
+              <w:widowControl w:val="0"/>
+              <w:pBdr>
+                <w:top w:val="nil"/>
+                <w:left w:val="nil"/>
+                <w:bottom w:val="nil"/>
+                <w:right w:val="nil"/>
+                <w:between w:val="nil"/>
+              </w:pBdr>
+              <w:spacing w:line="240" w:lineRule="auto"/>
+              <w:rPr>
+                <w:sz w:val="20"/>
+                <w:szCs w:val="20"/>
+                <w:highlight w:val="white"/>
+              </w:rPr>
+            </w:pPr>
+            <w:sdt>
+              <w:sdtPr>
+                <w:alias w:val="Types d'activité"/>
+                <w:id w:val="-575282436"/>
+                <w:dropDownList>
+                  <w:listItem w:displayText="Type d'activité" w:value="Type d'activité"/>
+                  <w:listItem w:displayText="Etiquette" w:value="Etiquette"/>
+                  <w:listItem w:displayText="Page" w:value="Page"/>
+                  <w:listItem w:displayText="Leçon" w:value="Leçon"/>
+                  <w:listItem w:displayText="Atelier" w:value="Atelier"/>
+                  <w:listItem w:displayText="dossier" w:value="dossier"/>
+                  <w:listItem w:displayText="Fichier" w:value="Fichier"/>
+                  <w:listItem w:displayText="Glossaire" w:value="Glossaire"/>
+                  <w:listItem w:displayText="H5P" w:value="H5P"/>
+                  <w:listItem w:displayText="Livre" w:value="Livre"/>
+                  <w:listItem w:displayText="Sondage" w:value="Sondage"/>
+                  <w:listItem w:displayText="URL" w:value="URL"/>
+                  <w:listItem w:displayText="Virtual programming" w:value="Virtual programming"/>
+                  <w:listItem w:displayText="Wiki" w:value="Wiki"/>
+                </w:dropDownList>
+              </w:sdtPr>
+              <w:sdtContent>
+                <w:r>
+                  <w:rPr>
+                    <w:sz w:val="20"/>
+                    <w:szCs w:val="20"/>
+                  </w:rPr>
+                  <w:t>Type d'activité</w:t>
+                </w:r>
+              </w:sdtContent>
+            </w:sdt>
+          </w:p>
+        </w:tc>
+      </w:tr>
+      <w:tr>
+        <w:tc>
+          <w:tcPr>
+            <w:tcW w:w="1170" w:type="dxa"/>
+            <w:shd w:val="clear" w:color="auto" w:fill="auto"/>
+            <w:tcMar>
+              <w:top w:w="100" w:type="dxa"/>
+              <w:left w:w="100" w:type="dxa"/>
+              <w:bottom w:w="100" w:type="dxa"/>
+              <w:right w:w="100" w:type="dxa"/>
+            </w:tcMar>
+          </w:tcPr>
+          <w:p>
+            <w:pPr>
+              <w:widowControl w:val="0"/>
+              <w:pBdr>
+                <w:top w:val="nil"/>
+                <w:left w:val="nil"/>
+                <w:bottom w:val="nil"/>
+                <w:right w:val="nil"/>
+                <w:between w:val="nil"/>
+              </w:pBdr>
+              <w:spacing w:line="240" w:lineRule="auto"/>
+              <w:rPr>
+                <w:b/>
+                <w:sz w:val="20"/>
+                <w:szCs w:val="20"/>
+                <w:highlight w:val="white"/>
+              </w:rPr>
+            </w:pPr>
+            <w:r>
+              <w:rPr>
+                <w:b/>
+                <w:sz w:val="20"/>
+                <w:szCs w:val="20"/>
+                <w:highlight w:val="white"/>
+              </w:rPr>
+              <w:t>Activité 5</w:t>
+            </w:r>
+          </w:p>
+        </w:tc>
+        <w:tc>
+          <w:tcPr>
+            <w:tcW w:w="10680" w:type="dxa"/>
+            <w:shd w:val="clear" w:color="auto" w:fill="auto"/>
+            <w:tcMar>
+              <w:top w:w="100" w:type="dxa"/>
+              <w:left w:w="100" w:type="dxa"/>
+              <w:bottom w:w="100" w:type="dxa"/>
+              <w:right w:w="100" w:type="dxa"/>
+            </w:tcMar>
+          </w:tcPr>
+          <w:p>
+            <w:pPr>
+              <w:widowControl w:val="0"/>
+              <w:pBdr>
+                <w:top w:val="nil"/>
+                <w:left w:val="nil"/>
+                <w:bottom w:val="nil"/>
+                <w:right w:val="nil"/>
+                <w:between w:val="nil"/>
+              </w:pBdr>
+              <w:spacing w:line="240" w:lineRule="auto"/>
+              <w:rPr>
+                <w:sz w:val="20"/>
+                <w:szCs w:val="20"/>
+                <w:highlight w:val="white"/>
+              </w:rPr>
+            </w:pPr>
+          </w:p>
+        </w:tc>
+        <w:tc>
+          <w:tcPr>
+            <w:tcW w:w="2100" w:type="dxa"/>
+            <w:shd w:val="clear" w:color="auto" w:fill="auto"/>
+            <w:tcMar>
+              <w:top w:w="100" w:type="dxa"/>
+              <w:left w:w="100" w:type="dxa"/>
+              <w:bottom w:w="100" w:type="dxa"/>
+              <w:right w:w="100" w:type="dxa"/>
+            </w:tcMar>
+          </w:tcPr>
+          <w:p>
+            <w:pPr>
+              <w:widowControl w:val="0"/>
+              <w:pBdr>
+                <w:top w:val="nil"/>
+                <w:left w:val="nil"/>
+                <w:bottom w:val="nil"/>
+                <w:right w:val="nil"/>
+                <w:between w:val="nil"/>
+              </w:pBdr>
+              <w:spacing w:line="240" w:lineRule="auto"/>
+              <w:rPr>
+                <w:sz w:val="20"/>
+                <w:szCs w:val="20"/>
+                <w:highlight w:val="white"/>
+              </w:rPr>
+            </w:pPr>
+            <w:sdt>
+              <w:sdtPr>
+                <w:alias w:val="Types d'activité"/>
+                <w:id w:val="1053124136"/>
+                <w:dropDownList>
+                  <w:listItem w:displayText="Type d'activité" w:value="Type d'activité"/>
+                  <w:listItem w:displayText="Etiquette" w:value="Etiquette"/>
+                  <w:listItem w:displayText="Page" w:value="Page"/>
+                  <w:listItem w:displayText="Leçon" w:value="Leçon"/>
+                  <w:listItem w:displayText="Atelier" w:value="Atelier"/>
+                  <w:listItem w:displayText="dossier" w:value="dossier"/>
+                  <w:listItem w:displayText="Fichier" w:value="Fichier"/>
+                  <w:listItem w:displayText="Glossaire" w:value="Glossaire"/>
+                  <w:listItem w:displayText="H5P" w:value="H5P"/>
+                  <w:listItem w:displayText="Livre" w:value="Livre"/>
+                  <w:listItem w:displayText="Sondage" w:value="Sondage"/>
+                  <w:listItem w:displayText="URL" w:value="URL"/>
+                  <w:listItem w:displayText="Virtual programming" w:value="Virtual programming"/>
+                  <w:listItem w:displayText="Wiki" w:value="Wiki"/>
+                </w:dropDownList>
+              </w:sdtPr>
+              <w:sdtContent>
+                <w:r>
+                  <w:rPr>
+                    <w:sz w:val="20"/>
+                    <w:szCs w:val="20"/>
+                  </w:rPr>
+                  <w:t>Type d'activité</w:t>
+                </w:r>
+              </w:sdtContent>
+            </w:sdt>
+          </w:p>
+        </w:tc>
+      </w:tr>
+    </w:tbl>
     <w:p>
       <w:pPr>
         <w:rPr>
@@ -12502,6 +14673,27 @@
           <w:highlight w:val="white"/>
         </w:rPr>
       </w:pPr>
+    </w:p>
+    <w:p>
+      <w:pPr>
+        <w:rPr>
+          <w:b/>
+          <w:color w:val="1F4E79"/>
+          <w:sz w:val="20"/>
+          <w:szCs w:val="20"/>
+          <w:highlight w:val="white"/>
+        </w:rPr>
+      </w:pPr>
+      <w:r>
+        <w:rPr>
+          <w:b/>
+          <w:color w:val="1F4E79"/>
+          <w:sz w:val="20"/>
+          <w:szCs w:val="20"/>
+          <w:highlight w:val="white"/>
+        </w:rPr>
+        <w:br w:type="page"/>
+      </w:r>
     </w:p>
     <w:p>
       <w:pPr>
@@ -12827,7 +15019,6 @@
                 <w:szCs w:val="20"/>
                 <w:highlight w:val="white"/>
               </w:rPr>
-              <w:lastRenderedPageBreak/>
               <w:t>Q1</w:t>
             </w:r>
           </w:p>
@@ -14873,6 +17064,7 @@
                 <w:szCs w:val="20"/>
                 <w:highlight w:val="white"/>
               </w:rPr>
+              <w:lastRenderedPageBreak/>
               <w:t>…</w:t>
             </w:r>
           </w:p>
@@ -16007,7 +18199,6 @@
           <w:szCs w:val="20"/>
           <w:highlight w:val="white"/>
         </w:rPr>
-        <w:lastRenderedPageBreak/>
         <w:t>Image/Gif/Vidéo d’introduction :</w:t>
       </w:r>
     </w:p>
@@ -18058,7 +20249,6 @@
           <w:szCs w:val="20"/>
           <w:highlight w:val="white"/>
         </w:rPr>
-        <w:lastRenderedPageBreak/>
         <w:t>Introduction/Résumé de la section :</w:t>
       </w:r>
       <w:r>
@@ -19322,7 +21512,6 @@
                 <w:szCs w:val="20"/>
                 <w:highlight w:val="white"/>
               </w:rPr>
-              <w:lastRenderedPageBreak/>
               <w:t>Q1</w:t>
             </w:r>
           </w:p>
@@ -20067,7 +22256,6 @@
           <w:szCs w:val="20"/>
           <w:highlight w:val="white"/>
         </w:rPr>
-        <w:lastRenderedPageBreak/>
         <w:t xml:space="preserve">Pour l’évaluation du module, l’exercice final portera sur l’ensemble du contenu des différentes sections, il ne devra pas se concentrer uniquement sur une section. </w:t>
       </w:r>
     </w:p>
@@ -20866,6 +23054,7 @@
           <w:szCs w:val="20"/>
           <w:highlight w:val="white"/>
         </w:rPr>
+        <w:lastRenderedPageBreak/>
         <w:t>Autre activité</w:t>
       </w:r>
     </w:p>
@@ -20967,7 +23156,7 @@
       </w:r>
     </w:p>
     <w:sectPr>
-      <w:headerReference w:type="default" r:id="rId13"/>
+      <w:headerReference w:type="default" r:id="rId14"/>
       <w:pgSz w:w="16834" w:h="11909" w:orient="landscape"/>
       <w:pgMar w:top="1440" w:right="1440" w:bottom="1440" w:left="1440" w:header="720" w:footer="720" w:gutter="0"/>
       <w:cols w:space="720"/>
@@ -20977,7 +23166,7 @@
 </file>
 
 <file path=word/endnotes.xml><?xml version="1.0" encoding="utf-8"?>
-<w:endnotes xmlns:wpc="http://schemas.microsoft.com/office/word/2010/wordprocessingCanvas" xmlns:cx="http://schemas.microsoft.com/office/drawing/2014/chartex" xmlns:cx1="http://schemas.microsoft.com/office/drawing/2015/9/8/chartex" xmlns:cx2="http://schemas.microsoft.com/office/drawing/2015/10/21/chartex" xmlns:cx3="http://schemas.microsoft.com/office/drawing/2016/5/9/chartex" xmlns:cx4="http://schemas.microsoft.com/office/drawing/2016/5/10/chartex" xmlns:cx5="http://schemas.microsoft.com/office/drawing/2016/5/11/chartex" xmlns:cx6="http://schemas.microsoft.com/office/drawing/2016/5/12/chartex" xmlns:cx7="http://schemas.microsoft.com/office/drawing/2016/5/13/chartex" xmlns:cx8="http://schemas.microsoft.com/office/drawing/2016/5/14/chartex" xmlns:mc="http://schemas.openxmlformats.org/markup-compatibility/2006" xmlns:aink="http://schemas.microsoft.com/office/drawing/2016/ink" xmlns:am3d="http://schemas.microsoft.com/office/drawing/2017/model3d" xmlns:o="urn:schemas-microsoft-com:office:office" xmlns:oel="http://schemas.microsoft.com/office/2019/extlst" xmlns:r="http://schemas.openxmlformats.org/officeDocument/2006/relationships" xmlns:m="http://schemas.openxmlformats.org/officeDocument/2006/math" xmlns:v="urn:schemas-microsoft-com:vml" xmlns:wp14="http://schemas.microsoft.com/office/word/2010/wordprocessingDrawing" xmlns:wp="http://schemas.openxmlformats.org/drawingml/2006/wordprocessingDrawing" xmlns:w10="urn:schemas-microsoft-com:office:word" xmlns:w="http://schemas.openxmlformats.org/wordprocessingml/2006/main" xmlns:w14="http://schemas.microsoft.com/office/word/2010/wordml" xmlns:w15="http://schemas.microsoft.com/office/word/2012/wordml" xmlns:w16cex="http://schemas.microsoft.com/office/word/2018/wordml/cex" xmlns:w16cid="http://schemas.microsoft.com/office/word/2016/wordml/cid" xmlns:w16="http://schemas.microsoft.com/office/word/2018/wordml" xmlns:w16sdtdh="http://schemas.microsoft.com/office/word/2020/wordml/sdtdatahash" xmlns:w16se="http://schemas.microsoft.com/office/word/2015/wordml/symex" xmlns:wpg="http://schemas.microsoft.com/office/word/2010/wordprocessingGroup" xmlns:wpi="http://schemas.microsoft.com/office/word/2010/wordprocessingInk" xmlns:wne="http://schemas.microsoft.com/office/word/2006/wordml" xmlns:wps="http://schemas.microsoft.com/office/word/2010/wordprocessingShape" mc:Ignorable="w14 w15 w16se w16cid w16 w16cex w16sdtdh wp14">
+<w:endnotes xmlns:wpc="http://schemas.microsoft.com/office/word/2010/wordprocessingCanvas" xmlns:mc="http://schemas.openxmlformats.org/markup-compatibility/2006" xmlns:o="urn:schemas-microsoft-com:office:office" xmlns:r="http://schemas.openxmlformats.org/officeDocument/2006/relationships" xmlns:m="http://schemas.openxmlformats.org/officeDocument/2006/math" xmlns:v="urn:schemas-microsoft-com:vml" xmlns:wp14="http://schemas.microsoft.com/office/word/2010/wordprocessingDrawing" xmlns:wp="http://schemas.openxmlformats.org/drawingml/2006/wordprocessingDrawing" xmlns:w10="urn:schemas-microsoft-com:office:word" xmlns:w="http://schemas.openxmlformats.org/wordprocessingml/2006/main" xmlns:w14="http://schemas.microsoft.com/office/word/2010/wordml" xmlns:wpg="http://schemas.microsoft.com/office/word/2010/wordprocessingGroup" xmlns:wpi="http://schemas.microsoft.com/office/word/2010/wordprocessingInk" xmlns:wne="http://schemas.microsoft.com/office/word/2006/wordml" xmlns:wps="http://schemas.microsoft.com/office/word/2010/wordprocessingShape" mc:Ignorable="w14 wp14">
   <w:endnote w:type="separator" w:id="-1">
     <w:p>
       <w:pPr>
@@ -21002,7 +23191,7 @@
 </file>
 
 <file path=word/footer1.xml><?xml version="1.0" encoding="utf-8"?>
-<w:ftr xmlns:wpc="http://schemas.microsoft.com/office/word/2010/wordprocessingCanvas" xmlns:cx="http://schemas.microsoft.com/office/drawing/2014/chartex" xmlns:cx1="http://schemas.microsoft.com/office/drawing/2015/9/8/chartex" xmlns:cx2="http://schemas.microsoft.com/office/drawing/2015/10/21/chartex" xmlns:cx3="http://schemas.microsoft.com/office/drawing/2016/5/9/chartex" xmlns:cx4="http://schemas.microsoft.com/office/drawing/2016/5/10/chartex" xmlns:cx5="http://schemas.microsoft.com/office/drawing/2016/5/11/chartex" xmlns:cx6="http://schemas.microsoft.com/office/drawing/2016/5/12/chartex" xmlns:cx7="http://schemas.microsoft.com/office/drawing/2016/5/13/chartex" xmlns:cx8="http://schemas.microsoft.com/office/drawing/2016/5/14/chartex" xmlns:mc="http://schemas.openxmlformats.org/markup-compatibility/2006" xmlns:aink="http://schemas.microsoft.com/office/drawing/2016/ink" xmlns:am3d="http://schemas.microsoft.com/office/drawing/2017/model3d" xmlns:o="urn:schemas-microsoft-com:office:office" xmlns:oel="http://schemas.microsoft.com/office/2019/extlst" xmlns:r="http://schemas.openxmlformats.org/officeDocument/2006/relationships" xmlns:m="http://schemas.openxmlformats.org/officeDocument/2006/math" xmlns:v="urn:schemas-microsoft-com:vml" xmlns:wp14="http://schemas.microsoft.com/office/word/2010/wordprocessingDrawing" xmlns:wp="http://schemas.openxmlformats.org/drawingml/2006/wordprocessingDrawing" xmlns:w10="urn:schemas-microsoft-com:office:word" xmlns:w="http://schemas.openxmlformats.org/wordprocessingml/2006/main" xmlns:w14="http://schemas.microsoft.com/office/word/2010/wordml" xmlns:w15="http://schemas.microsoft.com/office/word/2012/wordml" xmlns:w16cex="http://schemas.microsoft.com/office/word/2018/wordml/cex" xmlns:w16cid="http://schemas.microsoft.com/office/word/2016/wordml/cid" xmlns:w16="http://schemas.microsoft.com/office/word/2018/wordml" xmlns:w16sdtdh="http://schemas.microsoft.com/office/word/2020/wordml/sdtdatahash" xmlns:w16se="http://schemas.microsoft.com/office/word/2015/wordml/symex" xmlns:wpg="http://schemas.microsoft.com/office/word/2010/wordprocessingGroup" xmlns:wpi="http://schemas.microsoft.com/office/word/2010/wordprocessingInk" xmlns:wne="http://schemas.microsoft.com/office/word/2006/wordml" xmlns:wps="http://schemas.microsoft.com/office/word/2010/wordprocessingShape" mc:Ignorable="w14 w15 w16se w16cid w16 w16cex w16sdtdh wp14">
+<w:ftr xmlns:wpc="http://schemas.microsoft.com/office/word/2010/wordprocessingCanvas" xmlns:mc="http://schemas.openxmlformats.org/markup-compatibility/2006" xmlns:o="urn:schemas-microsoft-com:office:office" xmlns:r="http://schemas.openxmlformats.org/officeDocument/2006/relationships" xmlns:m="http://schemas.openxmlformats.org/officeDocument/2006/math" xmlns:v="urn:schemas-microsoft-com:vml" xmlns:wp14="http://schemas.microsoft.com/office/word/2010/wordprocessingDrawing" xmlns:wp="http://schemas.openxmlformats.org/drawingml/2006/wordprocessingDrawing" xmlns:w10="urn:schemas-microsoft-com:office:word" xmlns:w="http://schemas.openxmlformats.org/wordprocessingml/2006/main" xmlns:w14="http://schemas.microsoft.com/office/word/2010/wordml" xmlns:wpg="http://schemas.microsoft.com/office/word/2010/wordprocessingGroup" xmlns:wpi="http://schemas.microsoft.com/office/word/2010/wordprocessingInk" xmlns:wne="http://schemas.microsoft.com/office/word/2006/wordml" xmlns:wps="http://schemas.microsoft.com/office/word/2010/wordprocessingShape" mc:Ignorable="w14 wp14">
   <w:p>
     <w:pPr>
       <w:rPr>
@@ -21024,7 +23213,7 @@
 </file>
 
 <file path=word/footnotes.xml><?xml version="1.0" encoding="utf-8"?>
-<w:footnotes xmlns:wpc="http://schemas.microsoft.com/office/word/2010/wordprocessingCanvas" xmlns:cx="http://schemas.microsoft.com/office/drawing/2014/chartex" xmlns:cx1="http://schemas.microsoft.com/office/drawing/2015/9/8/chartex" xmlns:cx2="http://schemas.microsoft.com/office/drawing/2015/10/21/chartex" xmlns:cx3="http://schemas.microsoft.com/office/drawing/2016/5/9/chartex" xmlns:cx4="http://schemas.microsoft.com/office/drawing/2016/5/10/chartex" xmlns:cx5="http://schemas.microsoft.com/office/drawing/2016/5/11/chartex" xmlns:cx6="http://schemas.microsoft.com/office/drawing/2016/5/12/chartex" xmlns:cx7="http://schemas.microsoft.com/office/drawing/2016/5/13/chartex" xmlns:cx8="http://schemas.microsoft.com/office/drawing/2016/5/14/chartex" xmlns:mc="http://schemas.openxmlformats.org/markup-compatibility/2006" xmlns:aink="http://schemas.microsoft.com/office/drawing/2016/ink" xmlns:am3d="http://schemas.microsoft.com/office/drawing/2017/model3d" xmlns:o="urn:schemas-microsoft-com:office:office" xmlns:oel="http://schemas.microsoft.com/office/2019/extlst" xmlns:r="http://schemas.openxmlformats.org/officeDocument/2006/relationships" xmlns:m="http://schemas.openxmlformats.org/officeDocument/2006/math" xmlns:v="urn:schemas-microsoft-com:vml" xmlns:wp14="http://schemas.microsoft.com/office/word/2010/wordprocessingDrawing" xmlns:wp="http://schemas.openxmlformats.org/drawingml/2006/wordprocessingDrawing" xmlns:w10="urn:schemas-microsoft-com:office:word" xmlns:w="http://schemas.openxmlformats.org/wordprocessingml/2006/main" xmlns:w14="http://schemas.microsoft.com/office/word/2010/wordml" xmlns:w15="http://schemas.microsoft.com/office/word/2012/wordml" xmlns:w16cex="http://schemas.microsoft.com/office/word/2018/wordml/cex" xmlns:w16cid="http://schemas.microsoft.com/office/word/2016/wordml/cid" xmlns:w16="http://schemas.microsoft.com/office/word/2018/wordml" xmlns:w16sdtdh="http://schemas.microsoft.com/office/word/2020/wordml/sdtdatahash" xmlns:w16se="http://schemas.microsoft.com/office/word/2015/wordml/symex" xmlns:wpg="http://schemas.microsoft.com/office/word/2010/wordprocessingGroup" xmlns:wpi="http://schemas.microsoft.com/office/word/2010/wordprocessingInk" xmlns:wne="http://schemas.microsoft.com/office/word/2006/wordml" xmlns:wps="http://schemas.microsoft.com/office/word/2010/wordprocessingShape" mc:Ignorable="w14 w15 w16se w16cid w16 w16cex w16sdtdh wp14">
+<w:footnotes xmlns:wpc="http://schemas.microsoft.com/office/word/2010/wordprocessingCanvas" xmlns:mc="http://schemas.openxmlformats.org/markup-compatibility/2006" xmlns:o="urn:schemas-microsoft-com:office:office" xmlns:r="http://schemas.openxmlformats.org/officeDocument/2006/relationships" xmlns:m="http://schemas.openxmlformats.org/officeDocument/2006/math" xmlns:v="urn:schemas-microsoft-com:vml" xmlns:wp14="http://schemas.microsoft.com/office/word/2010/wordprocessingDrawing" xmlns:wp="http://schemas.openxmlformats.org/drawingml/2006/wordprocessingDrawing" xmlns:w10="urn:schemas-microsoft-com:office:word" xmlns:w="http://schemas.openxmlformats.org/wordprocessingml/2006/main" xmlns:w14="http://schemas.microsoft.com/office/word/2010/wordml" xmlns:wpg="http://schemas.microsoft.com/office/word/2010/wordprocessingGroup" xmlns:wpi="http://schemas.microsoft.com/office/word/2010/wordprocessingInk" xmlns:wne="http://schemas.microsoft.com/office/word/2006/wordml" xmlns:wps="http://schemas.microsoft.com/office/word/2010/wordprocessingShape" mc:Ignorable="w14 wp14">
   <w:footnote w:type="separator" w:id="-1">
     <w:p>
       <w:pPr>
@@ -21049,11 +23238,12 @@
 </file>
 
 <file path=word/header1.xml><?xml version="1.0" encoding="utf-8"?>
-<w:hdr xmlns:wpc="http://schemas.microsoft.com/office/word/2010/wordprocessingCanvas" xmlns:cx="http://schemas.microsoft.com/office/drawing/2014/chartex" xmlns:cx1="http://schemas.microsoft.com/office/drawing/2015/9/8/chartex" xmlns:cx2="http://schemas.microsoft.com/office/drawing/2015/10/21/chartex" xmlns:cx3="http://schemas.microsoft.com/office/drawing/2016/5/9/chartex" xmlns:cx4="http://schemas.microsoft.com/office/drawing/2016/5/10/chartex" xmlns:cx5="http://schemas.microsoft.com/office/drawing/2016/5/11/chartex" xmlns:cx6="http://schemas.microsoft.com/office/drawing/2016/5/12/chartex" xmlns:cx7="http://schemas.microsoft.com/office/drawing/2016/5/13/chartex" xmlns:cx8="http://schemas.microsoft.com/office/drawing/2016/5/14/chartex" xmlns:mc="http://schemas.openxmlformats.org/markup-compatibility/2006" xmlns:aink="http://schemas.microsoft.com/office/drawing/2016/ink" xmlns:am3d="http://schemas.microsoft.com/office/drawing/2017/model3d" xmlns:o="urn:schemas-microsoft-com:office:office" xmlns:oel="http://schemas.microsoft.com/office/2019/extlst" xmlns:r="http://schemas.openxmlformats.org/officeDocument/2006/relationships" xmlns:m="http://schemas.openxmlformats.org/officeDocument/2006/math" xmlns:v="urn:schemas-microsoft-com:vml" xmlns:wp14="http://schemas.microsoft.com/office/word/2010/wordprocessingDrawing" xmlns:wp="http://schemas.openxmlformats.org/drawingml/2006/wordprocessingDrawing" xmlns:w10="urn:schemas-microsoft-com:office:word" xmlns:w="http://schemas.openxmlformats.org/wordprocessingml/2006/main" xmlns:w14="http://schemas.microsoft.com/office/word/2010/wordml" xmlns:w15="http://schemas.microsoft.com/office/word/2012/wordml" xmlns:w16cex="http://schemas.microsoft.com/office/word/2018/wordml/cex" xmlns:w16cid="http://schemas.microsoft.com/office/word/2016/wordml/cid" xmlns:w16="http://schemas.microsoft.com/office/word/2018/wordml" xmlns:w16sdtdh="http://schemas.microsoft.com/office/word/2020/wordml/sdtdatahash" xmlns:w16se="http://schemas.microsoft.com/office/word/2015/wordml/symex" xmlns:wpg="http://schemas.microsoft.com/office/word/2010/wordprocessingGroup" xmlns:wpi="http://schemas.microsoft.com/office/word/2010/wordprocessingInk" xmlns:wne="http://schemas.microsoft.com/office/word/2006/wordml" xmlns:wps="http://schemas.microsoft.com/office/word/2010/wordprocessingShape" mc:Ignorable="w14 w15 w16se w16cid w16 w16cex w16sdtdh wp14">
+<w:hdr xmlns:wpc="http://schemas.microsoft.com/office/word/2010/wordprocessingCanvas" xmlns:mc="http://schemas.openxmlformats.org/markup-compatibility/2006" xmlns:o="urn:schemas-microsoft-com:office:office" xmlns:r="http://schemas.openxmlformats.org/officeDocument/2006/relationships" xmlns:m="http://schemas.openxmlformats.org/officeDocument/2006/math" xmlns:v="urn:schemas-microsoft-com:vml" xmlns:wp14="http://schemas.microsoft.com/office/word/2010/wordprocessingDrawing" xmlns:wp="http://schemas.openxmlformats.org/drawingml/2006/wordprocessingDrawing" xmlns:w10="urn:schemas-microsoft-com:office:word" xmlns:w="http://schemas.openxmlformats.org/wordprocessingml/2006/main" xmlns:w14="http://schemas.microsoft.com/office/word/2010/wordml" xmlns:wpg="http://schemas.microsoft.com/office/word/2010/wordprocessingGroup" xmlns:wpi="http://schemas.microsoft.com/office/word/2010/wordprocessingInk" xmlns:wne="http://schemas.microsoft.com/office/word/2006/wordml" xmlns:wps="http://schemas.microsoft.com/office/word/2010/wordprocessingShape" mc:Ignorable="w14 wp14">
   <w:p>
     <w:r>
       <w:rPr>
         <w:noProof/>
+        <w:lang w:val="fr-FR"/>
       </w:rPr>
       <w:drawing>
         <wp:anchor distT="114300" distB="114300" distL="114300" distR="114300" simplePos="0" relativeHeight="251658240" behindDoc="0" locked="0" layoutInCell="1" hidden="0" allowOverlap="1" wp14:anchorId="6A27431A" wp14:editId="7F461CA6">
@@ -21102,6 +23292,7 @@
     <w:r>
       <w:rPr>
         <w:noProof/>
+        <w:lang w:val="fr-FR"/>
       </w:rPr>
       <w:drawing>
         <wp:anchor distT="114300" distB="114300" distL="114300" distR="114300" simplePos="0" relativeHeight="251659264" behindDoc="0" locked="0" layoutInCell="1" hidden="0" allowOverlap="1" wp14:anchorId="3FC61533" wp14:editId="2D2819F9">
@@ -21152,11 +23343,12 @@
 </file>
 
 <file path=word/header2.xml><?xml version="1.0" encoding="utf-8"?>
-<w:hdr xmlns:wpc="http://schemas.microsoft.com/office/word/2010/wordprocessingCanvas" xmlns:cx="http://schemas.microsoft.com/office/drawing/2014/chartex" xmlns:cx1="http://schemas.microsoft.com/office/drawing/2015/9/8/chartex" xmlns:cx2="http://schemas.microsoft.com/office/drawing/2015/10/21/chartex" xmlns:cx3="http://schemas.microsoft.com/office/drawing/2016/5/9/chartex" xmlns:cx4="http://schemas.microsoft.com/office/drawing/2016/5/10/chartex" xmlns:cx5="http://schemas.microsoft.com/office/drawing/2016/5/11/chartex" xmlns:cx6="http://schemas.microsoft.com/office/drawing/2016/5/12/chartex" xmlns:cx7="http://schemas.microsoft.com/office/drawing/2016/5/13/chartex" xmlns:cx8="http://schemas.microsoft.com/office/drawing/2016/5/14/chartex" xmlns:mc="http://schemas.openxmlformats.org/markup-compatibility/2006" xmlns:aink="http://schemas.microsoft.com/office/drawing/2016/ink" xmlns:am3d="http://schemas.microsoft.com/office/drawing/2017/model3d" xmlns:o="urn:schemas-microsoft-com:office:office" xmlns:oel="http://schemas.microsoft.com/office/2019/extlst" xmlns:r="http://schemas.openxmlformats.org/officeDocument/2006/relationships" xmlns:m="http://schemas.openxmlformats.org/officeDocument/2006/math" xmlns:v="urn:schemas-microsoft-com:vml" xmlns:wp14="http://schemas.microsoft.com/office/word/2010/wordprocessingDrawing" xmlns:wp="http://schemas.openxmlformats.org/drawingml/2006/wordprocessingDrawing" xmlns:w10="urn:schemas-microsoft-com:office:word" xmlns:w="http://schemas.openxmlformats.org/wordprocessingml/2006/main" xmlns:w14="http://schemas.microsoft.com/office/word/2010/wordml" xmlns:w15="http://schemas.microsoft.com/office/word/2012/wordml" xmlns:w16cex="http://schemas.microsoft.com/office/word/2018/wordml/cex" xmlns:w16cid="http://schemas.microsoft.com/office/word/2016/wordml/cid" xmlns:w16="http://schemas.microsoft.com/office/word/2018/wordml" xmlns:w16sdtdh="http://schemas.microsoft.com/office/word/2020/wordml/sdtdatahash" xmlns:w16se="http://schemas.microsoft.com/office/word/2015/wordml/symex" xmlns:wpg="http://schemas.microsoft.com/office/word/2010/wordprocessingGroup" xmlns:wpi="http://schemas.microsoft.com/office/word/2010/wordprocessingInk" xmlns:wne="http://schemas.microsoft.com/office/word/2006/wordml" xmlns:wps="http://schemas.microsoft.com/office/word/2010/wordprocessingShape" mc:Ignorable="w14 w15 w16se w16cid w16 w16cex w16sdtdh wp14">
+<w:hdr xmlns:wpc="http://schemas.microsoft.com/office/word/2010/wordprocessingCanvas" xmlns:mc="http://schemas.openxmlformats.org/markup-compatibility/2006" xmlns:o="urn:schemas-microsoft-com:office:office" xmlns:r="http://schemas.openxmlformats.org/officeDocument/2006/relationships" xmlns:m="http://schemas.openxmlformats.org/officeDocument/2006/math" xmlns:v="urn:schemas-microsoft-com:vml" xmlns:wp14="http://schemas.microsoft.com/office/word/2010/wordprocessingDrawing" xmlns:wp="http://schemas.openxmlformats.org/drawingml/2006/wordprocessingDrawing" xmlns:w10="urn:schemas-microsoft-com:office:word" xmlns:w="http://schemas.openxmlformats.org/wordprocessingml/2006/main" xmlns:w14="http://schemas.microsoft.com/office/word/2010/wordml" xmlns:wpg="http://schemas.microsoft.com/office/word/2010/wordprocessingGroup" xmlns:wpi="http://schemas.microsoft.com/office/word/2010/wordprocessingInk" xmlns:wne="http://schemas.microsoft.com/office/word/2006/wordml" xmlns:wps="http://schemas.microsoft.com/office/word/2010/wordprocessingShape" mc:Ignorable="w14 wp14">
   <w:p>
     <w:r>
       <w:rPr>
         <w:noProof/>
+        <w:lang w:val="fr-FR"/>
       </w:rPr>
       <w:drawing>
         <wp:anchor distT="114300" distB="114300" distL="114300" distR="114300" simplePos="0" relativeHeight="251660288" behindDoc="0" locked="0" layoutInCell="1" hidden="0" allowOverlap="1" wp14:anchorId="76793421" wp14:editId="22D1CB8E">
@@ -21207,8 +23399,8 @@
 </file>
 
 <file path=word/numbering.xml><?xml version="1.0" encoding="utf-8"?>
-<w:numbering xmlns:wpc="http://schemas.microsoft.com/office/word/2010/wordprocessingCanvas" xmlns:cx="http://schemas.microsoft.com/office/drawing/2014/chartex" xmlns:cx1="http://schemas.microsoft.com/office/drawing/2015/9/8/chartex" xmlns:cx2="http://schemas.microsoft.com/office/drawing/2015/10/21/chartex" xmlns:cx3="http://schemas.microsoft.com/office/drawing/2016/5/9/chartex" xmlns:cx4="http://schemas.microsoft.com/office/drawing/2016/5/10/chartex" xmlns:cx5="http://schemas.microsoft.com/office/drawing/2016/5/11/chartex" xmlns:cx6="http://schemas.microsoft.com/office/drawing/2016/5/12/chartex" xmlns:cx7="http://schemas.microsoft.com/office/drawing/2016/5/13/chartex" xmlns:cx8="http://schemas.microsoft.com/office/drawing/2016/5/14/chartex" xmlns:mc="http://schemas.openxmlformats.org/markup-compatibility/2006" xmlns:aink="http://schemas.microsoft.com/office/drawing/2016/ink" xmlns:am3d="http://schemas.microsoft.com/office/drawing/2017/model3d" xmlns:o="urn:schemas-microsoft-com:office:office" xmlns:oel="http://schemas.microsoft.com/office/2019/extlst" xmlns:r="http://schemas.openxmlformats.org/officeDocument/2006/relationships" xmlns:m="http://schemas.openxmlformats.org/officeDocument/2006/math" xmlns:v="urn:schemas-microsoft-com:vml" xmlns:wp14="http://schemas.microsoft.com/office/word/2010/wordprocessingDrawing" xmlns:wp="http://schemas.openxmlformats.org/drawingml/2006/wordprocessingDrawing" xmlns:w10="urn:schemas-microsoft-com:office:word" xmlns:w="http://schemas.openxmlformats.org/wordprocessingml/2006/main" xmlns:w14="http://schemas.microsoft.com/office/word/2010/wordml" xmlns:w15="http://schemas.microsoft.com/office/word/2012/wordml" xmlns:w16cex="http://schemas.microsoft.com/office/word/2018/wordml/cex" xmlns:w16cid="http://schemas.microsoft.com/office/word/2016/wordml/cid" xmlns:w16="http://schemas.microsoft.com/office/word/2018/wordml" xmlns:w16sdtdh="http://schemas.microsoft.com/office/word/2020/wordml/sdtdatahash" xmlns:w16se="http://schemas.microsoft.com/office/word/2015/wordml/symex" xmlns:wpg="http://schemas.microsoft.com/office/word/2010/wordprocessingGroup" xmlns:wpi="http://schemas.microsoft.com/office/word/2010/wordprocessingInk" xmlns:wne="http://schemas.microsoft.com/office/word/2006/wordml" xmlns:wps="http://schemas.microsoft.com/office/word/2010/wordprocessingShape" mc:Ignorable="w14 w15 w16se w16cid w16 w16cex w16sdtdh wp14">
-  <w:abstractNum w:abstractNumId="0" w15:restartNumberingAfterBreak="0">
+<w:numbering xmlns:wpc="http://schemas.microsoft.com/office/word/2010/wordprocessingCanvas" xmlns:mc="http://schemas.openxmlformats.org/markup-compatibility/2006" xmlns:o="urn:schemas-microsoft-com:office:office" xmlns:r="http://schemas.openxmlformats.org/officeDocument/2006/relationships" xmlns:m="http://schemas.openxmlformats.org/officeDocument/2006/math" xmlns:v="urn:schemas-microsoft-com:vml" xmlns:wp14="http://schemas.microsoft.com/office/word/2010/wordprocessingDrawing" xmlns:wp="http://schemas.openxmlformats.org/drawingml/2006/wordprocessingDrawing" xmlns:w10="urn:schemas-microsoft-com:office:word" xmlns:w="http://schemas.openxmlformats.org/wordprocessingml/2006/main" xmlns:w14="http://schemas.microsoft.com/office/word/2010/wordml" xmlns:wpg="http://schemas.microsoft.com/office/word/2010/wordprocessingGroup" xmlns:wpi="http://schemas.microsoft.com/office/word/2010/wordprocessingInk" xmlns:wne="http://schemas.microsoft.com/office/word/2006/wordml" xmlns:wps="http://schemas.microsoft.com/office/word/2010/wordprocessingShape" mc:Ignorable="w14 wp14">
+  <w:abstractNum w:abstractNumId="0">
     <w:nsid w:val="198A7243"/>
     <w:multiLevelType w:val="hybridMultilevel"/>
     <w:tmpl w:val="AF3C2696"/>
@@ -21321,7 +23513,7 @@
       </w:rPr>
     </w:lvl>
   </w:abstractNum>
-  <w:abstractNum w:abstractNumId="1" w15:restartNumberingAfterBreak="0">
+  <w:abstractNum w:abstractNumId="1">
     <w:nsid w:val="1CD84BCF"/>
     <w:multiLevelType w:val="multilevel"/>
     <w:tmpl w:val="0A2ECC7A"/>
@@ -21434,7 +23626,7 @@
       </w:rPr>
     </w:lvl>
   </w:abstractNum>
-  <w:abstractNum w:abstractNumId="2" w15:restartNumberingAfterBreak="0">
+  <w:abstractNum w:abstractNumId="2">
     <w:nsid w:val="218D5D03"/>
     <w:multiLevelType w:val="multilevel"/>
     <w:tmpl w:val="6638EE80"/>
@@ -21547,7 +23739,7 @@
       </w:rPr>
     </w:lvl>
   </w:abstractNum>
-  <w:abstractNum w:abstractNumId="3" w15:restartNumberingAfterBreak="0">
+  <w:abstractNum w:abstractNumId="3">
     <w:nsid w:val="22652FB6"/>
     <w:multiLevelType w:val="multilevel"/>
     <w:tmpl w:val="4D2E6B0A"/>
@@ -21696,7 +23888,7 @@
       </w:rPr>
     </w:lvl>
   </w:abstractNum>
-  <w:abstractNum w:abstractNumId="4" w15:restartNumberingAfterBreak="0">
+  <w:abstractNum w:abstractNumId="4">
     <w:nsid w:val="24162BCC"/>
     <w:multiLevelType w:val="multilevel"/>
     <w:tmpl w:val="6638EE80"/>
@@ -21809,7 +24001,7 @@
       </w:rPr>
     </w:lvl>
   </w:abstractNum>
-  <w:abstractNum w:abstractNumId="5" w15:restartNumberingAfterBreak="0">
+  <w:abstractNum w:abstractNumId="5">
     <w:nsid w:val="362F5BF1"/>
     <w:multiLevelType w:val="multilevel"/>
     <w:tmpl w:val="C792AB1E"/>
@@ -21958,7 +24150,7 @@
       </w:rPr>
     </w:lvl>
   </w:abstractNum>
-  <w:abstractNum w:abstractNumId="6" w15:restartNumberingAfterBreak="0">
+  <w:abstractNum w:abstractNumId="6">
     <w:nsid w:val="37C36B99"/>
     <w:multiLevelType w:val="multilevel"/>
     <w:tmpl w:val="5A480A2C"/>
@@ -22071,7 +24263,7 @@
       </w:rPr>
     </w:lvl>
   </w:abstractNum>
-  <w:abstractNum w:abstractNumId="7" w15:restartNumberingAfterBreak="0">
+  <w:abstractNum w:abstractNumId="7">
     <w:nsid w:val="38460D9C"/>
     <w:multiLevelType w:val="hybridMultilevel"/>
     <w:tmpl w:val="FED839EA"/>
@@ -22184,7 +24376,7 @@
       </w:rPr>
     </w:lvl>
   </w:abstractNum>
-  <w:abstractNum w:abstractNumId="8" w15:restartNumberingAfterBreak="0">
+  <w:abstractNum w:abstractNumId="8">
     <w:nsid w:val="3DB16DA7"/>
     <w:multiLevelType w:val="multilevel"/>
     <w:tmpl w:val="F4ECA52C"/>
@@ -22297,7 +24489,7 @@
       </w:rPr>
     </w:lvl>
   </w:abstractNum>
-  <w:abstractNum w:abstractNumId="9" w15:restartNumberingAfterBreak="0">
+  <w:abstractNum w:abstractNumId="9">
     <w:nsid w:val="41953B8E"/>
     <w:multiLevelType w:val="hybridMultilevel"/>
     <w:tmpl w:val="FC52A206"/>
@@ -22410,7 +24602,7 @@
       </w:rPr>
     </w:lvl>
   </w:abstractNum>
-  <w:abstractNum w:abstractNumId="10" w15:restartNumberingAfterBreak="0">
+  <w:abstractNum w:abstractNumId="10">
     <w:nsid w:val="480643AD"/>
     <w:multiLevelType w:val="hybridMultilevel"/>
     <w:tmpl w:val="05C6E362"/>
@@ -22523,7 +24715,7 @@
       </w:rPr>
     </w:lvl>
   </w:abstractNum>
-  <w:abstractNum w:abstractNumId="11" w15:restartNumberingAfterBreak="0">
+  <w:abstractNum w:abstractNumId="11">
     <w:nsid w:val="51502F4D"/>
     <w:multiLevelType w:val="multilevel"/>
     <w:tmpl w:val="BC022768"/>
@@ -22636,7 +24828,7 @@
       </w:rPr>
     </w:lvl>
   </w:abstractNum>
-  <w:abstractNum w:abstractNumId="12" w15:restartNumberingAfterBreak="0">
+  <w:abstractNum w:abstractNumId="12">
     <w:nsid w:val="543B13B5"/>
     <w:multiLevelType w:val="multilevel"/>
     <w:tmpl w:val="6638EE80"/>
@@ -22749,7 +24941,7 @@
       </w:rPr>
     </w:lvl>
   </w:abstractNum>
-  <w:abstractNum w:abstractNumId="13" w15:restartNumberingAfterBreak="0">
+  <w:abstractNum w:abstractNumId="13">
     <w:nsid w:val="54730CFC"/>
     <w:multiLevelType w:val="multilevel"/>
     <w:tmpl w:val="B9022F4E"/>
@@ -22862,7 +25054,7 @@
       </w:rPr>
     </w:lvl>
   </w:abstractNum>
-  <w:abstractNum w:abstractNumId="14" w15:restartNumberingAfterBreak="0">
+  <w:abstractNum w:abstractNumId="14">
     <w:nsid w:val="5B813219"/>
     <w:multiLevelType w:val="multilevel"/>
     <w:tmpl w:val="6638EE80"/>
@@ -22975,56 +25167,288 @@
       </w:rPr>
     </w:lvl>
   </w:abstractNum>
-  <w:num w:numId="1" w16cid:durableId="53894956">
+  <w:abstractNum w:abstractNumId="15">
+    <w:nsid w:val="685A0C8D"/>
+    <w:multiLevelType w:val="multilevel"/>
+    <w:tmpl w:val="F4ECA52C"/>
+    <w:lvl w:ilvl="0">
+      <w:start w:val="4"/>
+      <w:numFmt w:val="decimal"/>
+      <w:lvlText w:val="%1"/>
+      <w:lvlJc w:val="left"/>
+      <w:pPr>
+        <w:ind w:left="360" w:hanging="360"/>
+      </w:pPr>
+      <w:rPr>
+        <w:rFonts w:hint="default"/>
+      </w:rPr>
+    </w:lvl>
+    <w:lvl w:ilvl="1">
+      <w:start w:val="1"/>
+      <w:numFmt w:val="decimal"/>
+      <w:lvlText w:val="%1.%2"/>
+      <w:lvlJc w:val="left"/>
+      <w:pPr>
+        <w:ind w:left="720" w:hanging="360"/>
+      </w:pPr>
+      <w:rPr>
+        <w:rFonts w:hint="default"/>
+      </w:rPr>
+    </w:lvl>
+    <w:lvl w:ilvl="2">
+      <w:start w:val="1"/>
+      <w:numFmt w:val="decimal"/>
+      <w:lvlText w:val="%1.%2.%3"/>
+      <w:lvlJc w:val="left"/>
+      <w:pPr>
+        <w:ind w:left="1440" w:hanging="720"/>
+      </w:pPr>
+      <w:rPr>
+        <w:rFonts w:hint="default"/>
+      </w:rPr>
+    </w:lvl>
+    <w:lvl w:ilvl="3">
+      <w:start w:val="1"/>
+      <w:numFmt w:val="decimal"/>
+      <w:lvlText w:val="%1.%2.%3.%4"/>
+      <w:lvlJc w:val="left"/>
+      <w:pPr>
+        <w:ind w:left="1800" w:hanging="720"/>
+      </w:pPr>
+      <w:rPr>
+        <w:rFonts w:hint="default"/>
+      </w:rPr>
+    </w:lvl>
+    <w:lvl w:ilvl="4">
+      <w:start w:val="1"/>
+      <w:numFmt w:val="decimal"/>
+      <w:lvlText w:val="%1.%2.%3.%4.%5"/>
+      <w:lvlJc w:val="left"/>
+      <w:pPr>
+        <w:ind w:left="2520" w:hanging="1080"/>
+      </w:pPr>
+      <w:rPr>
+        <w:rFonts w:hint="default"/>
+      </w:rPr>
+    </w:lvl>
+    <w:lvl w:ilvl="5">
+      <w:start w:val="1"/>
+      <w:numFmt w:val="decimal"/>
+      <w:lvlText w:val="%1.%2.%3.%4.%5.%6"/>
+      <w:lvlJc w:val="left"/>
+      <w:pPr>
+        <w:ind w:left="2880" w:hanging="1080"/>
+      </w:pPr>
+      <w:rPr>
+        <w:rFonts w:hint="default"/>
+      </w:rPr>
+    </w:lvl>
+    <w:lvl w:ilvl="6">
+      <w:start w:val="1"/>
+      <w:numFmt w:val="decimal"/>
+      <w:lvlText w:val="%1.%2.%3.%4.%5.%6.%7"/>
+      <w:lvlJc w:val="left"/>
+      <w:pPr>
+        <w:ind w:left="3600" w:hanging="1440"/>
+      </w:pPr>
+      <w:rPr>
+        <w:rFonts w:hint="default"/>
+      </w:rPr>
+    </w:lvl>
+    <w:lvl w:ilvl="7">
+      <w:start w:val="1"/>
+      <w:numFmt w:val="decimal"/>
+      <w:lvlText w:val="%1.%2.%3.%4.%5.%6.%7.%8"/>
+      <w:lvlJc w:val="left"/>
+      <w:pPr>
+        <w:ind w:left="3960" w:hanging="1440"/>
+      </w:pPr>
+      <w:rPr>
+        <w:rFonts w:hint="default"/>
+      </w:rPr>
+    </w:lvl>
+    <w:lvl w:ilvl="8">
+      <w:start w:val="1"/>
+      <w:numFmt w:val="decimal"/>
+      <w:lvlText w:val="%1.%2.%3.%4.%5.%6.%7.%8.%9"/>
+      <w:lvlJc w:val="left"/>
+      <w:pPr>
+        <w:ind w:left="4680" w:hanging="1800"/>
+      </w:pPr>
+      <w:rPr>
+        <w:rFonts w:hint="default"/>
+      </w:rPr>
+    </w:lvl>
+  </w:abstractNum>
+  <w:abstractNum w:abstractNumId="16">
+    <w:nsid w:val="6B9E5FB1"/>
+    <w:multiLevelType w:val="hybridMultilevel"/>
+    <w:tmpl w:val="203E3E72"/>
+    <w:lvl w:ilvl="0" w:tplc="040C000B">
+      <w:start w:val="1"/>
+      <w:numFmt w:val="bullet"/>
+      <w:lvlText w:val=""/>
+      <w:lvlJc w:val="left"/>
+      <w:pPr>
+        <w:ind w:left="720" w:hanging="360"/>
+      </w:pPr>
+      <w:rPr>
+        <w:rFonts w:ascii="Wingdings" w:hAnsi="Wingdings" w:hint="default"/>
+      </w:rPr>
+    </w:lvl>
+    <w:lvl w:ilvl="1" w:tplc="040C0003" w:tentative="1">
+      <w:start w:val="1"/>
+      <w:numFmt w:val="bullet"/>
+      <w:lvlText w:val="o"/>
+      <w:lvlJc w:val="left"/>
+      <w:pPr>
+        <w:ind w:left="1440" w:hanging="360"/>
+      </w:pPr>
+      <w:rPr>
+        <w:rFonts w:ascii="Courier New" w:hAnsi="Courier New" w:cs="Courier New" w:hint="default"/>
+      </w:rPr>
+    </w:lvl>
+    <w:lvl w:ilvl="2" w:tplc="040C0005" w:tentative="1">
+      <w:start w:val="1"/>
+      <w:numFmt w:val="bullet"/>
+      <w:lvlText w:val=""/>
+      <w:lvlJc w:val="left"/>
+      <w:pPr>
+        <w:ind w:left="2160" w:hanging="360"/>
+      </w:pPr>
+      <w:rPr>
+        <w:rFonts w:ascii="Wingdings" w:hAnsi="Wingdings" w:hint="default"/>
+      </w:rPr>
+    </w:lvl>
+    <w:lvl w:ilvl="3" w:tplc="040C0001" w:tentative="1">
+      <w:start w:val="1"/>
+      <w:numFmt w:val="bullet"/>
+      <w:lvlText w:val=""/>
+      <w:lvlJc w:val="left"/>
+      <w:pPr>
+        <w:ind w:left="2880" w:hanging="360"/>
+      </w:pPr>
+      <w:rPr>
+        <w:rFonts w:ascii="Symbol" w:hAnsi="Symbol" w:hint="default"/>
+      </w:rPr>
+    </w:lvl>
+    <w:lvl w:ilvl="4" w:tplc="040C0003" w:tentative="1">
+      <w:start w:val="1"/>
+      <w:numFmt w:val="bullet"/>
+      <w:lvlText w:val="o"/>
+      <w:lvlJc w:val="left"/>
+      <w:pPr>
+        <w:ind w:left="3600" w:hanging="360"/>
+      </w:pPr>
+      <w:rPr>
+        <w:rFonts w:ascii="Courier New" w:hAnsi="Courier New" w:cs="Courier New" w:hint="default"/>
+      </w:rPr>
+    </w:lvl>
+    <w:lvl w:ilvl="5" w:tplc="040C0005" w:tentative="1">
+      <w:start w:val="1"/>
+      <w:numFmt w:val="bullet"/>
+      <w:lvlText w:val=""/>
+      <w:lvlJc w:val="left"/>
+      <w:pPr>
+        <w:ind w:left="4320" w:hanging="360"/>
+      </w:pPr>
+      <w:rPr>
+        <w:rFonts w:ascii="Wingdings" w:hAnsi="Wingdings" w:hint="default"/>
+      </w:rPr>
+    </w:lvl>
+    <w:lvl w:ilvl="6" w:tplc="040C0001" w:tentative="1">
+      <w:start w:val="1"/>
+      <w:numFmt w:val="bullet"/>
+      <w:lvlText w:val=""/>
+      <w:lvlJc w:val="left"/>
+      <w:pPr>
+        <w:ind w:left="5040" w:hanging="360"/>
+      </w:pPr>
+      <w:rPr>
+        <w:rFonts w:ascii="Symbol" w:hAnsi="Symbol" w:hint="default"/>
+      </w:rPr>
+    </w:lvl>
+    <w:lvl w:ilvl="7" w:tplc="040C0003" w:tentative="1">
+      <w:start w:val="1"/>
+      <w:numFmt w:val="bullet"/>
+      <w:lvlText w:val="o"/>
+      <w:lvlJc w:val="left"/>
+      <w:pPr>
+        <w:ind w:left="5760" w:hanging="360"/>
+      </w:pPr>
+      <w:rPr>
+        <w:rFonts w:ascii="Courier New" w:hAnsi="Courier New" w:cs="Courier New" w:hint="default"/>
+      </w:rPr>
+    </w:lvl>
+    <w:lvl w:ilvl="8" w:tplc="040C0005" w:tentative="1">
+      <w:start w:val="1"/>
+      <w:numFmt w:val="bullet"/>
+      <w:lvlText w:val=""/>
+      <w:lvlJc w:val="left"/>
+      <w:pPr>
+        <w:ind w:left="6480" w:hanging="360"/>
+      </w:pPr>
+      <w:rPr>
+        <w:rFonts w:ascii="Wingdings" w:hAnsi="Wingdings" w:hint="default"/>
+      </w:rPr>
+    </w:lvl>
+  </w:abstractNum>
+  <w:num w:numId="1">
     <w:abstractNumId w:val="11"/>
   </w:num>
-  <w:num w:numId="2" w16cid:durableId="41053181">
+  <w:num w:numId="2">
     <w:abstractNumId w:val="12"/>
   </w:num>
-  <w:num w:numId="3" w16cid:durableId="1070351804">
+  <w:num w:numId="3">
     <w:abstractNumId w:val="13"/>
   </w:num>
-  <w:num w:numId="4" w16cid:durableId="1736246109">
+  <w:num w:numId="4">
     <w:abstractNumId w:val="1"/>
   </w:num>
-  <w:num w:numId="5" w16cid:durableId="1624650878">
+  <w:num w:numId="5">
     <w:abstractNumId w:val="4"/>
   </w:num>
-  <w:num w:numId="6" w16cid:durableId="412553311">
+  <w:num w:numId="6">
     <w:abstractNumId w:val="8"/>
   </w:num>
-  <w:num w:numId="7" w16cid:durableId="1651860862">
+  <w:num w:numId="7">
     <w:abstractNumId w:val="3"/>
   </w:num>
-  <w:num w:numId="8" w16cid:durableId="60294900">
+  <w:num w:numId="8">
     <w:abstractNumId w:val="2"/>
   </w:num>
-  <w:num w:numId="9" w16cid:durableId="621888923">
+  <w:num w:numId="9">
     <w:abstractNumId w:val="5"/>
   </w:num>
-  <w:num w:numId="10" w16cid:durableId="491144095">
+  <w:num w:numId="10">
     <w:abstractNumId w:val="14"/>
   </w:num>
-  <w:num w:numId="11" w16cid:durableId="591589">
+  <w:num w:numId="11">
     <w:abstractNumId w:val="9"/>
   </w:num>
-  <w:num w:numId="12" w16cid:durableId="1870802674">
+  <w:num w:numId="12">
     <w:abstractNumId w:val="10"/>
   </w:num>
-  <w:num w:numId="13" w16cid:durableId="1744334129">
+  <w:num w:numId="13">
     <w:abstractNumId w:val="7"/>
   </w:num>
-  <w:num w:numId="14" w16cid:durableId="1519463312">
+  <w:num w:numId="14">
     <w:abstractNumId w:val="6"/>
   </w:num>
-  <w:num w:numId="15" w16cid:durableId="671642205">
+  <w:num w:numId="15">
     <w:abstractNumId w:val="0"/>
+  </w:num>
+  <w:num w:numId="16">
+    <w:abstractNumId w:val="15"/>
+  </w:num>
+  <w:num w:numId="17">
+    <w:abstractNumId w:val="16"/>
   </w:num>
 </w:numbering>
 </file>
 
 <file path=word/styles.xml><?xml version="1.0" encoding="utf-8"?>
-<w:styles xmlns:mc="http://schemas.openxmlformats.org/markup-compatibility/2006" xmlns:r="http://schemas.openxmlformats.org/officeDocument/2006/relationships" xmlns:w="http://schemas.openxmlformats.org/wordprocessingml/2006/main" xmlns:w14="http://schemas.microsoft.com/office/word/2010/wordml" xmlns:w15="http://schemas.microsoft.com/office/word/2012/wordml" xmlns:w16cex="http://schemas.microsoft.com/office/word/2018/wordml/cex" xmlns:w16cid="http://schemas.microsoft.com/office/word/2016/wordml/cid" xmlns:w16="http://schemas.microsoft.com/office/word/2018/wordml" xmlns:w16sdtdh="http://schemas.microsoft.com/office/word/2020/wordml/sdtdatahash" xmlns:w16se="http://schemas.microsoft.com/office/word/2015/wordml/symex" mc:Ignorable="w14 w15 w16se w16cid w16 w16cex w16sdtdh">
+<w:styles xmlns:mc="http://schemas.openxmlformats.org/markup-compatibility/2006" xmlns:r="http://schemas.openxmlformats.org/officeDocument/2006/relationships" xmlns:w="http://schemas.openxmlformats.org/wordprocessingml/2006/main" xmlns:w14="http://schemas.microsoft.com/office/word/2010/wordml" mc:Ignorable="w14">
   <w:docDefaults>
     <w:rPrDefault>
       <w:rPr>
@@ -23040,387 +25464,149 @@
       </w:pPr>
     </w:pPrDefault>
   </w:docDefaults>
-  <w:latentStyles w:defLockedState="0" w:defUIPriority="99" w:defSemiHidden="0" w:defUnhideWhenUsed="0" w:defQFormat="0" w:count="376">
-    <w:lsdException w:name="Normal" w:uiPriority="0" w:qFormat="1"/>
-    <w:lsdException w:name="heading 1" w:uiPriority="9" w:qFormat="1"/>
-    <w:lsdException w:name="heading 2" w:semiHidden="1" w:uiPriority="9" w:unhideWhenUsed="1" w:qFormat="1"/>
-    <w:lsdException w:name="heading 3" w:semiHidden="1" w:uiPriority="9" w:unhideWhenUsed="1" w:qFormat="1"/>
-    <w:lsdException w:name="heading 4" w:semiHidden="1" w:uiPriority="9" w:unhideWhenUsed="1" w:qFormat="1"/>
-    <w:lsdException w:name="heading 5" w:semiHidden="1" w:uiPriority="9" w:unhideWhenUsed="1" w:qFormat="1"/>
-    <w:lsdException w:name="heading 6" w:semiHidden="1" w:uiPriority="9" w:unhideWhenUsed="1" w:qFormat="1"/>
-    <w:lsdException w:name="heading 7" w:semiHidden="1" w:uiPriority="9" w:unhideWhenUsed="1" w:qFormat="1"/>
-    <w:lsdException w:name="heading 8" w:semiHidden="1" w:uiPriority="9" w:unhideWhenUsed="1" w:qFormat="1"/>
-    <w:lsdException w:name="heading 9" w:semiHidden="1" w:uiPriority="9" w:unhideWhenUsed="1" w:qFormat="1"/>
-    <w:lsdException w:name="index 1" w:semiHidden="1" w:unhideWhenUsed="1"/>
-    <w:lsdException w:name="index 2" w:semiHidden="1" w:unhideWhenUsed="1"/>
-    <w:lsdException w:name="index 3" w:semiHidden="1" w:unhideWhenUsed="1"/>
-    <w:lsdException w:name="index 4" w:semiHidden="1" w:unhideWhenUsed="1"/>
-    <w:lsdException w:name="index 5" w:semiHidden="1" w:unhideWhenUsed="1"/>
-    <w:lsdException w:name="index 6" w:semiHidden="1" w:unhideWhenUsed="1"/>
-    <w:lsdException w:name="index 7" w:semiHidden="1" w:unhideWhenUsed="1"/>
-    <w:lsdException w:name="index 8" w:semiHidden="1" w:unhideWhenUsed="1"/>
-    <w:lsdException w:name="index 9" w:semiHidden="1" w:unhideWhenUsed="1"/>
-    <w:lsdException w:name="toc 1" w:semiHidden="1" w:uiPriority="39" w:unhideWhenUsed="1"/>
-    <w:lsdException w:name="toc 2" w:semiHidden="1" w:uiPriority="39" w:unhideWhenUsed="1"/>
-    <w:lsdException w:name="toc 3" w:semiHidden="1" w:uiPriority="39" w:unhideWhenUsed="1"/>
-    <w:lsdException w:name="toc 4" w:semiHidden="1" w:uiPriority="39" w:unhideWhenUsed="1"/>
-    <w:lsdException w:name="toc 5" w:semiHidden="1" w:uiPriority="39" w:unhideWhenUsed="1"/>
-    <w:lsdException w:name="toc 6" w:semiHidden="1" w:uiPriority="39" w:unhideWhenUsed="1"/>
-    <w:lsdException w:name="toc 7" w:semiHidden="1" w:uiPriority="39" w:unhideWhenUsed="1"/>
-    <w:lsdException w:name="toc 8" w:semiHidden="1" w:uiPriority="39" w:unhideWhenUsed="1"/>
-    <w:lsdException w:name="toc 9" w:semiHidden="1" w:uiPriority="39" w:unhideWhenUsed="1"/>
-    <w:lsdException w:name="Normal Indent" w:semiHidden="1" w:unhideWhenUsed="1"/>
-    <w:lsdException w:name="footnote text" w:semiHidden="1" w:unhideWhenUsed="1"/>
-    <w:lsdException w:name="annotation text" w:semiHidden="1" w:unhideWhenUsed="1"/>
-    <w:lsdException w:name="header" w:semiHidden="1" w:unhideWhenUsed="1"/>
-    <w:lsdException w:name="footer" w:semiHidden="1" w:unhideWhenUsed="1"/>
-    <w:lsdException w:name="index heading" w:semiHidden="1" w:unhideWhenUsed="1"/>
-    <w:lsdException w:name="caption" w:semiHidden="1" w:uiPriority="35" w:unhideWhenUsed="1" w:qFormat="1"/>
-    <w:lsdException w:name="table of figures" w:semiHidden="1" w:unhideWhenUsed="1"/>
-    <w:lsdException w:name="envelope address" w:semiHidden="1" w:unhideWhenUsed="1"/>
-    <w:lsdException w:name="envelope return" w:semiHidden="1" w:unhideWhenUsed="1"/>
-    <w:lsdException w:name="footnote reference" w:semiHidden="1" w:unhideWhenUsed="1"/>
-    <w:lsdException w:name="annotation reference" w:semiHidden="1" w:unhideWhenUsed="1"/>
-    <w:lsdException w:name="line number" w:semiHidden="1" w:unhideWhenUsed="1"/>
-    <w:lsdException w:name="page number" w:semiHidden="1" w:unhideWhenUsed="1"/>
-    <w:lsdException w:name="endnote reference" w:semiHidden="1" w:unhideWhenUsed="1"/>
-    <w:lsdException w:name="endnote text" w:semiHidden="1" w:unhideWhenUsed="1"/>
-    <w:lsdException w:name="table of authorities" w:semiHidden="1" w:unhideWhenUsed="1"/>
-    <w:lsdException w:name="macro" w:semiHidden="1" w:unhideWhenUsed="1"/>
-    <w:lsdException w:name="toa heading" w:semiHidden="1" w:unhideWhenUsed="1"/>
-    <w:lsdException w:name="List" w:semiHidden="1" w:unhideWhenUsed="1"/>
-    <w:lsdException w:name="List Bullet" w:semiHidden="1" w:unhideWhenUsed="1"/>
-    <w:lsdException w:name="List Number" w:semiHidden="1" w:unhideWhenUsed="1"/>
-    <w:lsdException w:name="List 2" w:semiHidden="1" w:unhideWhenUsed="1"/>
-    <w:lsdException w:name="List 3" w:semiHidden="1" w:unhideWhenUsed="1"/>
-    <w:lsdException w:name="List 4" w:semiHidden="1" w:unhideWhenUsed="1"/>
-    <w:lsdException w:name="List 5" w:semiHidden="1" w:unhideWhenUsed="1"/>
-    <w:lsdException w:name="List Bullet 2" w:semiHidden="1" w:unhideWhenUsed="1"/>
-    <w:lsdException w:name="List Bullet 3" w:semiHidden="1" w:unhideWhenUsed="1"/>
-    <w:lsdException w:name="List Bullet 4" w:semiHidden="1" w:unhideWhenUsed="1"/>
-    <w:lsdException w:name="List Bullet 5" w:semiHidden="1" w:unhideWhenUsed="1"/>
-    <w:lsdException w:name="List Number 2" w:semiHidden="1" w:unhideWhenUsed="1"/>
-    <w:lsdException w:name="List Number 3" w:semiHidden="1" w:unhideWhenUsed="1"/>
-    <w:lsdException w:name="List Number 4" w:semiHidden="1" w:unhideWhenUsed="1"/>
-    <w:lsdException w:name="List Number 5" w:semiHidden="1" w:unhideWhenUsed="1"/>
-    <w:lsdException w:name="Title" w:uiPriority="10" w:qFormat="1"/>
-    <w:lsdException w:name="Closing" w:semiHidden="1" w:unhideWhenUsed="1"/>
-    <w:lsdException w:name="Signature" w:semiHidden="1" w:unhideWhenUsed="1"/>
-    <w:lsdException w:name="Default Paragraph Font" w:semiHidden="1" w:uiPriority="1" w:unhideWhenUsed="1"/>
-    <w:lsdException w:name="Body Text" w:semiHidden="1" w:unhideWhenUsed="1"/>
-    <w:lsdException w:name="Body Text Indent" w:semiHidden="1" w:unhideWhenUsed="1"/>
-    <w:lsdException w:name="List Continue" w:semiHidden="1" w:unhideWhenUsed="1"/>
-    <w:lsdException w:name="List Continue 2" w:semiHidden="1" w:unhideWhenUsed="1"/>
-    <w:lsdException w:name="List Continue 3" w:semiHidden="1" w:unhideWhenUsed="1"/>
-    <w:lsdException w:name="List Continue 4" w:semiHidden="1" w:unhideWhenUsed="1"/>
-    <w:lsdException w:name="List Continue 5" w:semiHidden="1" w:unhideWhenUsed="1"/>
-    <w:lsdException w:name="Message Header" w:semiHidden="1" w:unhideWhenUsed="1"/>
-    <w:lsdException w:name="Subtitle" w:uiPriority="11" w:qFormat="1"/>
-    <w:lsdException w:name="Salutation" w:semiHidden="1" w:unhideWhenUsed="1"/>
-    <w:lsdException w:name="Date" w:semiHidden="1" w:unhideWhenUsed="1"/>
-    <w:lsdException w:name="Body Text First Indent" w:semiHidden="1" w:unhideWhenUsed="1"/>
-    <w:lsdException w:name="Body Text First Indent 2" w:semiHidden="1" w:unhideWhenUsed="1"/>
-    <w:lsdException w:name="Note Heading" w:semiHidden="1" w:unhideWhenUsed="1"/>
-    <w:lsdException w:name="Body Text 2" w:semiHidden="1" w:unhideWhenUsed="1"/>
-    <w:lsdException w:name="Body Text 3" w:semiHidden="1" w:unhideWhenUsed="1"/>
-    <w:lsdException w:name="Body Text Indent 2" w:semiHidden="1" w:unhideWhenUsed="1"/>
-    <w:lsdException w:name="Body Text Indent 3" w:semiHidden="1" w:unhideWhenUsed="1"/>
-    <w:lsdException w:name="Block Text" w:semiHidden="1" w:unhideWhenUsed="1"/>
-    <w:lsdException w:name="Hyperlink" w:semiHidden="1" w:unhideWhenUsed="1"/>
-    <w:lsdException w:name="FollowedHyperlink" w:semiHidden="1" w:unhideWhenUsed="1"/>
-    <w:lsdException w:name="Strong" w:uiPriority="22" w:qFormat="1"/>
-    <w:lsdException w:name="Emphasis" w:uiPriority="20" w:qFormat="1"/>
-    <w:lsdException w:name="Document Map" w:semiHidden="1" w:unhideWhenUsed="1"/>
-    <w:lsdException w:name="Plain Text" w:semiHidden="1" w:unhideWhenUsed="1"/>
-    <w:lsdException w:name="E-mail Signature" w:semiHidden="1" w:unhideWhenUsed="1"/>
-    <w:lsdException w:name="HTML Top of Form" w:semiHidden="1" w:unhideWhenUsed="1"/>
-    <w:lsdException w:name="HTML Bottom of Form" w:semiHidden="1" w:unhideWhenUsed="1"/>
-    <w:lsdException w:name="Normal (Web)" w:semiHidden="1" w:unhideWhenUsed="1"/>
-    <w:lsdException w:name="HTML Acronym" w:semiHidden="1" w:unhideWhenUsed="1"/>
-    <w:lsdException w:name="HTML Address" w:semiHidden="1" w:unhideWhenUsed="1"/>
-    <w:lsdException w:name="HTML Cite" w:semiHidden="1" w:unhideWhenUsed="1"/>
-    <w:lsdException w:name="HTML Code" w:semiHidden="1" w:unhideWhenUsed="1"/>
-    <w:lsdException w:name="HTML Definition" w:semiHidden="1" w:unhideWhenUsed="1"/>
-    <w:lsdException w:name="HTML Keyboard" w:semiHidden="1" w:unhideWhenUsed="1"/>
-    <w:lsdException w:name="HTML Preformatted" w:semiHidden="1" w:unhideWhenUsed="1"/>
-    <w:lsdException w:name="HTML Sample" w:semiHidden="1" w:unhideWhenUsed="1"/>
-    <w:lsdException w:name="HTML Typewriter" w:semiHidden="1" w:unhideWhenUsed="1"/>
-    <w:lsdException w:name="HTML Variable" w:semiHidden="1" w:unhideWhenUsed="1"/>
-    <w:lsdException w:name="Normal Table" w:semiHidden="1" w:unhideWhenUsed="1"/>
-    <w:lsdException w:name="annotation subject" w:semiHidden="1" w:unhideWhenUsed="1"/>
-    <w:lsdException w:name="No List" w:semiHidden="1" w:unhideWhenUsed="1"/>
-    <w:lsdException w:name="Outline List 1" w:semiHidden="1" w:unhideWhenUsed="1"/>
-    <w:lsdException w:name="Outline List 2" w:semiHidden="1" w:unhideWhenUsed="1"/>
-    <w:lsdException w:name="Outline List 3" w:semiHidden="1" w:unhideWhenUsed="1"/>
-    <w:lsdException w:name="Table Simple 1" w:semiHidden="1" w:unhideWhenUsed="1"/>
-    <w:lsdException w:name="Table Simple 2" w:semiHidden="1" w:unhideWhenUsed="1"/>
-    <w:lsdException w:name="Table Simple 3" w:semiHidden="1" w:unhideWhenUsed="1"/>
-    <w:lsdException w:name="Table Classic 1" w:semiHidden="1" w:unhideWhenUsed="1"/>
-    <w:lsdException w:name="Table Classic 2" w:semiHidden="1" w:unhideWhenUsed="1"/>
-    <w:lsdException w:name="Table Classic 3" w:semiHidden="1" w:unhideWhenUsed="1"/>
-    <w:lsdException w:name="Table Classic 4" w:semiHidden="1" w:unhideWhenUsed="1"/>
-    <w:lsdException w:name="Table Colorful 1" w:semiHidden="1" w:unhideWhenUsed="1"/>
-    <w:lsdException w:name="Table Colorful 2" w:semiHidden="1" w:unhideWhenUsed="1"/>
-    <w:lsdException w:name="Table Colorful 3" w:semiHidden="1" w:unhideWhenUsed="1"/>
-    <w:lsdException w:name="Table Columns 1" w:semiHidden="1" w:unhideWhenUsed="1"/>
-    <w:lsdException w:name="Table Columns 2" w:semiHidden="1" w:unhideWhenUsed="1"/>
-    <w:lsdException w:name="Table Columns 3" w:semiHidden="1" w:unhideWhenUsed="1"/>
-    <w:lsdException w:name="Table Columns 4" w:semiHidden="1" w:unhideWhenUsed="1"/>
-    <w:lsdException w:name="Table Columns 5" w:semiHidden="1" w:unhideWhenUsed="1"/>
-    <w:lsdException w:name="Table Grid 1" w:semiHidden="1" w:unhideWhenUsed="1"/>
-    <w:lsdException w:name="Table Grid 2" w:semiHidden="1" w:unhideWhenUsed="1"/>
-    <w:lsdException w:name="Table Grid 3" w:semiHidden="1" w:unhideWhenUsed="1"/>
-    <w:lsdException w:name="Table Grid 4" w:semiHidden="1" w:unhideWhenUsed="1"/>
-    <w:lsdException w:name="Table Grid 5" w:semiHidden="1" w:unhideWhenUsed="1"/>
-    <w:lsdException w:name="Table Grid 6" w:semiHidden="1" w:unhideWhenUsed="1"/>
-    <w:lsdException w:name="Table Grid 7" w:semiHidden="1" w:unhideWhenUsed="1"/>
-    <w:lsdException w:name="Table Grid 8" w:semiHidden="1" w:unhideWhenUsed="1"/>
-    <w:lsdException w:name="Table List 1" w:semiHidden="1" w:unhideWhenUsed="1"/>
-    <w:lsdException w:name="Table List 2" w:semiHidden="1" w:unhideWhenUsed="1"/>
-    <w:lsdException w:name="Table List 3" w:semiHidden="1" w:unhideWhenUsed="1"/>
-    <w:lsdException w:name="Table List 4" w:semiHidden="1" w:unhideWhenUsed="1"/>
-    <w:lsdException w:name="Table List 5" w:semiHidden="1" w:unhideWhenUsed="1"/>
-    <w:lsdException w:name="Table List 6" w:semiHidden="1" w:unhideWhenUsed="1"/>
-    <w:lsdException w:name="Table List 7" w:semiHidden="1" w:unhideWhenUsed="1"/>
-    <w:lsdException w:name="Table List 8" w:semiHidden="1" w:unhideWhenUsed="1"/>
-    <w:lsdException w:name="Table 3D effects 1" w:semiHidden="1" w:unhideWhenUsed="1"/>
-    <w:lsdException w:name="Table 3D effects 2" w:semiHidden="1" w:unhideWhenUsed="1"/>
-    <w:lsdException w:name="Table 3D effects 3" w:semiHidden="1" w:unhideWhenUsed="1"/>
-    <w:lsdException w:name="Table Contemporary" w:semiHidden="1" w:unhideWhenUsed="1"/>
-    <w:lsdException w:name="Table Elegant" w:semiHidden="1" w:unhideWhenUsed="1"/>
-    <w:lsdException w:name="Table Professional" w:semiHidden="1" w:unhideWhenUsed="1"/>
-    <w:lsdException w:name="Table Subtle 1" w:semiHidden="1" w:unhideWhenUsed="1"/>
-    <w:lsdException w:name="Table Subtle 2" w:semiHidden="1" w:unhideWhenUsed="1"/>
-    <w:lsdException w:name="Table Web 1" w:semiHidden="1" w:unhideWhenUsed="1"/>
-    <w:lsdException w:name="Table Web 2" w:semiHidden="1" w:unhideWhenUsed="1"/>
-    <w:lsdException w:name="Table Web 3" w:semiHidden="1" w:unhideWhenUsed="1"/>
-    <w:lsdException w:name="Balloon Text" w:semiHidden="1" w:unhideWhenUsed="1"/>
-    <w:lsdException w:name="Table Grid" w:uiPriority="39"/>
-    <w:lsdException w:name="Table Theme" w:semiHidden="1" w:unhideWhenUsed="1"/>
-    <w:lsdException w:name="Placeholder Text" w:semiHidden="1"/>
-    <w:lsdException w:name="No Spacing" w:uiPriority="1" w:qFormat="1"/>
-    <w:lsdException w:name="Light Shading" w:uiPriority="60"/>
-    <w:lsdException w:name="Light List" w:uiPriority="61"/>
-    <w:lsdException w:name="Light Grid" w:uiPriority="62"/>
-    <w:lsdException w:name="Medium Shading 1" w:uiPriority="63"/>
-    <w:lsdException w:name="Medium Shading 2" w:uiPriority="64"/>
-    <w:lsdException w:name="Medium List 1" w:uiPriority="65"/>
-    <w:lsdException w:name="Medium List 2" w:uiPriority="66"/>
-    <w:lsdException w:name="Medium Grid 1" w:uiPriority="67"/>
-    <w:lsdException w:name="Medium Grid 2" w:uiPriority="68"/>
-    <w:lsdException w:name="Medium Grid 3" w:uiPriority="69"/>
-    <w:lsdException w:name="Dark List" w:uiPriority="70"/>
-    <w:lsdException w:name="Colorful Shading" w:uiPriority="71"/>
-    <w:lsdException w:name="Colorful List" w:uiPriority="72"/>
-    <w:lsdException w:name="Colorful Grid" w:uiPriority="73"/>
-    <w:lsdException w:name="Light Shading Accent 1" w:uiPriority="60"/>
-    <w:lsdException w:name="Light List Accent 1" w:uiPriority="61"/>
-    <w:lsdException w:name="Light Grid Accent 1" w:uiPriority="62"/>
-    <w:lsdException w:name="Medium Shading 1 Accent 1" w:uiPriority="63"/>
-    <w:lsdException w:name="Medium Shading 2 Accent 1" w:uiPriority="64"/>
-    <w:lsdException w:name="Medium List 1 Accent 1" w:uiPriority="65"/>
-    <w:lsdException w:name="Revision" w:semiHidden="1"/>
-    <w:lsdException w:name="List Paragraph" w:uiPriority="34" w:qFormat="1"/>
-    <w:lsdException w:name="Quote" w:uiPriority="29" w:qFormat="1"/>
-    <w:lsdException w:name="Intense Quote" w:uiPriority="30" w:qFormat="1"/>
-    <w:lsdException w:name="Medium List 2 Accent 1" w:uiPriority="66"/>
-    <w:lsdException w:name="Medium Grid 1 Accent 1" w:uiPriority="67"/>
-    <w:lsdException w:name="Medium Grid 2 Accent 1" w:uiPriority="68"/>
-    <w:lsdException w:name="Medium Grid 3 Accent 1" w:uiPriority="69"/>
-    <w:lsdException w:name="Dark List Accent 1" w:uiPriority="70"/>
-    <w:lsdException w:name="Colorful Shading Accent 1" w:uiPriority="71"/>
-    <w:lsdException w:name="Colorful List Accent 1" w:uiPriority="72"/>
-    <w:lsdException w:name="Colorful Grid Accent 1" w:uiPriority="73"/>
-    <w:lsdException w:name="Light Shading Accent 2" w:uiPriority="60"/>
-    <w:lsdException w:name="Light List Accent 2" w:uiPriority="61"/>
-    <w:lsdException w:name="Light Grid Accent 2" w:uiPriority="62"/>
-    <w:lsdException w:name="Medium Shading 1 Accent 2" w:uiPriority="63"/>
-    <w:lsdException w:name="Medium Shading 2 Accent 2" w:uiPriority="64"/>
-    <w:lsdException w:name="Medium List 1 Accent 2" w:uiPriority="65"/>
-    <w:lsdException w:name="Medium List 2 Accent 2" w:uiPriority="66"/>
-    <w:lsdException w:name="Medium Grid 1 Accent 2" w:uiPriority="67"/>
-    <w:lsdException w:name="Medium Grid 2 Accent 2" w:uiPriority="68"/>
-    <w:lsdException w:name="Medium Grid 3 Accent 2" w:uiPriority="69"/>
-    <w:lsdException w:name="Dark List Accent 2" w:uiPriority="70"/>
-    <w:lsdException w:name="Colorful Shading Accent 2" w:uiPriority="71"/>
-    <w:lsdException w:name="Colorful List Accent 2" w:uiPriority="72"/>
-    <w:lsdException w:name="Colorful Grid Accent 2" w:uiPriority="73"/>
-    <w:lsdException w:name="Light Shading Accent 3" w:uiPriority="60"/>
-    <w:lsdException w:name="Light List Accent 3" w:uiPriority="61"/>
-    <w:lsdException w:name="Light Grid Accent 3" w:uiPriority="62"/>
-    <w:lsdException w:name="Medium Shading 1 Accent 3" w:uiPriority="63"/>
-    <w:lsdException w:name="Medium Shading 2 Accent 3" w:uiPriority="64"/>
-    <w:lsdException w:name="Medium List 1 Accent 3" w:uiPriority="65"/>
-    <w:lsdException w:name="Medium List 2 Accent 3" w:uiPriority="66"/>
-    <w:lsdException w:name="Medium Grid 1 Accent 3" w:uiPriority="67"/>
-    <w:lsdException w:name="Medium Grid 2 Accent 3" w:uiPriority="68"/>
-    <w:lsdException w:name="Medium Grid 3 Accent 3" w:uiPriority="69"/>
-    <w:lsdException w:name="Dark List Accent 3" w:uiPriority="70"/>
-    <w:lsdException w:name="Colorful Shading Accent 3" w:uiPriority="71"/>
-    <w:lsdException w:name="Colorful List Accent 3" w:uiPriority="72"/>
-    <w:lsdException w:name="Colorful Grid Accent 3" w:uiPriority="73"/>
-    <w:lsdException w:name="Light Shading Accent 4" w:uiPriority="60"/>
-    <w:lsdException w:name="Light List Accent 4" w:uiPriority="61"/>
-    <w:lsdException w:name="Light Grid Accent 4" w:uiPriority="62"/>
-    <w:lsdException w:name="Medium Shading 1 Accent 4" w:uiPriority="63"/>
-    <w:lsdException w:name="Medium Shading 2 Accent 4" w:uiPriority="64"/>
-    <w:lsdException w:name="Medium List 1 Accent 4" w:uiPriority="65"/>
-    <w:lsdException w:name="Medium List 2 Accent 4" w:uiPriority="66"/>
-    <w:lsdException w:name="Medium Grid 1 Accent 4" w:uiPriority="67"/>
-    <w:lsdException w:name="Medium Grid 2 Accent 4" w:uiPriority="68"/>
-    <w:lsdException w:name="Medium Grid 3 Accent 4" w:uiPriority="69"/>
-    <w:lsdException w:name="Dark List Accent 4" w:uiPriority="70"/>
-    <w:lsdException w:name="Colorful Shading Accent 4" w:uiPriority="71"/>
-    <w:lsdException w:name="Colorful List Accent 4" w:uiPriority="72"/>
-    <w:lsdException w:name="Colorful Grid Accent 4" w:uiPriority="73"/>
-    <w:lsdException w:name="Light Shading Accent 5" w:uiPriority="60"/>
-    <w:lsdException w:name="Light List Accent 5" w:uiPriority="61"/>
-    <w:lsdException w:name="Light Grid Accent 5" w:uiPriority="62"/>
-    <w:lsdException w:name="Medium Shading 1 Accent 5" w:uiPriority="63"/>
-    <w:lsdException w:name="Medium Shading 2 Accent 5" w:uiPriority="64"/>
-    <w:lsdException w:name="Medium List 1 Accent 5" w:uiPriority="65"/>
-    <w:lsdException w:name="Medium List 2 Accent 5" w:uiPriority="66"/>
-    <w:lsdException w:name="Medium Grid 1 Accent 5" w:uiPriority="67"/>
-    <w:lsdException w:name="Medium Grid 2 Accent 5" w:uiPriority="68"/>
-    <w:lsdException w:name="Medium Grid 3 Accent 5" w:uiPriority="69"/>
-    <w:lsdException w:name="Dark List Accent 5" w:uiPriority="70"/>
-    <w:lsdException w:name="Colorful Shading Accent 5" w:uiPriority="71"/>
-    <w:lsdException w:name="Colorful List Accent 5" w:uiPriority="72"/>
-    <w:lsdException w:name="Colorful Grid Accent 5" w:uiPriority="73"/>
-    <w:lsdException w:name="Light Shading Accent 6" w:uiPriority="60"/>
-    <w:lsdException w:name="Light List Accent 6" w:uiPriority="61"/>
-    <w:lsdException w:name="Light Grid Accent 6" w:uiPriority="62"/>
-    <w:lsdException w:name="Medium Shading 1 Accent 6" w:uiPriority="63"/>
-    <w:lsdException w:name="Medium Shading 2 Accent 6" w:uiPriority="64"/>
-    <w:lsdException w:name="Medium List 1 Accent 6" w:uiPriority="65"/>
-    <w:lsdException w:name="Medium List 2 Accent 6" w:uiPriority="66"/>
-    <w:lsdException w:name="Medium Grid 1 Accent 6" w:uiPriority="67"/>
-    <w:lsdException w:name="Medium Grid 2 Accent 6" w:uiPriority="68"/>
-    <w:lsdException w:name="Medium Grid 3 Accent 6" w:uiPriority="69"/>
-    <w:lsdException w:name="Dark List Accent 6" w:uiPriority="70"/>
-    <w:lsdException w:name="Colorful Shading Accent 6" w:uiPriority="71"/>
-    <w:lsdException w:name="Colorful List Accent 6" w:uiPriority="72"/>
-    <w:lsdException w:name="Colorful Grid Accent 6" w:uiPriority="73"/>
-    <w:lsdException w:name="Subtle Emphasis" w:uiPriority="19" w:qFormat="1"/>
-    <w:lsdException w:name="Intense Emphasis" w:uiPriority="21" w:qFormat="1"/>
-    <w:lsdException w:name="Subtle Reference" w:uiPriority="31" w:qFormat="1"/>
-    <w:lsdException w:name="Intense Reference" w:uiPriority="32" w:qFormat="1"/>
-    <w:lsdException w:name="Book Title" w:uiPriority="33" w:qFormat="1"/>
-    <w:lsdException w:name="Bibliography" w:semiHidden="1" w:uiPriority="37" w:unhideWhenUsed="1"/>
-    <w:lsdException w:name="TOC Heading" w:semiHidden="1" w:uiPriority="39" w:unhideWhenUsed="1" w:qFormat="1"/>
-    <w:lsdException w:name="Plain Table 1" w:uiPriority="41"/>
-    <w:lsdException w:name="Plain Table 2" w:uiPriority="42"/>
-    <w:lsdException w:name="Plain Table 3" w:uiPriority="43"/>
-    <w:lsdException w:name="Plain Table 4" w:uiPriority="44"/>
-    <w:lsdException w:name="Plain Table 5" w:uiPriority="45"/>
-    <w:lsdException w:name="Grid Table Light" w:uiPriority="40"/>
-    <w:lsdException w:name="Grid Table 1 Light" w:uiPriority="46"/>
-    <w:lsdException w:name="Grid Table 2" w:uiPriority="47"/>
-    <w:lsdException w:name="Grid Table 3" w:uiPriority="48"/>
-    <w:lsdException w:name="Grid Table 4" w:uiPriority="49"/>
-    <w:lsdException w:name="Grid Table 5 Dark" w:uiPriority="50"/>
-    <w:lsdException w:name="Grid Table 6 Colorful" w:uiPriority="51"/>
-    <w:lsdException w:name="Grid Table 7 Colorful" w:uiPriority="52"/>
-    <w:lsdException w:name="Grid Table 1 Light Accent 1" w:uiPriority="46"/>
-    <w:lsdException w:name="Grid Table 2 Accent 1" w:uiPriority="47"/>
-    <w:lsdException w:name="Grid Table 3 Accent 1" w:uiPriority="48"/>
-    <w:lsdException w:name="Grid Table 4 Accent 1" w:uiPriority="49"/>
-    <w:lsdException w:name="Grid Table 5 Dark Accent 1" w:uiPriority="50"/>
-    <w:lsdException w:name="Grid Table 6 Colorful Accent 1" w:uiPriority="51"/>
-    <w:lsdException w:name="Grid Table 7 Colorful Accent 1" w:uiPriority="52"/>
-    <w:lsdException w:name="Grid Table 1 Light Accent 2" w:uiPriority="46"/>
-    <w:lsdException w:name="Grid Table 2 Accent 2" w:uiPriority="47"/>
-    <w:lsdException w:name="Grid Table 3 Accent 2" w:uiPriority="48"/>
-    <w:lsdException w:name="Grid Table 4 Accent 2" w:uiPriority="49"/>
-    <w:lsdException w:name="Grid Table 5 Dark Accent 2" w:uiPriority="50"/>
-    <w:lsdException w:name="Grid Table 6 Colorful Accent 2" w:uiPriority="51"/>
-    <w:lsdException w:name="Grid Table 7 Colorful Accent 2" w:uiPriority="52"/>
-    <w:lsdException w:name="Grid Table 1 Light Accent 3" w:uiPriority="46"/>
-    <w:lsdException w:name="Grid Table 2 Accent 3" w:uiPriority="47"/>
-    <w:lsdException w:name="Grid Table 3 Accent 3" w:uiPriority="48"/>
-    <w:lsdException w:name="Grid Table 4 Accent 3" w:uiPriority="49"/>
-    <w:lsdException w:name="Grid Table 5 Dark Accent 3" w:uiPriority="50"/>
-    <w:lsdException w:name="Grid Table 6 Colorful Accent 3" w:uiPriority="51"/>
-    <w:lsdException w:name="Grid Table 7 Colorful Accent 3" w:uiPriority="52"/>
-    <w:lsdException w:name="Grid Table 1 Light Accent 4" w:uiPriority="46"/>
-    <w:lsdException w:name="Grid Table 2 Accent 4" w:uiPriority="47"/>
-    <w:lsdException w:name="Grid Table 3 Accent 4" w:uiPriority="48"/>
-    <w:lsdException w:name="Grid Table 4 Accent 4" w:uiPriority="49"/>
-    <w:lsdException w:name="Grid Table 5 Dark Accent 4" w:uiPriority="50"/>
-    <w:lsdException w:name="Grid Table 6 Colorful Accent 4" w:uiPriority="51"/>
-    <w:lsdException w:name="Grid Table 7 Colorful Accent 4" w:uiPriority="52"/>
-    <w:lsdException w:name="Grid Table 1 Light Accent 5" w:uiPriority="46"/>
-    <w:lsdException w:name="Grid Table 2 Accent 5" w:uiPriority="47"/>
-    <w:lsdException w:name="Grid Table 3 Accent 5" w:uiPriority="48"/>
-    <w:lsdException w:name="Grid Table 4 Accent 5" w:uiPriority="49"/>
-    <w:lsdException w:name="Grid Table 5 Dark Accent 5" w:uiPriority="50"/>
-    <w:lsdException w:name="Grid Table 6 Colorful Accent 5" w:uiPriority="51"/>
-    <w:lsdException w:name="Grid Table 7 Colorful Accent 5" w:uiPriority="52"/>
-    <w:lsdException w:name="Grid Table 1 Light Accent 6" w:uiPriority="46"/>
-    <w:lsdException w:name="Grid Table 2 Accent 6" w:uiPriority="47"/>
-    <w:lsdException w:name="Grid Table 3 Accent 6" w:uiPriority="48"/>
-    <w:lsdException w:name="Grid Table 4 Accent 6" w:uiPriority="49"/>
-    <w:lsdException w:name="Grid Table 5 Dark Accent 6" w:uiPriority="50"/>
-    <w:lsdException w:name="Grid Table 6 Colorful Accent 6" w:uiPriority="51"/>
-    <w:lsdException w:name="Grid Table 7 Colorful Accent 6" w:uiPriority="52"/>
-    <w:lsdException w:name="List Table 1 Light" w:uiPriority="46"/>
-    <w:lsdException w:name="List Table 2" w:uiPriority="47"/>
-    <w:lsdException w:name="List Table 3" w:uiPriority="48"/>
-    <w:lsdException w:name="List Table 4" w:uiPriority="49"/>
-    <w:lsdException w:name="List Table 5 Dark" w:uiPriority="50"/>
-    <w:lsdException w:name="List Table 6 Colorful" w:uiPriority="51"/>
-    <w:lsdException w:name="List Table 7 Colorful" w:uiPriority="52"/>
-    <w:lsdException w:name="List Table 1 Light Accent 1" w:uiPriority="46"/>
-    <w:lsdException w:name="List Table 2 Accent 1" w:uiPriority="47"/>
-    <w:lsdException w:name="List Table 3 Accent 1" w:uiPriority="48"/>
-    <w:lsdException w:name="List Table 4 Accent 1" w:uiPriority="49"/>
-    <w:lsdException w:name="List Table 5 Dark Accent 1" w:uiPriority="50"/>
-    <w:lsdException w:name="List Table 6 Colorful Accent 1" w:uiPriority="51"/>
-    <w:lsdException w:name="List Table 7 Colorful Accent 1" w:uiPriority="52"/>
-    <w:lsdException w:name="List Table 1 Light Accent 2" w:uiPriority="46"/>
-    <w:lsdException w:name="List Table 2 Accent 2" w:uiPriority="47"/>
-    <w:lsdException w:name="List Table 3 Accent 2" w:uiPriority="48"/>
-    <w:lsdException w:name="List Table 4 Accent 2" w:uiPriority="49"/>
-    <w:lsdException w:name="List Table 5 Dark Accent 2" w:uiPriority="50"/>
-    <w:lsdException w:name="List Table 6 Colorful Accent 2" w:uiPriority="51"/>
-    <w:lsdException w:name="List Table 7 Colorful Accent 2" w:uiPriority="52"/>
-    <w:lsdException w:name="List Table 1 Light Accent 3" w:uiPriority="46"/>
-    <w:lsdException w:name="List Table 2 Accent 3" w:uiPriority="47"/>
-    <w:lsdException w:name="List Table 3 Accent 3" w:uiPriority="48"/>
-    <w:lsdException w:name="List Table 4 Accent 3" w:uiPriority="49"/>
-    <w:lsdException w:name="List Table 5 Dark Accent 3" w:uiPriority="50"/>
-    <w:lsdException w:name="List Table 6 Colorful Accent 3" w:uiPriority="51"/>
-    <w:lsdException w:name="List Table 7 Colorful Accent 3" w:uiPriority="52"/>
-    <w:lsdException w:name="List Table 1 Light Accent 4" w:uiPriority="46"/>
-    <w:lsdException w:name="List Table 2 Accent 4" w:uiPriority="47"/>
-    <w:lsdException w:name="List Table 3 Accent 4" w:uiPriority="48"/>
-    <w:lsdException w:name="List Table 4 Accent 4" w:uiPriority="49"/>
-    <w:lsdException w:name="List Table 5 Dark Accent 4" w:uiPriority="50"/>
-    <w:lsdException w:name="List Table 6 Colorful Accent 4" w:uiPriority="51"/>
-    <w:lsdException w:name="List Table 7 Colorful Accent 4" w:uiPriority="52"/>
-    <w:lsdException w:name="List Table 1 Light Accent 5" w:uiPriority="46"/>
-    <w:lsdException w:name="List Table 2 Accent 5" w:uiPriority="47"/>
-    <w:lsdException w:name="List Table 3 Accent 5" w:uiPriority="48"/>
-    <w:lsdException w:name="List Table 4 Accent 5" w:uiPriority="49"/>
-    <w:lsdException w:name="List Table 5 Dark Accent 5" w:uiPriority="50"/>
-    <w:lsdException w:name="List Table 6 Colorful Accent 5" w:uiPriority="51"/>
-    <w:lsdException w:name="List Table 7 Colorful Accent 5" w:uiPriority="52"/>
-    <w:lsdException w:name="List Table 1 Light Accent 6" w:uiPriority="46"/>
-    <w:lsdException w:name="List Table 2 Accent 6" w:uiPriority="47"/>
-    <w:lsdException w:name="List Table 3 Accent 6" w:uiPriority="48"/>
-    <w:lsdException w:name="List Table 4 Accent 6" w:uiPriority="49"/>
-    <w:lsdException w:name="List Table 5 Dark Accent 6" w:uiPriority="50"/>
-    <w:lsdException w:name="List Table 6 Colorful Accent 6" w:uiPriority="51"/>
-    <w:lsdException w:name="List Table 7 Colorful Accent 6" w:uiPriority="52"/>
-    <w:lsdException w:name="Mention" w:semiHidden="1" w:unhideWhenUsed="1"/>
-    <w:lsdException w:name="Smart Hyperlink" w:semiHidden="1" w:unhideWhenUsed="1"/>
-    <w:lsdException w:name="Hashtag" w:semiHidden="1" w:unhideWhenUsed="1"/>
-    <w:lsdException w:name="Unresolved Mention" w:semiHidden="1" w:unhideWhenUsed="1"/>
-    <w:lsdException w:name="Smart Link" w:semiHidden="1" w:unhideWhenUsed="1"/>
+  <w:latentStyles w:defLockedState="0" w:defUIPriority="99" w:defSemiHidden="1" w:defUnhideWhenUsed="1" w:defQFormat="0" w:count="267">
+    <w:lsdException w:name="Normal" w:semiHidden="0" w:uiPriority="0" w:unhideWhenUsed="0" w:qFormat="1"/>
+    <w:lsdException w:name="heading 1" w:semiHidden="0" w:uiPriority="9" w:unhideWhenUsed="0" w:qFormat="1"/>
+    <w:lsdException w:name="heading 2" w:uiPriority="9" w:qFormat="1"/>
+    <w:lsdException w:name="heading 3" w:uiPriority="9" w:qFormat="1"/>
+    <w:lsdException w:name="heading 4" w:uiPriority="9" w:qFormat="1"/>
+    <w:lsdException w:name="heading 5" w:uiPriority="9" w:qFormat="1"/>
+    <w:lsdException w:name="heading 6" w:uiPriority="9" w:qFormat="1"/>
+    <w:lsdException w:name="heading 7" w:uiPriority="9" w:qFormat="1"/>
+    <w:lsdException w:name="heading 8" w:uiPriority="9" w:qFormat="1"/>
+    <w:lsdException w:name="heading 9" w:uiPriority="9" w:qFormat="1"/>
+    <w:lsdException w:name="toc 1" w:uiPriority="39"/>
+    <w:lsdException w:name="toc 2" w:uiPriority="39"/>
+    <w:lsdException w:name="toc 3" w:uiPriority="39"/>
+    <w:lsdException w:name="toc 4" w:uiPriority="39"/>
+    <w:lsdException w:name="toc 5" w:uiPriority="39"/>
+    <w:lsdException w:name="toc 6" w:uiPriority="39"/>
+    <w:lsdException w:name="toc 7" w:uiPriority="39"/>
+    <w:lsdException w:name="toc 8" w:uiPriority="39"/>
+    <w:lsdException w:name="toc 9" w:uiPriority="39"/>
+    <w:lsdException w:name="caption" w:uiPriority="35" w:qFormat="1"/>
+    <w:lsdException w:name="Title" w:semiHidden="0" w:uiPriority="10" w:unhideWhenUsed="0" w:qFormat="1"/>
+    <w:lsdException w:name="Default Paragraph Font" w:uiPriority="1"/>
+    <w:lsdException w:name="Subtitle" w:semiHidden="0" w:uiPriority="11" w:unhideWhenUsed="0" w:qFormat="1"/>
+    <w:lsdException w:name="Strong" w:semiHidden="0" w:uiPriority="22" w:unhideWhenUsed="0" w:qFormat="1"/>
+    <w:lsdException w:name="Emphasis" w:semiHidden="0" w:uiPriority="20" w:unhideWhenUsed="0" w:qFormat="1"/>
+    <w:lsdException w:name="Table Grid" w:semiHidden="0" w:uiPriority="39" w:unhideWhenUsed="0"/>
+    <w:lsdException w:name="Placeholder Text" w:unhideWhenUsed="0"/>
+    <w:lsdException w:name="No Spacing" w:semiHidden="0" w:uiPriority="1" w:unhideWhenUsed="0" w:qFormat="1"/>
+    <w:lsdException w:name="Light Shading" w:semiHidden="0" w:uiPriority="60" w:unhideWhenUsed="0"/>
+    <w:lsdException w:name="Light List" w:semiHidden="0" w:uiPriority="61" w:unhideWhenUsed="0"/>
+    <w:lsdException w:name="Light Grid" w:semiHidden="0" w:uiPriority="62" w:unhideWhenUsed="0"/>
+    <w:lsdException w:name="Medium Shading 1" w:semiHidden="0" w:uiPriority="63" w:unhideWhenUsed="0"/>
+    <w:lsdException w:name="Medium Shading 2" w:semiHidden="0" w:uiPriority="64" w:unhideWhenUsed="0"/>
+    <w:lsdException w:name="Medium List 1" w:semiHidden="0" w:uiPriority="65" w:unhideWhenUsed="0"/>
+    <w:lsdException w:name="Medium List 2" w:semiHidden="0" w:uiPriority="66" w:unhideWhenUsed="0"/>
+    <w:lsdException w:name="Medium Grid 1" w:semiHidden="0" w:uiPriority="67" w:unhideWhenUsed="0"/>
+    <w:lsdException w:name="Medium Grid 2" w:semiHidden="0" w:uiPriority="68" w:unhideWhenUsed="0"/>
+    <w:lsdException w:name="Medium Grid 3" w:semiHidden="0" w:uiPriority="69" w:unhideWhenUsed="0"/>
+    <w:lsdException w:name="Dark List" w:semiHidden="0" w:uiPriority="70" w:unhideWhenUsed="0"/>
+    <w:lsdException w:name="Colorful Shading" w:semiHidden="0" w:uiPriority="71" w:unhideWhenUsed="0"/>
+    <w:lsdException w:name="Colorful List" w:semiHidden="0" w:uiPriority="72" w:unhideWhenUsed="0"/>
+    <w:lsdException w:name="Colorful Grid" w:semiHidden="0" w:uiPriority="73" w:unhideWhenUsed="0"/>
+    <w:lsdException w:name="Light Shading Accent 1" w:semiHidden="0" w:uiPriority="60" w:unhideWhenUsed="0"/>
+    <w:lsdException w:name="Light List Accent 1" w:semiHidden="0" w:uiPriority="61" w:unhideWhenUsed="0"/>
+    <w:lsdException w:name="Light Grid Accent 1" w:semiHidden="0" w:uiPriority="62" w:unhideWhenUsed="0"/>
+    <w:lsdException w:name="Medium Shading 1 Accent 1" w:semiHidden="0" w:uiPriority="63" w:unhideWhenUsed="0"/>
+    <w:lsdException w:name="Medium Shading 2 Accent 1" w:semiHidden="0" w:uiPriority="64" w:unhideWhenUsed="0"/>
+    <w:lsdException w:name="Medium List 1 Accent 1" w:semiHidden="0" w:uiPriority="65" w:unhideWhenUsed="0"/>
+    <w:lsdException w:name="Revision" w:unhideWhenUsed="0"/>
+    <w:lsdException w:name="List Paragraph" w:semiHidden="0" w:uiPriority="34" w:unhideWhenUsed="0" w:qFormat="1"/>
+    <w:lsdException w:name="Quote" w:semiHidden="0" w:uiPriority="29" w:unhideWhenUsed="0" w:qFormat="1"/>
+    <w:lsdException w:name="Intense Quote" w:semiHidden="0" w:uiPriority="30" w:unhideWhenUsed="0" w:qFormat="1"/>
+    <w:lsdException w:name="Medium List 2 Accent 1" w:semiHidden="0" w:uiPriority="66" w:unhideWhenUsed="0"/>
+    <w:lsdException w:name="Medium Grid 1 Accent 1" w:semiHidden="0" w:uiPriority="67" w:unhideWhenUsed="0"/>
+    <w:lsdException w:name="Medium Grid 2 Accent 1" w:semiHidden="0" w:uiPriority="68" w:unhideWhenUsed="0"/>
+    <w:lsdException w:name="Medium Grid 3 Accent 1" w:semiHidden="0" w:uiPriority="69" w:unhideWhenUsed="0"/>
+    <w:lsdException w:name="Dark List Accent 1" w:semiHidden="0" w:uiPriority="70" w:unhideWhenUsed="0"/>
+    <w:lsdException w:name="Colorful Shading Accent 1" w:semiHidden="0" w:uiPriority="71" w:unhideWhenUsed="0"/>
+    <w:lsdException w:name="Colorful List Accent 1" w:semiHidden="0" w:uiPriority="72" w:unhideWhenUsed="0"/>
+    <w:lsdException w:name="Colorful Grid Accent 1" w:semiHidden="0" w:uiPriority="73" w:unhideWhenUsed="0"/>
+    <w:lsdException w:name="Light Shading Accent 2" w:semiHidden="0" w:uiPriority="60" w:unhideWhenUsed="0"/>
+    <w:lsdException w:name="Light List Accent 2" w:semiHidden="0" w:uiPriority="61" w:unhideWhenUsed="0"/>
+    <w:lsdException w:name="Light Grid Accent 2" w:semiHidden="0" w:uiPriority="62" w:unhideWhenUsed="0"/>
+    <w:lsdException w:name="Medium Shading 1 Accent 2" w:semiHidden="0" w:uiPriority="63" w:unhideWhenUsed="0"/>
+    <w:lsdException w:name="Medium Shading 2 Accent 2" w:semiHidden="0" w:uiPriority="64" w:unhideWhenUsed="0"/>
+    <w:lsdException w:name="Medium List 1 Accent 2" w:semiHidden="0" w:uiPriority="65" w:unhideWhenUsed="0"/>
+    <w:lsdException w:name="Medium List 2 Accent 2" w:semiHidden="0" w:uiPriority="66" w:unhideWhenUsed="0"/>
+    <w:lsdException w:name="Medium Grid 1 Accent 2" w:semiHidden="0" w:uiPriority="67" w:unhideWhenUsed="0"/>
+    <w:lsdException w:name="Medium Grid 2 Accent 2" w:semiHidden="0" w:uiPriority="68" w:unhideWhenUsed="0"/>
+    <w:lsdException w:name="Medium Grid 3 Accent 2" w:semiHidden="0" w:uiPriority="69" w:unhideWhenUsed="0"/>
+    <w:lsdException w:name="Dark List Accent 2" w:semiHidden="0" w:uiPriority="70" w:unhideWhenUsed="0"/>
+    <w:lsdException w:name="Colorful Shading Accent 2" w:semiHidden="0" w:uiPriority="71" w:unhideWhenUsed="0"/>
+    <w:lsdException w:name="Colorful List Accent 2" w:semiHidden="0" w:uiPriority="72" w:unhideWhenUsed="0"/>
+    <w:lsdException w:name="Colorful Grid Accent 2" w:semiHidden="0" w:uiPriority="73" w:unhideWhenUsed="0"/>
+    <w:lsdException w:name="Light Shading Accent 3" w:semiHidden="0" w:uiPriority="60" w:unhideWhenUsed="0"/>
+    <w:lsdException w:name="Light List Accent 3" w:semiHidden="0" w:uiPriority="61" w:unhideWhenUsed="0"/>
+    <w:lsdException w:name="Light Grid Accent 3" w:semiHidden="0" w:uiPriority="62" w:unhideWhenUsed="0"/>
+    <w:lsdException w:name="Medium Shading 1 Accent 3" w:semiHidden="0" w:uiPriority="63" w:unhideWhenUsed="0"/>
+    <w:lsdException w:name="Medium Shading 2 Accent 3" w:semiHidden="0" w:uiPriority="64" w:unhideWhenUsed="0"/>
+    <w:lsdException w:name="Medium List 1 Accent 3" w:semiHidden="0" w:uiPriority="65" w:unhideWhenUsed="0"/>
+    <w:lsdException w:name="Medium List 2 Accent 3" w:semiHidden="0" w:uiPriority="66" w:unhideWhenUsed="0"/>
+    <w:lsdException w:name="Medium Grid 1 Accent 3" w:semiHidden="0" w:uiPriority="67" w:unhideWhenUsed="0"/>
+    <w:lsdException w:name="Medium Grid 2 Accent 3" w:semiHidden="0" w:uiPriority="68" w:unhideWhenUsed="0"/>
+    <w:lsdException w:name="Medium Grid 3 Accent 3" w:semiHidden="0" w:uiPriority="69" w:unhideWhenUsed="0"/>
+    <w:lsdException w:name="Dark List Accent 3" w:semiHidden="0" w:uiPriority="70" w:unhideWhenUsed="0"/>
+    <w:lsdException w:name="Colorful Shading Accent 3" w:semiHidden="0" w:uiPriority="71" w:unhideWhenUsed="0"/>
+    <w:lsdException w:name="Colorful List Accent 3" w:semiHidden="0" w:uiPriority="72" w:unhideWhenUsed="0"/>
+    <w:lsdException w:name="Colorful Grid Accent 3" w:semiHidden="0" w:uiPriority="73" w:unhideWhenUsed="0"/>
+    <w:lsdException w:name="Light Shading Accent 4" w:semiHidden="0" w:uiPriority="60" w:unhideWhenUsed="0"/>
+    <w:lsdException w:name="Light List Accent 4" w:semiHidden="0" w:uiPriority="61" w:unhideWhenUsed="0"/>
+    <w:lsdException w:name="Light Grid Accent 4" w:semiHidden="0" w:uiPriority="62" w:unhideWhenUsed="0"/>
+    <w:lsdException w:name="Medium Shading 1 Accent 4" w:semiHidden="0" w:uiPriority="63" w:unhideWhenUsed="0"/>
+    <w:lsdException w:name="Medium Shading 2 Accent 4" w:semiHidden="0" w:uiPriority="64" w:unhideWhenUsed="0"/>
+    <w:lsdException w:name="Medium List 1 Accent 4" w:semiHidden="0" w:uiPriority="65" w:unhideWhenUsed="0"/>
+    <w:lsdException w:name="Medium List 2 Accent 4" w:semiHidden="0" w:uiPriority="66" w:unhideWhenUsed="0"/>
+    <w:lsdException w:name="Medium Grid 1 Accent 4" w:semiHidden="0" w:uiPriority="67" w:unhideWhenUsed="0"/>
+    <w:lsdException w:name="Medium Grid 2 Accent 4" w:semiHidden="0" w:uiPriority="68" w:unhideWhenUsed="0"/>
+    <w:lsdException w:name="Medium Grid 3 Accent 4" w:semiHidden="0" w:uiPriority="69" w:unhideWhenUsed="0"/>
+    <w:lsdException w:name="Dark List Accent 4" w:semiHidden="0" w:uiPriority="70" w:unhideWhenUsed="0"/>
+    <w:lsdException w:name="Colorful Shading Accent 4" w:semiHidden="0" w:uiPriority="71" w:unhideWhenUsed="0"/>
+    <w:lsdException w:name="Colorful List Accent 4" w:semiHidden="0" w:uiPriority="72" w:unhideWhenUsed="0"/>
+    <w:lsdException w:name="Colorful Grid Accent 4" w:semiHidden="0" w:uiPriority="73" w:unhideWhenUsed="0"/>
+    <w:lsdException w:name="Light Shading Accent 5" w:semiHidden="0" w:uiPriority="60" w:unhideWhenUsed="0"/>
+    <w:lsdException w:name="Light List Accent 5" w:semiHidden="0" w:uiPriority="61" w:unhideWhenUsed="0"/>
+    <w:lsdException w:name="Light Grid Accent 5" w:semiHidden="0" w:uiPriority="62" w:unhideWhenUsed="0"/>
+    <w:lsdException w:name="Medium Shading 1 Accent 5" w:semiHidden="0" w:uiPriority="63" w:unhideWhenUsed="0"/>
+    <w:lsdException w:name="Medium Shading 2 Accent 5" w:semiHidden="0" w:uiPriority="64" w:unhideWhenUsed="0"/>
+    <w:lsdException w:name="Medium List 1 Accent 5" w:semiHidden="0" w:uiPriority="65" w:unhideWhenUsed="0"/>
+    <w:lsdException w:name="Medium List 2 Accent 5" w:semiHidden="0" w:uiPriority="66" w:unhideWhenUsed="0"/>
+    <w:lsdException w:name="Medium Grid 1 Accent 5" w:semiHidden="0" w:uiPriority="67" w:unhideWhenUsed="0"/>
+    <w:lsdException w:name="Medium Grid 2 Accent 5" w:semiHidden="0" w:uiPriority="68" w:unhideWhenUsed="0"/>
+    <w:lsdException w:name="Medium Grid 3 Accent 5" w:semiHidden="0" w:uiPriority="69" w:unhideWhenUsed="0"/>
+    <w:lsdException w:name="Dark List Accent 5" w:semiHidden="0" w:uiPriority="70" w:unhideWhenUsed="0"/>
+    <w:lsdException w:name="Colorful Shading Accent 5" w:semiHidden="0" w:uiPriority="71" w:unhideWhenUsed="0"/>
+    <w:lsdException w:name="Colorful List Accent 5" w:semiHidden="0" w:uiPriority="72" w:unhideWhenUsed="0"/>
+    <w:lsdException w:name="Colorful Grid Accent 5" w:semiHidden="0" w:uiPriority="73" w:unhideWhenUsed="0"/>
+    <w:lsdException w:name="Light Shading Accent 6" w:semiHidden="0" w:uiPriority="60" w:unhideWhenUsed="0"/>
+    <w:lsdException w:name="Light List Accent 6" w:semiHidden="0" w:uiPriority="61" w:unhideWhenUsed="0"/>
+    <w:lsdException w:name="Light Grid Accent 6" w:semiHidden="0" w:uiPriority="62" w:unhideWhenUsed="0"/>
+    <w:lsdException w:name="Medium Shading 1 Accent 6" w:semiHidden="0" w:uiPriority="63" w:unhideWhenUsed="0"/>
+    <w:lsdException w:name="Medium Shading 2 Accent 6" w:semiHidden="0" w:uiPriority="64" w:unhideWhenUsed="0"/>
+    <w:lsdException w:name="Medium List 1 Accent 6" w:semiHidden="0" w:uiPriority="65" w:unhideWhenUsed="0"/>
+    <w:lsdException w:name="Medium List 2 Accent 6" w:semiHidden="0" w:uiPriority="66" w:unhideWhenUsed="0"/>
+    <w:lsdException w:name="Medium Grid 1 Accent 6" w:semiHidden="0" w:uiPriority="67" w:unhideWhenUsed="0"/>
+    <w:lsdException w:name="Medium Grid 2 Accent 6" w:semiHidden="0" w:uiPriority="68" w:unhideWhenUsed="0"/>
+    <w:lsdException w:name="Medium Grid 3 Accent 6" w:semiHidden="0" w:uiPriority="69" w:unhideWhenUsed="0"/>
+    <w:lsdException w:name="Dark List Accent 6" w:semiHidden="0" w:uiPriority="70" w:unhideWhenUsed="0"/>
+    <w:lsdException w:name="Colorful Shading Accent 6" w:semiHidden="0" w:uiPriority="71" w:unhideWhenUsed="0"/>
+    <w:lsdException w:name="Colorful List Accent 6" w:semiHidden="0" w:uiPriority="72" w:unhideWhenUsed="0"/>
+    <w:lsdException w:name="Colorful Grid Accent 6" w:semiHidden="0" w:uiPriority="73" w:unhideWhenUsed="0"/>
+    <w:lsdException w:name="Subtle Emphasis" w:semiHidden="0" w:uiPriority="19" w:unhideWhenUsed="0" w:qFormat="1"/>
+    <w:lsdException w:name="Intense Emphasis" w:semiHidden="0" w:uiPriority="21" w:unhideWhenUsed="0" w:qFormat="1"/>
+    <w:lsdException w:name="Subtle Reference" w:semiHidden="0" w:uiPriority="31" w:unhideWhenUsed="0" w:qFormat="1"/>
+    <w:lsdException w:name="Intense Reference" w:semiHidden="0" w:uiPriority="32" w:unhideWhenUsed="0" w:qFormat="1"/>
+    <w:lsdException w:name="Book Title" w:semiHidden="0" w:uiPriority="33" w:unhideWhenUsed="0" w:qFormat="1"/>
+    <w:lsdException w:name="Bibliography" w:uiPriority="37"/>
+    <w:lsdException w:name="TOC Heading" w:uiPriority="39" w:qFormat="1"/>
   </w:latentStyles>
   <w:style w:type="paragraph" w:default="1" w:styleId="Normal">
     <w:name w:val="Normal"/>
     <w:qFormat/>
+    <w:rsid w:val="007B3DA2"/>
   </w:style>
   <w:style w:type="paragraph" w:styleId="Titre1">
     <w:name w:val="heading 1"/>
@@ -23775,7 +25961,7 @@
       <w:u w:val="single"/>
     </w:rPr>
   </w:style>
-  <w:style w:type="character" w:styleId="Mentionnonrsolue">
+  <w:style w:type="character" w:customStyle="1" w:styleId="UnresolvedMention">
     <w:name w:val="Unresolved Mention"/>
     <w:basedOn w:val="Policepardfaut"/>
     <w:uiPriority w:val="99"/>
@@ -23785,6 +25971,595 @@
     <w:rPr>
       <w:color w:val="605E5C"/>
       <w:shd w:val="clear" w:color="auto" w:fill="E1DFDD"/>
+    </w:rPr>
+  </w:style>
+  <w:style w:type="paragraph" w:styleId="Textedebulles">
+    <w:name w:val="Balloon Text"/>
+    <w:basedOn w:val="Normal"/>
+    <w:link w:val="TextedebullesCar"/>
+    <w:uiPriority w:val="99"/>
+    <w:semiHidden/>
+    <w:unhideWhenUsed/>
+    <w:rsid w:val="00F12C28"/>
+    <w:pPr>
+      <w:spacing w:line="240" w:lineRule="auto"/>
+    </w:pPr>
+    <w:rPr>
+      <w:rFonts w:ascii="Tahoma" w:hAnsi="Tahoma" w:cs="Tahoma"/>
+      <w:sz w:val="16"/>
+      <w:szCs w:val="16"/>
+    </w:rPr>
+  </w:style>
+  <w:style w:type="character" w:customStyle="1" w:styleId="TextedebullesCar">
+    <w:name w:val="Texte de bulles Car"/>
+    <w:basedOn w:val="Policepardfaut"/>
+    <w:link w:val="Textedebulles"/>
+    <w:uiPriority w:val="99"/>
+    <w:semiHidden/>
+    <w:rsid w:val="00F12C28"/>
+    <w:rPr>
+      <w:rFonts w:ascii="Tahoma" w:hAnsi="Tahoma" w:cs="Tahoma"/>
+      <w:sz w:val="16"/>
+      <w:szCs w:val="16"/>
+    </w:rPr>
+  </w:style>
+</w:styles>
+</file>
+
+<file path=word/stylesWithEffects.xml><?xml version="1.0" encoding="utf-8"?>
+<w:styles xmlns:wpc="http://schemas.microsoft.com/office/word/2010/wordprocessingCanvas" xmlns:mc="http://schemas.openxmlformats.org/markup-compatibility/2006" xmlns:o="urn:schemas-microsoft-com:office:office" xmlns:r="http://schemas.openxmlformats.org/officeDocument/2006/relationships" xmlns:m="http://schemas.openxmlformats.org/officeDocument/2006/math" xmlns:v="urn:schemas-microsoft-com:vml" xmlns:wp14="http://schemas.microsoft.com/office/word/2010/wordprocessingDrawing" xmlns:wp="http://schemas.openxmlformats.org/drawingml/2006/wordprocessingDrawing" xmlns:w10="urn:schemas-microsoft-com:office:word" xmlns:w="http://schemas.openxmlformats.org/wordprocessingml/2006/main" xmlns:w14="http://schemas.microsoft.com/office/word/2010/wordml" xmlns:wpg="http://schemas.microsoft.com/office/word/2010/wordprocessingGroup" xmlns:wpi="http://schemas.microsoft.com/office/word/2010/wordprocessingInk" xmlns:wne="http://schemas.microsoft.com/office/word/2006/wordml" xmlns:wps="http://schemas.microsoft.com/office/word/2010/wordprocessingShape" mc:Ignorable="w14 wp14">
+  <w:docDefaults>
+    <w:rPrDefault>
+      <w:rPr>
+        <w:rFonts w:ascii="Arial" w:eastAsia="Arial" w:hAnsi="Arial" w:cs="Arial"/>
+        <w:sz w:val="22"/>
+        <w:szCs w:val="22"/>
+        <w:lang w:val="fr" w:eastAsia="fr-FR" w:bidi="ar-SA"/>
+      </w:rPr>
+    </w:rPrDefault>
+    <w:pPrDefault>
+      <w:pPr>
+        <w:spacing w:line="276" w:lineRule="auto"/>
+      </w:pPr>
+    </w:pPrDefault>
+  </w:docDefaults>
+  <w:latentStyles w:defLockedState="0" w:defUIPriority="99" w:defSemiHidden="1" w:defUnhideWhenUsed="1" w:defQFormat="0" w:count="267">
+    <w:lsdException w:name="Normal" w:semiHidden="0" w:uiPriority="0" w:unhideWhenUsed="0" w:qFormat="1"/>
+    <w:lsdException w:name="heading 1" w:semiHidden="0" w:uiPriority="9" w:unhideWhenUsed="0" w:qFormat="1"/>
+    <w:lsdException w:name="heading 2" w:uiPriority="9" w:qFormat="1"/>
+    <w:lsdException w:name="heading 3" w:uiPriority="9" w:qFormat="1"/>
+    <w:lsdException w:name="heading 4" w:uiPriority="9" w:qFormat="1"/>
+    <w:lsdException w:name="heading 5" w:uiPriority="9" w:qFormat="1"/>
+    <w:lsdException w:name="heading 6" w:uiPriority="9" w:qFormat="1"/>
+    <w:lsdException w:name="heading 7" w:uiPriority="9" w:qFormat="1"/>
+    <w:lsdException w:name="heading 8" w:uiPriority="9" w:qFormat="1"/>
+    <w:lsdException w:name="heading 9" w:uiPriority="9" w:qFormat="1"/>
+    <w:lsdException w:name="toc 1" w:uiPriority="39"/>
+    <w:lsdException w:name="toc 2" w:uiPriority="39"/>
+    <w:lsdException w:name="toc 3" w:uiPriority="39"/>
+    <w:lsdException w:name="toc 4" w:uiPriority="39"/>
+    <w:lsdException w:name="toc 5" w:uiPriority="39"/>
+    <w:lsdException w:name="toc 6" w:uiPriority="39"/>
+    <w:lsdException w:name="toc 7" w:uiPriority="39"/>
+    <w:lsdException w:name="toc 8" w:uiPriority="39"/>
+    <w:lsdException w:name="toc 9" w:uiPriority="39"/>
+    <w:lsdException w:name="caption" w:uiPriority="35" w:qFormat="1"/>
+    <w:lsdException w:name="Title" w:semiHidden="0" w:uiPriority="10" w:unhideWhenUsed="0" w:qFormat="1"/>
+    <w:lsdException w:name="Default Paragraph Font" w:uiPriority="1"/>
+    <w:lsdException w:name="Subtitle" w:semiHidden="0" w:uiPriority="11" w:unhideWhenUsed="0" w:qFormat="1"/>
+    <w:lsdException w:name="Strong" w:semiHidden="0" w:uiPriority="22" w:unhideWhenUsed="0" w:qFormat="1"/>
+    <w:lsdException w:name="Emphasis" w:semiHidden="0" w:uiPriority="20" w:unhideWhenUsed="0" w:qFormat="1"/>
+    <w:lsdException w:name="Table Grid" w:semiHidden="0" w:uiPriority="39" w:unhideWhenUsed="0"/>
+    <w:lsdException w:name="Placeholder Text" w:unhideWhenUsed="0"/>
+    <w:lsdException w:name="No Spacing" w:semiHidden="0" w:uiPriority="1" w:unhideWhenUsed="0" w:qFormat="1"/>
+    <w:lsdException w:name="Light Shading" w:semiHidden="0" w:uiPriority="60" w:unhideWhenUsed="0"/>
+    <w:lsdException w:name="Light List" w:semiHidden="0" w:uiPriority="61" w:unhideWhenUsed="0"/>
+    <w:lsdException w:name="Light Grid" w:semiHidden="0" w:uiPriority="62" w:unhideWhenUsed="0"/>
+    <w:lsdException w:name="Medium Shading 1" w:semiHidden="0" w:uiPriority="63" w:unhideWhenUsed="0"/>
+    <w:lsdException w:name="Medium Shading 2" w:semiHidden="0" w:uiPriority="64" w:unhideWhenUsed="0"/>
+    <w:lsdException w:name="Medium List 1" w:semiHidden="0" w:uiPriority="65" w:unhideWhenUsed="0"/>
+    <w:lsdException w:name="Medium List 2" w:semiHidden="0" w:uiPriority="66" w:unhideWhenUsed="0"/>
+    <w:lsdException w:name="Medium Grid 1" w:semiHidden="0" w:uiPriority="67" w:unhideWhenUsed="0"/>
+    <w:lsdException w:name="Medium Grid 2" w:semiHidden="0" w:uiPriority="68" w:unhideWhenUsed="0"/>
+    <w:lsdException w:name="Medium Grid 3" w:semiHidden="0" w:uiPriority="69" w:unhideWhenUsed="0"/>
+    <w:lsdException w:name="Dark List" w:semiHidden="0" w:uiPriority="70" w:unhideWhenUsed="0"/>
+    <w:lsdException w:name="Colorful Shading" w:semiHidden="0" w:uiPriority="71" w:unhideWhenUsed="0"/>
+    <w:lsdException w:name="Colorful List" w:semiHidden="0" w:uiPriority="72" w:unhideWhenUsed="0"/>
+    <w:lsdException w:name="Colorful Grid" w:semiHidden="0" w:uiPriority="73" w:unhideWhenUsed="0"/>
+    <w:lsdException w:name="Light Shading Accent 1" w:semiHidden="0" w:uiPriority="60" w:unhideWhenUsed="0"/>
+    <w:lsdException w:name="Light List Accent 1" w:semiHidden="0" w:uiPriority="61" w:unhideWhenUsed="0"/>
+    <w:lsdException w:name="Light Grid Accent 1" w:semiHidden="0" w:uiPriority="62" w:unhideWhenUsed="0"/>
+    <w:lsdException w:name="Medium Shading 1 Accent 1" w:semiHidden="0" w:uiPriority="63" w:unhideWhenUsed="0"/>
+    <w:lsdException w:name="Medium Shading 2 Accent 1" w:semiHidden="0" w:uiPriority="64" w:unhideWhenUsed="0"/>
+    <w:lsdException w:name="Medium List 1 Accent 1" w:semiHidden="0" w:uiPriority="65" w:unhideWhenUsed="0"/>
+    <w:lsdException w:name="Revision" w:unhideWhenUsed="0"/>
+    <w:lsdException w:name="List Paragraph" w:semiHidden="0" w:uiPriority="34" w:unhideWhenUsed="0" w:qFormat="1"/>
+    <w:lsdException w:name="Quote" w:semiHidden="0" w:uiPriority="29" w:unhideWhenUsed="0" w:qFormat="1"/>
+    <w:lsdException w:name="Intense Quote" w:semiHidden="0" w:uiPriority="30" w:unhideWhenUsed="0" w:qFormat="1"/>
+    <w:lsdException w:name="Medium List 2 Accent 1" w:semiHidden="0" w:uiPriority="66" w:unhideWhenUsed="0"/>
+    <w:lsdException w:name="Medium Grid 1 Accent 1" w:semiHidden="0" w:uiPriority="67" w:unhideWhenUsed="0"/>
+    <w:lsdException w:name="Medium Grid 2 Accent 1" w:semiHidden="0" w:uiPriority="68" w:unhideWhenUsed="0"/>
+    <w:lsdException w:name="Medium Grid 3 Accent 1" w:semiHidden="0" w:uiPriority="69" w:unhideWhenUsed="0"/>
+    <w:lsdException w:name="Dark List Accent 1" w:semiHidden="0" w:uiPriority="70" w:unhideWhenUsed="0"/>
+    <w:lsdException w:name="Colorful Shading Accent 1" w:semiHidden="0" w:uiPriority="71" w:unhideWhenUsed="0"/>
+    <w:lsdException w:name="Colorful List Accent 1" w:semiHidden="0" w:uiPriority="72" w:unhideWhenUsed="0"/>
+    <w:lsdException w:name="Colorful Grid Accent 1" w:semiHidden="0" w:uiPriority="73" w:unhideWhenUsed="0"/>
+    <w:lsdException w:name="Light Shading Accent 2" w:semiHidden="0" w:uiPriority="60" w:unhideWhenUsed="0"/>
+    <w:lsdException w:name="Light List Accent 2" w:semiHidden="0" w:uiPriority="61" w:unhideWhenUsed="0"/>
+    <w:lsdException w:name="Light Grid Accent 2" w:semiHidden="0" w:uiPriority="62" w:unhideWhenUsed="0"/>
+    <w:lsdException w:name="Medium Shading 1 Accent 2" w:semiHidden="0" w:uiPriority="63" w:unhideWhenUsed="0"/>
+    <w:lsdException w:name="Medium Shading 2 Accent 2" w:semiHidden="0" w:uiPriority="64" w:unhideWhenUsed="0"/>
+    <w:lsdException w:name="Medium List 1 Accent 2" w:semiHidden="0" w:uiPriority="65" w:unhideWhenUsed="0"/>
+    <w:lsdException w:name="Medium List 2 Accent 2" w:semiHidden="0" w:uiPriority="66" w:unhideWhenUsed="0"/>
+    <w:lsdException w:name="Medium Grid 1 Accent 2" w:semiHidden="0" w:uiPriority="67" w:unhideWhenUsed="0"/>
+    <w:lsdException w:name="Medium Grid 2 Accent 2" w:semiHidden="0" w:uiPriority="68" w:unhideWhenUsed="0"/>
+    <w:lsdException w:name="Medium Grid 3 Accent 2" w:semiHidden="0" w:uiPriority="69" w:unhideWhenUsed="0"/>
+    <w:lsdException w:name="Dark List Accent 2" w:semiHidden="0" w:uiPriority="70" w:unhideWhenUsed="0"/>
+    <w:lsdException w:name="Colorful Shading Accent 2" w:semiHidden="0" w:uiPriority="71" w:unhideWhenUsed="0"/>
+    <w:lsdException w:name="Colorful List Accent 2" w:semiHidden="0" w:uiPriority="72" w:unhideWhenUsed="0"/>
+    <w:lsdException w:name="Colorful Grid Accent 2" w:semiHidden="0" w:uiPriority="73" w:unhideWhenUsed="0"/>
+    <w:lsdException w:name="Light Shading Accent 3" w:semiHidden="0" w:uiPriority="60" w:unhideWhenUsed="0"/>
+    <w:lsdException w:name="Light List Accent 3" w:semiHidden="0" w:uiPriority="61" w:unhideWhenUsed="0"/>
+    <w:lsdException w:name="Light Grid Accent 3" w:semiHidden="0" w:uiPriority="62" w:unhideWhenUsed="0"/>
+    <w:lsdException w:name="Medium Shading 1 Accent 3" w:semiHidden="0" w:uiPriority="63" w:unhideWhenUsed="0"/>
+    <w:lsdException w:name="Medium Shading 2 Accent 3" w:semiHidden="0" w:uiPriority="64" w:unhideWhenUsed="0"/>
+    <w:lsdException w:name="Medium List 1 Accent 3" w:semiHidden="0" w:uiPriority="65" w:unhideWhenUsed="0"/>
+    <w:lsdException w:name="Medium List 2 Accent 3" w:semiHidden="0" w:uiPriority="66" w:unhideWhenUsed="0"/>
+    <w:lsdException w:name="Medium Grid 1 Accent 3" w:semiHidden="0" w:uiPriority="67" w:unhideWhenUsed="0"/>
+    <w:lsdException w:name="Medium Grid 2 Accent 3" w:semiHidden="0" w:uiPriority="68" w:unhideWhenUsed="0"/>
+    <w:lsdException w:name="Medium Grid 3 Accent 3" w:semiHidden="0" w:uiPriority="69" w:unhideWhenUsed="0"/>
+    <w:lsdException w:name="Dark List Accent 3" w:semiHidden="0" w:uiPriority="70" w:unhideWhenUsed="0"/>
+    <w:lsdException w:name="Colorful Shading Accent 3" w:semiHidden="0" w:uiPriority="71" w:unhideWhenUsed="0"/>
+    <w:lsdException w:name="Colorful List Accent 3" w:semiHidden="0" w:uiPriority="72" w:unhideWhenUsed="0"/>
+    <w:lsdException w:name="Colorful Grid Accent 3" w:semiHidden="0" w:uiPriority="73" w:unhideWhenUsed="0"/>
+    <w:lsdException w:name="Light Shading Accent 4" w:semiHidden="0" w:uiPriority="60" w:unhideWhenUsed="0"/>
+    <w:lsdException w:name="Light List Accent 4" w:semiHidden="0" w:uiPriority="61" w:unhideWhenUsed="0"/>
+    <w:lsdException w:name="Light Grid Accent 4" w:semiHidden="0" w:uiPriority="62" w:unhideWhenUsed="0"/>
+    <w:lsdException w:name="Medium Shading 1 Accent 4" w:semiHidden="0" w:uiPriority="63" w:unhideWhenUsed="0"/>
+    <w:lsdException w:name="Medium Shading 2 Accent 4" w:semiHidden="0" w:uiPriority="64" w:unhideWhenUsed="0"/>
+    <w:lsdException w:name="Medium List 1 Accent 4" w:semiHidden="0" w:uiPriority="65" w:unhideWhenUsed="0"/>
+    <w:lsdException w:name="Medium List 2 Accent 4" w:semiHidden="0" w:uiPriority="66" w:unhideWhenUsed="0"/>
+    <w:lsdException w:name="Medium Grid 1 Accent 4" w:semiHidden="0" w:uiPriority="67" w:unhideWhenUsed="0"/>
+    <w:lsdException w:name="Medium Grid 2 Accent 4" w:semiHidden="0" w:uiPriority="68" w:unhideWhenUsed="0"/>
+    <w:lsdException w:name="Medium Grid 3 Accent 4" w:semiHidden="0" w:uiPriority="69" w:unhideWhenUsed="0"/>
+    <w:lsdException w:name="Dark List Accent 4" w:semiHidden="0" w:uiPriority="70" w:unhideWhenUsed="0"/>
+    <w:lsdException w:name="Colorful Shading Accent 4" w:semiHidden="0" w:uiPriority="71" w:unhideWhenUsed="0"/>
+    <w:lsdException w:name="Colorful List Accent 4" w:semiHidden="0" w:uiPriority="72" w:unhideWhenUsed="0"/>
+    <w:lsdException w:name="Colorful Grid Accent 4" w:semiHidden="0" w:uiPriority="73" w:unhideWhenUsed="0"/>
+    <w:lsdException w:name="Light Shading Accent 5" w:semiHidden="0" w:uiPriority="60" w:unhideWhenUsed="0"/>
+    <w:lsdException w:name="Light List Accent 5" w:semiHidden="0" w:uiPriority="61" w:unhideWhenUsed="0"/>
+    <w:lsdException w:name="Light Grid Accent 5" w:semiHidden="0" w:uiPriority="62" w:unhideWhenUsed="0"/>
+    <w:lsdException w:name="Medium Shading 1 Accent 5" w:semiHidden="0" w:uiPriority="63" w:unhideWhenUsed="0"/>
+    <w:lsdException w:name="Medium Shading 2 Accent 5" w:semiHidden="0" w:uiPriority="64" w:unhideWhenUsed="0"/>
+    <w:lsdException w:name="Medium List 1 Accent 5" w:semiHidden="0" w:uiPriority="65" w:unhideWhenUsed="0"/>
+    <w:lsdException w:name="Medium List 2 Accent 5" w:semiHidden="0" w:uiPriority="66" w:unhideWhenUsed="0"/>
+    <w:lsdException w:name="Medium Grid 1 Accent 5" w:semiHidden="0" w:uiPriority="67" w:unhideWhenUsed="0"/>
+    <w:lsdException w:name="Medium Grid 2 Accent 5" w:semiHidden="0" w:uiPriority="68" w:unhideWhenUsed="0"/>
+    <w:lsdException w:name="Medium Grid 3 Accent 5" w:semiHidden="0" w:uiPriority="69" w:unhideWhenUsed="0"/>
+    <w:lsdException w:name="Dark List Accent 5" w:semiHidden="0" w:uiPriority="70" w:unhideWhenUsed="0"/>
+    <w:lsdException w:name="Colorful Shading Accent 5" w:semiHidden="0" w:uiPriority="71" w:unhideWhenUsed="0"/>
+    <w:lsdException w:name="Colorful List Accent 5" w:semiHidden="0" w:uiPriority="72" w:unhideWhenUsed="0"/>
+    <w:lsdException w:name="Colorful Grid Accent 5" w:semiHidden="0" w:uiPriority="73" w:unhideWhenUsed="0"/>
+    <w:lsdException w:name="Light Shading Accent 6" w:semiHidden="0" w:uiPriority="60" w:unhideWhenUsed="0"/>
+    <w:lsdException w:name="Light List Accent 6" w:semiHidden="0" w:uiPriority="61" w:unhideWhenUsed="0"/>
+    <w:lsdException w:name="Light Grid Accent 6" w:semiHidden="0" w:uiPriority="62" w:unhideWhenUsed="0"/>
+    <w:lsdException w:name="Medium Shading 1 Accent 6" w:semiHidden="0" w:uiPriority="63" w:unhideWhenUsed="0"/>
+    <w:lsdException w:name="Medium Shading 2 Accent 6" w:semiHidden="0" w:uiPriority="64" w:unhideWhenUsed="0"/>
+    <w:lsdException w:name="Medium List 1 Accent 6" w:semiHidden="0" w:uiPriority="65" w:unhideWhenUsed="0"/>
+    <w:lsdException w:name="Medium List 2 Accent 6" w:semiHidden="0" w:uiPriority="66" w:unhideWhenUsed="0"/>
+    <w:lsdException w:name="Medium Grid 1 Accent 6" w:semiHidden="0" w:uiPriority="67" w:unhideWhenUsed="0"/>
+    <w:lsdException w:name="Medium Grid 2 Accent 6" w:semiHidden="0" w:uiPriority="68" w:unhideWhenUsed="0"/>
+    <w:lsdException w:name="Medium Grid 3 Accent 6" w:semiHidden="0" w:uiPriority="69" w:unhideWhenUsed="0"/>
+    <w:lsdException w:name="Dark List Accent 6" w:semiHidden="0" w:uiPriority="70" w:unhideWhenUsed="0"/>
+    <w:lsdException w:name="Colorful Shading Accent 6" w:semiHidden="0" w:uiPriority="71" w:unhideWhenUsed="0"/>
+    <w:lsdException w:name="Colorful List Accent 6" w:semiHidden="0" w:uiPriority="72" w:unhideWhenUsed="0"/>
+    <w:lsdException w:name="Colorful Grid Accent 6" w:semiHidden="0" w:uiPriority="73" w:unhideWhenUsed="0"/>
+    <w:lsdException w:name="Subtle Emphasis" w:semiHidden="0" w:uiPriority="19" w:unhideWhenUsed="0" w:qFormat="1"/>
+    <w:lsdException w:name="Intense Emphasis" w:semiHidden="0" w:uiPriority="21" w:unhideWhenUsed="0" w:qFormat="1"/>
+    <w:lsdException w:name="Subtle Reference" w:semiHidden="0" w:uiPriority="31" w:unhideWhenUsed="0" w:qFormat="1"/>
+    <w:lsdException w:name="Intense Reference" w:semiHidden="0" w:uiPriority="32" w:unhideWhenUsed="0" w:qFormat="1"/>
+    <w:lsdException w:name="Book Title" w:semiHidden="0" w:uiPriority="33" w:unhideWhenUsed="0" w:qFormat="1"/>
+    <w:lsdException w:name="Bibliography" w:uiPriority="37"/>
+    <w:lsdException w:name="TOC Heading" w:uiPriority="39" w:qFormat="1"/>
+  </w:latentStyles>
+  <w:style w:type="paragraph" w:default="1" w:styleId="Normal">
+    <w:name w:val="Normal"/>
+    <w:qFormat/>
+    <w:rsid w:val="007B3DA2"/>
+  </w:style>
+  <w:style w:type="paragraph" w:styleId="Titre1">
+    <w:name w:val="heading 1"/>
+    <w:basedOn w:val="Normal"/>
+    <w:next w:val="Normal"/>
+    <w:uiPriority w:val="9"/>
+    <w:qFormat/>
+    <w:pPr>
+      <w:keepNext/>
+      <w:keepLines/>
+      <w:spacing w:before="400" w:after="120"/>
+      <w:outlineLvl w:val="0"/>
+    </w:pPr>
+    <w:rPr>
+      <w:sz w:val="40"/>
+      <w:szCs w:val="40"/>
+    </w:rPr>
+  </w:style>
+  <w:style w:type="paragraph" w:styleId="Titre2">
+    <w:name w:val="heading 2"/>
+    <w:basedOn w:val="Normal"/>
+    <w:next w:val="Normal"/>
+    <w:uiPriority w:val="9"/>
+    <w:semiHidden/>
+    <w:unhideWhenUsed/>
+    <w:qFormat/>
+    <w:pPr>
+      <w:keepNext/>
+      <w:keepLines/>
+      <w:spacing w:before="360" w:after="120"/>
+      <w:outlineLvl w:val="1"/>
+    </w:pPr>
+    <w:rPr>
+      <w:sz w:val="32"/>
+      <w:szCs w:val="32"/>
+    </w:rPr>
+  </w:style>
+  <w:style w:type="paragraph" w:styleId="Titre3">
+    <w:name w:val="heading 3"/>
+    <w:basedOn w:val="Normal"/>
+    <w:next w:val="Normal"/>
+    <w:uiPriority w:val="9"/>
+    <w:semiHidden/>
+    <w:unhideWhenUsed/>
+    <w:qFormat/>
+    <w:pPr>
+      <w:keepNext/>
+      <w:keepLines/>
+      <w:spacing w:before="320" w:after="80"/>
+      <w:outlineLvl w:val="2"/>
+    </w:pPr>
+    <w:rPr>
+      <w:color w:val="434343"/>
+      <w:sz w:val="28"/>
+      <w:szCs w:val="28"/>
+    </w:rPr>
+  </w:style>
+  <w:style w:type="paragraph" w:styleId="Titre4">
+    <w:name w:val="heading 4"/>
+    <w:basedOn w:val="Normal"/>
+    <w:next w:val="Normal"/>
+    <w:uiPriority w:val="9"/>
+    <w:semiHidden/>
+    <w:unhideWhenUsed/>
+    <w:qFormat/>
+    <w:pPr>
+      <w:keepNext/>
+      <w:keepLines/>
+      <w:spacing w:before="280" w:after="80"/>
+      <w:outlineLvl w:val="3"/>
+    </w:pPr>
+    <w:rPr>
+      <w:color w:val="666666"/>
+      <w:sz w:val="24"/>
+      <w:szCs w:val="24"/>
+    </w:rPr>
+  </w:style>
+  <w:style w:type="paragraph" w:styleId="Titre5">
+    <w:name w:val="heading 5"/>
+    <w:basedOn w:val="Normal"/>
+    <w:next w:val="Normal"/>
+    <w:uiPriority w:val="9"/>
+    <w:semiHidden/>
+    <w:unhideWhenUsed/>
+    <w:qFormat/>
+    <w:pPr>
+      <w:keepNext/>
+      <w:keepLines/>
+      <w:spacing w:before="240" w:after="80"/>
+      <w:outlineLvl w:val="4"/>
+    </w:pPr>
+    <w:rPr>
+      <w:color w:val="666666"/>
+    </w:rPr>
+  </w:style>
+  <w:style w:type="paragraph" w:styleId="Titre6">
+    <w:name w:val="heading 6"/>
+    <w:basedOn w:val="Normal"/>
+    <w:next w:val="Normal"/>
+    <w:uiPriority w:val="9"/>
+    <w:semiHidden/>
+    <w:unhideWhenUsed/>
+    <w:qFormat/>
+    <w:pPr>
+      <w:keepNext/>
+      <w:keepLines/>
+      <w:spacing w:before="240" w:after="80"/>
+      <w:outlineLvl w:val="5"/>
+    </w:pPr>
+    <w:rPr>
+      <w:i/>
+      <w:color w:val="666666"/>
+    </w:rPr>
+  </w:style>
+  <w:style w:type="character" w:default="1" w:styleId="Policepardfaut">
+    <w:name w:val="Default Paragraph Font"/>
+    <w:uiPriority w:val="1"/>
+    <w:semiHidden/>
+    <w:unhideWhenUsed/>
+  </w:style>
+  <w:style w:type="table" w:default="1" w:styleId="TableauNormal">
+    <w:name w:val="Normal Table"/>
+    <w:uiPriority w:val="99"/>
+    <w:semiHidden/>
+    <w:unhideWhenUsed/>
+    <w:tblPr>
+      <w:tblInd w:w="0" w:type="dxa"/>
+      <w:tblCellMar>
+        <w:top w:w="0" w:type="dxa"/>
+        <w:left w:w="108" w:type="dxa"/>
+        <w:bottom w:w="0" w:type="dxa"/>
+        <w:right w:w="108" w:type="dxa"/>
+      </w:tblCellMar>
+    </w:tblPr>
+  </w:style>
+  <w:style w:type="numbering" w:default="1" w:styleId="Aucuneliste">
+    <w:name w:val="No List"/>
+    <w:uiPriority w:val="99"/>
+    <w:semiHidden/>
+    <w:unhideWhenUsed/>
+  </w:style>
+  <w:style w:type="table" w:customStyle="1" w:styleId="TableNormal">
+    <w:name w:val="Table Normal"/>
+    <w:tblPr>
+      <w:tblCellMar>
+        <w:top w:w="0" w:type="dxa"/>
+        <w:left w:w="0" w:type="dxa"/>
+        <w:bottom w:w="0" w:type="dxa"/>
+        <w:right w:w="0" w:type="dxa"/>
+      </w:tblCellMar>
+    </w:tblPr>
+  </w:style>
+  <w:style w:type="paragraph" w:styleId="Titre">
+    <w:name w:val="Title"/>
+    <w:basedOn w:val="Normal"/>
+    <w:next w:val="Normal"/>
+    <w:uiPriority w:val="10"/>
+    <w:qFormat/>
+    <w:pPr>
+      <w:keepNext/>
+      <w:keepLines/>
+      <w:spacing w:after="60"/>
+    </w:pPr>
+    <w:rPr>
+      <w:sz w:val="52"/>
+      <w:szCs w:val="52"/>
+    </w:rPr>
+  </w:style>
+  <w:style w:type="paragraph" w:styleId="Sous-titre">
+    <w:name w:val="Subtitle"/>
+    <w:basedOn w:val="Normal"/>
+    <w:next w:val="Normal"/>
+    <w:uiPriority w:val="11"/>
+    <w:qFormat/>
+    <w:pPr>
+      <w:keepNext/>
+      <w:keepLines/>
+      <w:spacing w:after="320"/>
+    </w:pPr>
+    <w:rPr>
+      <w:color w:val="666666"/>
+      <w:sz w:val="30"/>
+      <w:szCs w:val="30"/>
+    </w:rPr>
+  </w:style>
+  <w:style w:type="table" w:customStyle="1" w:styleId="a">
+    <w:basedOn w:val="TableNormal"/>
+    <w:tblPr>
+      <w:tblStyleRowBandSize w:val="1"/>
+      <w:tblStyleColBandSize w:val="1"/>
+      <w:tblCellMar>
+        <w:top w:w="100" w:type="dxa"/>
+        <w:left w:w="100" w:type="dxa"/>
+        <w:bottom w:w="100" w:type="dxa"/>
+        <w:right w:w="100" w:type="dxa"/>
+      </w:tblCellMar>
+    </w:tblPr>
+  </w:style>
+  <w:style w:type="table" w:customStyle="1" w:styleId="a0">
+    <w:basedOn w:val="TableNormal"/>
+    <w:tblPr>
+      <w:tblStyleRowBandSize w:val="1"/>
+      <w:tblStyleColBandSize w:val="1"/>
+      <w:tblCellMar>
+        <w:top w:w="100" w:type="dxa"/>
+        <w:left w:w="100" w:type="dxa"/>
+        <w:bottom w:w="100" w:type="dxa"/>
+        <w:right w:w="100" w:type="dxa"/>
+      </w:tblCellMar>
+    </w:tblPr>
+  </w:style>
+  <w:style w:type="table" w:customStyle="1" w:styleId="a1">
+    <w:basedOn w:val="TableNormal"/>
+    <w:tblPr>
+      <w:tblStyleRowBandSize w:val="1"/>
+      <w:tblStyleColBandSize w:val="1"/>
+      <w:tblCellMar>
+        <w:top w:w="100" w:type="dxa"/>
+        <w:left w:w="100" w:type="dxa"/>
+        <w:bottom w:w="100" w:type="dxa"/>
+        <w:right w:w="100" w:type="dxa"/>
+      </w:tblCellMar>
+    </w:tblPr>
+  </w:style>
+  <w:style w:type="table" w:customStyle="1" w:styleId="a2">
+    <w:basedOn w:val="TableNormal"/>
+    <w:tblPr>
+      <w:tblStyleRowBandSize w:val="1"/>
+      <w:tblStyleColBandSize w:val="1"/>
+      <w:tblCellMar>
+        <w:top w:w="100" w:type="dxa"/>
+        <w:left w:w="100" w:type="dxa"/>
+        <w:bottom w:w="100" w:type="dxa"/>
+        <w:right w:w="100" w:type="dxa"/>
+      </w:tblCellMar>
+    </w:tblPr>
+  </w:style>
+  <w:style w:type="table" w:customStyle="1" w:styleId="a3">
+    <w:basedOn w:val="TableNormal"/>
+    <w:tblPr>
+      <w:tblStyleRowBandSize w:val="1"/>
+      <w:tblStyleColBandSize w:val="1"/>
+      <w:tblCellMar>
+        <w:top w:w="100" w:type="dxa"/>
+        <w:left w:w="100" w:type="dxa"/>
+        <w:bottom w:w="100" w:type="dxa"/>
+        <w:right w:w="100" w:type="dxa"/>
+      </w:tblCellMar>
+    </w:tblPr>
+  </w:style>
+  <w:style w:type="table" w:customStyle="1" w:styleId="a4">
+    <w:basedOn w:val="TableNormal"/>
+    <w:tblPr>
+      <w:tblStyleRowBandSize w:val="1"/>
+      <w:tblStyleColBandSize w:val="1"/>
+      <w:tblCellMar>
+        <w:top w:w="100" w:type="dxa"/>
+        <w:left w:w="100" w:type="dxa"/>
+        <w:bottom w:w="100" w:type="dxa"/>
+        <w:right w:w="100" w:type="dxa"/>
+      </w:tblCellMar>
+    </w:tblPr>
+  </w:style>
+  <w:style w:type="table" w:customStyle="1" w:styleId="a5">
+    <w:basedOn w:val="TableNormal"/>
+    <w:tblPr>
+      <w:tblStyleRowBandSize w:val="1"/>
+      <w:tblStyleColBandSize w:val="1"/>
+      <w:tblCellMar>
+        <w:top w:w="100" w:type="dxa"/>
+        <w:left w:w="100" w:type="dxa"/>
+        <w:bottom w:w="100" w:type="dxa"/>
+        <w:right w:w="100" w:type="dxa"/>
+      </w:tblCellMar>
+    </w:tblPr>
+  </w:style>
+  <w:style w:type="table" w:customStyle="1" w:styleId="a6">
+    <w:basedOn w:val="TableNormal"/>
+    <w:tblPr>
+      <w:tblStyleRowBandSize w:val="1"/>
+      <w:tblStyleColBandSize w:val="1"/>
+      <w:tblCellMar>
+        <w:top w:w="100" w:type="dxa"/>
+        <w:left w:w="100" w:type="dxa"/>
+        <w:bottom w:w="100" w:type="dxa"/>
+        <w:right w:w="100" w:type="dxa"/>
+      </w:tblCellMar>
+    </w:tblPr>
+  </w:style>
+  <w:style w:type="table" w:customStyle="1" w:styleId="a7">
+    <w:basedOn w:val="TableNormal"/>
+    <w:tblPr>
+      <w:tblStyleRowBandSize w:val="1"/>
+      <w:tblStyleColBandSize w:val="1"/>
+      <w:tblCellMar>
+        <w:top w:w="100" w:type="dxa"/>
+        <w:left w:w="100" w:type="dxa"/>
+        <w:bottom w:w="100" w:type="dxa"/>
+        <w:right w:w="100" w:type="dxa"/>
+      </w:tblCellMar>
+    </w:tblPr>
+  </w:style>
+  <w:style w:type="table" w:customStyle="1" w:styleId="a8">
+    <w:basedOn w:val="TableNormal"/>
+    <w:tblPr>
+      <w:tblStyleRowBandSize w:val="1"/>
+      <w:tblStyleColBandSize w:val="1"/>
+      <w:tblCellMar>
+        <w:top w:w="100" w:type="dxa"/>
+        <w:left w:w="100" w:type="dxa"/>
+        <w:bottom w:w="100" w:type="dxa"/>
+        <w:right w:w="100" w:type="dxa"/>
+      </w:tblCellMar>
+    </w:tblPr>
+  </w:style>
+  <w:style w:type="paragraph" w:styleId="Paragraphedeliste">
+    <w:name w:val="List Paragraph"/>
+    <w:basedOn w:val="Normal"/>
+    <w:uiPriority w:val="34"/>
+    <w:qFormat/>
+    <w:rsid w:val="00792E5C"/>
+    <w:pPr>
+      <w:ind w:left="720"/>
+      <w:contextualSpacing/>
+    </w:pPr>
+  </w:style>
+  <w:style w:type="paragraph" w:styleId="NormalWeb">
+    <w:name w:val="Normal (Web)"/>
+    <w:basedOn w:val="Normal"/>
+    <w:uiPriority w:val="99"/>
+    <w:semiHidden/>
+    <w:unhideWhenUsed/>
+    <w:rsid w:val="00792E5C"/>
+    <w:pPr>
+      <w:spacing w:before="100" w:beforeAutospacing="1" w:after="100" w:afterAutospacing="1" w:line="240" w:lineRule="auto"/>
+    </w:pPr>
+    <w:rPr>
+      <w:rFonts w:ascii="Times New Roman" w:eastAsia="Times New Roman" w:hAnsi="Times New Roman" w:cs="Times New Roman"/>
+      <w:sz w:val="24"/>
+      <w:szCs w:val="24"/>
+      <w:lang w:val="fr-FR"/>
+    </w:rPr>
+  </w:style>
+  <w:style w:type="character" w:styleId="Lienhypertexte">
+    <w:name w:val="Hyperlink"/>
+    <w:basedOn w:val="Policepardfaut"/>
+    <w:uiPriority w:val="99"/>
+    <w:unhideWhenUsed/>
+    <w:rsid w:val="00757C95"/>
+    <w:rPr>
+      <w:color w:val="0000FF" w:themeColor="hyperlink"/>
+      <w:u w:val="single"/>
+    </w:rPr>
+  </w:style>
+  <w:style w:type="character" w:customStyle="1" w:styleId="UnresolvedMention">
+    <w:name w:val="Unresolved Mention"/>
+    <w:basedOn w:val="Policepardfaut"/>
+    <w:uiPriority w:val="99"/>
+    <w:semiHidden/>
+    <w:unhideWhenUsed/>
+    <w:rsid w:val="00757C95"/>
+    <w:rPr>
+      <w:color w:val="605E5C"/>
+      <w:shd w:val="clear" w:color="auto" w:fill="E1DFDD"/>
+    </w:rPr>
+  </w:style>
+  <w:style w:type="paragraph" w:styleId="Textedebulles">
+    <w:name w:val="Balloon Text"/>
+    <w:basedOn w:val="Normal"/>
+    <w:link w:val="TextedebullesCar"/>
+    <w:uiPriority w:val="99"/>
+    <w:semiHidden/>
+    <w:unhideWhenUsed/>
+    <w:rsid w:val="00F12C28"/>
+    <w:pPr>
+      <w:spacing w:line="240" w:lineRule="auto"/>
+    </w:pPr>
+    <w:rPr>
+      <w:rFonts w:ascii="Tahoma" w:hAnsi="Tahoma" w:cs="Tahoma"/>
+      <w:sz w:val="16"/>
+      <w:szCs w:val="16"/>
+    </w:rPr>
+  </w:style>
+  <w:style w:type="character" w:customStyle="1" w:styleId="TextedebullesCar">
+    <w:name w:val="Texte de bulles Car"/>
+    <w:basedOn w:val="Policepardfaut"/>
+    <w:link w:val="Textedebulles"/>
+    <w:uiPriority w:val="99"/>
+    <w:semiHidden/>
+    <w:rsid w:val="00F12C28"/>
+    <w:rPr>
+      <w:rFonts w:ascii="Tahoma" w:hAnsi="Tahoma" w:cs="Tahoma"/>
+      <w:sz w:val="16"/>
+      <w:szCs w:val="16"/>
     </w:rPr>
   </w:style>
 </w:styles>
